--- a/Docs/2. Elaboration Phase/Modeldictionary/Modeldictionary_v0.2.docx
+++ b/Docs/2. Elaboration Phase/Modeldictionary/Modeldictionary_v0.2.docx
@@ -2,6 +2,20 @@
 <file path=word/document.xml><?xml version="1.0" encoding="utf-8"?>
 <w:document xmlns:wpc="http://schemas.microsoft.com/office/word/2010/wordprocessingCanvas" xmlns:mc="http://schemas.openxmlformats.org/markup-compatibility/2006" xmlns:o="urn:schemas-microsoft-com:office:office" xmlns:r="http://schemas.openxmlformats.org/officeDocument/2006/relationships" xmlns:m="http://schemas.openxmlformats.org/officeDocument/2006/math" xmlns:v="urn:schemas-microsoft-com:vml" xmlns:wp14="http://schemas.microsoft.com/office/word/2010/wordprocessingDrawing" xmlns:wp="http://schemas.openxmlformats.org/drawingml/2006/wordprocessingDrawing" xmlns:w10="urn:schemas-microsoft-com:office:word" xmlns:w="http://schemas.openxmlformats.org/wordprocessingml/2006/main" xmlns:w14="http://schemas.microsoft.com/office/word/2010/wordml" xmlns:w15="http://schemas.microsoft.com/office/word/2012/wordml" xmlns:wpg="http://schemas.microsoft.com/office/word/2010/wordprocessingGroup" xmlns:wpi="http://schemas.microsoft.com/office/word/2010/wordprocessingInk" xmlns:wne="http://schemas.microsoft.com/office/word/2006/wordml" xmlns:wps="http://schemas.microsoft.com/office/word/2010/wordprocessingShape" mc:Ignorable="w14 w15 wp14">
   <w:body>
+    <w:p>
+      <w:pPr>
+        <w:pStyle w:val="Kop1"/>
+      </w:pPr>
+      <w:proofErr w:type="spellStart"/>
+      <w:r>
+        <w:t>Modeldictionary</w:t>
+      </w:r>
+      <w:proofErr w:type="spellEnd"/>
+    </w:p>
+    <w:p>
+      <w:bookmarkStart w:id="0" w:name="_GoBack"/>
+      <w:bookmarkEnd w:id="0"/>
+    </w:p>
     <w:tbl>
       <w:tblPr>
         <w:tblStyle w:val="Tabelraster"/>
@@ -913,6 +927,7 @@
                 <w:i/>
                 <w:u w:val="single"/>
               </w:rPr>
+              <w:lastRenderedPageBreak/>
               <w:t>Afdeling Financiën</w:t>
             </w:r>
           </w:p>
@@ -1011,13 +1026,7 @@
           </w:tcPr>
           <w:p>
             <w:r>
-              <w:lastRenderedPageBreak/>
-              <w:t>Aantal factu</w:t>
-            </w:r>
-            <w:bookmarkStart w:id="0" w:name="_GoBack"/>
-            <w:bookmarkEnd w:id="0"/>
-            <w:r>
-              <w:t>ren</w:t>
+              <w:t>Aantal facturen</w:t>
             </w:r>
           </w:p>
         </w:tc>
@@ -1894,6 +1903,7 @@
           </w:tcPr>
           <w:p>
             <w:r>
+              <w:lastRenderedPageBreak/>
               <w:t>Centrale account</w:t>
             </w:r>
           </w:p>
@@ -1958,7 +1968,6 @@
           </w:tcPr>
           <w:p>
             <w:r>
-              <w:lastRenderedPageBreak/>
               <w:t>Standaard velden</w:t>
             </w:r>
           </w:p>
@@ -3162,6 +3171,27 @@
     <w:qFormat/>
     <w:rsid w:val="0055051E"/>
   </w:style>
+  <w:style w:type="paragraph" w:styleId="Kop1">
+    <w:name w:val="heading 1"/>
+    <w:basedOn w:val="Standaard"/>
+    <w:next w:val="Standaard"/>
+    <w:link w:val="Kop1Char"/>
+    <w:uiPriority w:val="9"/>
+    <w:qFormat/>
+    <w:rsid w:val="0072785D"/>
+    <w:pPr>
+      <w:keepNext/>
+      <w:keepLines/>
+      <w:spacing w:before="240" w:after="0"/>
+      <w:outlineLvl w:val="0"/>
+    </w:pPr>
+    <w:rPr>
+      <w:rFonts w:asciiTheme="majorHAnsi" w:eastAsiaTheme="majorEastAsia" w:hAnsiTheme="majorHAnsi" w:cstheme="majorBidi"/>
+      <w:color w:val="2E74B5" w:themeColor="accent1" w:themeShade="BF"/>
+      <w:sz w:val="32"/>
+      <w:szCs w:val="32"/>
+    </w:rPr>
+  </w:style>
   <w:style w:type="character" w:default="1" w:styleId="Standaardalinea-lettertype">
     <w:name w:val="Default Paragraph Font"/>
     <w:uiPriority w:val="1"/>
@@ -3214,6 +3244,19 @@
         <w:right w:w="108" w:type="dxa"/>
       </w:tblCellMar>
     </w:tblPr>
+  </w:style>
+  <w:style w:type="character" w:customStyle="1" w:styleId="Kop1Char">
+    <w:name w:val="Kop 1 Char"/>
+    <w:basedOn w:val="Standaardalinea-lettertype"/>
+    <w:link w:val="Kop1"/>
+    <w:uiPriority w:val="9"/>
+    <w:rsid w:val="0072785D"/>
+    <w:rPr>
+      <w:rFonts w:asciiTheme="majorHAnsi" w:eastAsiaTheme="majorEastAsia" w:hAnsiTheme="majorHAnsi" w:cstheme="majorBidi"/>
+      <w:color w:val="2E74B5" w:themeColor="accent1" w:themeShade="BF"/>
+      <w:sz w:val="32"/>
+      <w:szCs w:val="32"/>
+    </w:rPr>
   </w:style>
 </w:styles>
 </file>
@@ -3484,7 +3527,7 @@
 </file>
 
 <file path=customXml/itemProps1.xml><?xml version="1.0" encoding="utf-8"?>
-<ds:datastoreItem xmlns:ds="http://schemas.openxmlformats.org/officeDocument/2006/customXml" ds:itemID="{23AF90FA-D505-444E-A613-D23486759970}">
+<ds:datastoreItem xmlns:ds="http://schemas.openxmlformats.org/officeDocument/2006/customXml" ds:itemID="{B8DA319C-F505-4DD8-9FA0-AC06A837BC62}">
   <ds:schemaRefs>
     <ds:schemaRef ds:uri="http://schemas.openxmlformats.org/officeDocument/2006/bibliography"/>
   </ds:schemaRefs>

--- a/Docs/2. Elaboration Phase/Modeldictionary/Modeldictionary_v0.2.docx
+++ b/Docs/2. Elaboration Phase/Modeldictionary/Modeldictionary_v0.2.docx
@@ -1,12 +1,12 @@
 
 <file path=word/document.xml><?xml version="1.0" encoding="utf-8"?>
-<w:document xmlns:wpc="http://schemas.microsoft.com/office/word/2010/wordprocessingCanvas" xmlns:mc="http://schemas.openxmlformats.org/markup-compatibility/2006" xmlns:o="urn:schemas-microsoft-com:office:office" xmlns:r="http://schemas.openxmlformats.org/officeDocument/2006/relationships" xmlns:m="http://schemas.openxmlformats.org/officeDocument/2006/math" xmlns:v="urn:schemas-microsoft-com:vml" xmlns:wp14="http://schemas.microsoft.com/office/word/2010/wordprocessingDrawing" xmlns:wp="http://schemas.openxmlformats.org/drawingml/2006/wordprocessingDrawing" xmlns:w10="urn:schemas-microsoft-com:office:word" xmlns:w="http://schemas.openxmlformats.org/wordprocessingml/2006/main" xmlns:w14="http://schemas.microsoft.com/office/word/2010/wordml" xmlns:w15="http://schemas.microsoft.com/office/word/2012/wordml" xmlns:wpg="http://schemas.microsoft.com/office/word/2010/wordprocessingGroup" xmlns:wpi="http://schemas.microsoft.com/office/word/2010/wordprocessingInk" xmlns:wne="http://schemas.microsoft.com/office/word/2006/wordml" xmlns:wps="http://schemas.microsoft.com/office/word/2010/wordprocessingShape" mc:Ignorable="w14 w15 wp14">
+<w:document xmlns:ve="http://schemas.openxmlformats.org/markup-compatibility/2006" xmlns:o="urn:schemas-microsoft-com:office:office" xmlns:r="http://schemas.openxmlformats.org/officeDocument/2006/relationships" xmlns:m="http://schemas.openxmlformats.org/officeDocument/2006/math" xmlns:v="urn:schemas-microsoft-com:vml" xmlns:wp="http://schemas.openxmlformats.org/drawingml/2006/wordprocessingDrawing" xmlns:w10="urn:schemas-microsoft-com:office:word" xmlns:w="http://schemas.openxmlformats.org/wordprocessingml/2006/main" xmlns:wne="http://schemas.microsoft.com/office/word/2006/wordml">
   <w:body>
     <w:tbl>
       <w:tblPr>
         <w:tblStyle w:val="Tabelraster"/>
         <w:tblW w:w="0" w:type="auto"/>
-        <w:tblLook w:val="04A0" w:firstRow="1" w:lastRow="0" w:firstColumn="1" w:lastColumn="0" w:noHBand="0" w:noVBand="1"/>
+        <w:tblLook w:val="04A0"/>
       </w:tblPr>
       <w:tblGrid>
         <w:gridCol w:w="3380"/>
@@ -616,13 +616,8 @@
           </w:tcPr>
           <w:p>
             <w:r>
-              <w:t xml:space="preserve">Offer </w:t>
-            </w:r>
-            <w:proofErr w:type="spellStart"/>
-            <w:r>
-              <w:t>numbers</w:t>
-            </w:r>
-            <w:proofErr w:type="spellEnd"/>
+              <w:t>Offer numbers</w:t>
+            </w:r>
           </w:p>
         </w:tc>
         <w:tc>
@@ -865,11 +860,9 @@
             <w:tcW w:w="3380" w:type="dxa"/>
           </w:tcPr>
           <w:p>
-            <w:proofErr w:type="spellStart"/>
             <w:r>
               <w:t>Creditworthy</w:t>
             </w:r>
-            <w:proofErr w:type="spellEnd"/>
           </w:p>
         </w:tc>
         <w:tc>
@@ -953,536 +946,508 @@
                 <w:i/>
                 <w:u w:val="single"/>
               </w:rPr>
-              <w:t xml:space="preserve">Wordt klasse </w:t>
-            </w:r>
-            <w:proofErr w:type="spellStart"/>
-            <w:r>
+              <w:t>Wordt klasse finance</w:t>
+            </w:r>
+          </w:p>
+        </w:tc>
+      </w:tr>
+      <w:tr>
+        <w:tc>
+          <w:tcPr>
+            <w:tcW w:w="3380" w:type="dxa"/>
+          </w:tcPr>
+          <w:p>
+            <w:r>
+              <w:t>Aantal factu</w:t>
+            </w:r>
+            <w:bookmarkStart w:id="0" w:name="_GoBack"/>
+            <w:bookmarkEnd w:id="0"/>
+            <w:r>
+              <w:t>ren</w:t>
+            </w:r>
+          </w:p>
+        </w:tc>
+        <w:tc>
+          <w:tcPr>
+            <w:tcW w:w="2303" w:type="dxa"/>
+          </w:tcPr>
+          <w:p>
+            <w:r>
+              <w:t>Het aantal niet betaalde facturen</w:t>
+            </w:r>
+          </w:p>
+        </w:tc>
+        <w:tc>
+          <w:tcPr>
+            <w:tcW w:w="3379" w:type="dxa"/>
+          </w:tcPr>
+          <w:p>
+            <w:r>
+              <w:t>Attribuut van Afdeling Financiën</w:t>
+            </w:r>
+          </w:p>
+        </w:tc>
+      </w:tr>
+      <w:tr>
+        <w:tc>
+          <w:tcPr>
+            <w:tcW w:w="3380" w:type="dxa"/>
+          </w:tcPr>
+          <w:p>
+            <w:r>
+              <w:t>Omzet</w:t>
+            </w:r>
+          </w:p>
+        </w:tc>
+        <w:tc>
+          <w:tcPr>
+            <w:tcW w:w="2303" w:type="dxa"/>
+          </w:tcPr>
+          <w:p>
+            <w:r>
+              <w:t xml:space="preserve">De som van het aantal </w:t>
+            </w:r>
+            <w:r>
+              <w:lastRenderedPageBreak/>
+              <w:t>betaalde en niet betaalde facturen.</w:t>
+            </w:r>
+          </w:p>
+        </w:tc>
+        <w:tc>
+          <w:tcPr>
+            <w:tcW w:w="3379" w:type="dxa"/>
+          </w:tcPr>
+          <w:p>
+            <w:r>
+              <w:lastRenderedPageBreak/>
+              <w:t>Attribuut van Afdeling Financiën</w:t>
+            </w:r>
+          </w:p>
+        </w:tc>
+      </w:tr>
+      <w:tr>
+        <w:tc>
+          <w:tcPr>
+            <w:tcW w:w="3380" w:type="dxa"/>
+          </w:tcPr>
+          <w:p>
+            <w:r>
+              <w:lastRenderedPageBreak/>
+              <w:t>Limiet</w:t>
+            </w:r>
+          </w:p>
+        </w:tc>
+        <w:tc>
+          <w:tcPr>
+            <w:tcW w:w="2303" w:type="dxa"/>
+          </w:tcPr>
+          <w:p>
+            <w:r>
+              <w:t>De maximale grens van het saldo.</w:t>
+            </w:r>
+          </w:p>
+        </w:tc>
+        <w:tc>
+          <w:tcPr>
+            <w:tcW w:w="3379" w:type="dxa"/>
+          </w:tcPr>
+          <w:p>
+            <w:r>
+              <w:t>Attribuut van Afdeling Financiën</w:t>
+            </w:r>
+          </w:p>
+        </w:tc>
+      </w:tr>
+      <w:tr>
+        <w:tc>
+          <w:tcPr>
+            <w:tcW w:w="3380" w:type="dxa"/>
+          </w:tcPr>
+          <w:p>
+            <w:r>
+              <w:t>Grootboekingsnummer</w:t>
+            </w:r>
+          </w:p>
+        </w:tc>
+        <w:tc>
+          <w:tcPr>
+            <w:tcW w:w="2303" w:type="dxa"/>
+          </w:tcPr>
+          <w:p>
+            <w:r>
+              <w:t>Intern nummer</w:t>
+            </w:r>
+          </w:p>
+        </w:tc>
+        <w:tc>
+          <w:tcPr>
+            <w:tcW w:w="3379" w:type="dxa"/>
+          </w:tcPr>
+          <w:p>
+            <w:r>
+              <w:t>Attribuut van Afdeling Financiën</w:t>
+            </w:r>
+          </w:p>
+        </w:tc>
+      </w:tr>
+      <w:tr>
+        <w:tc>
+          <w:tcPr>
+            <w:tcW w:w="3380" w:type="dxa"/>
+          </w:tcPr>
+          <w:p>
+            <w:r>
+              <w:t>BTW Code</w:t>
+            </w:r>
+          </w:p>
+        </w:tc>
+        <w:tc>
+          <w:tcPr>
+            <w:tcW w:w="2303" w:type="dxa"/>
+          </w:tcPr>
+          <w:p>
+            <w:r>
+              <w:t>Het percentage van de BTW</w:t>
+            </w:r>
+          </w:p>
+        </w:tc>
+        <w:tc>
+          <w:tcPr>
+            <w:tcW w:w="3379" w:type="dxa"/>
+          </w:tcPr>
+          <w:p>
+            <w:r>
+              <w:t>Attribuut van Afdeling Financiën</w:t>
+            </w:r>
+          </w:p>
+        </w:tc>
+      </w:tr>
+      <w:tr>
+        <w:tc>
+          <w:tcPr>
+            <w:tcW w:w="3380" w:type="dxa"/>
+          </w:tcPr>
+          <w:p>
+            <w:r>
+              <w:t>BKR</w:t>
+            </w:r>
+          </w:p>
+        </w:tc>
+        <w:tc>
+          <w:tcPr>
+            <w:tcW w:w="2303" w:type="dxa"/>
+          </w:tcPr>
+          <w:p>
+            <w:r>
+              <w:t>Controleert of een klant kan betalen. Ja als er gebeld is, Nee als er niet gebeld is.</w:t>
+            </w:r>
+          </w:p>
+        </w:tc>
+        <w:tc>
+          <w:tcPr>
+            <w:tcW w:w="3379" w:type="dxa"/>
+          </w:tcPr>
+          <w:p>
+            <w:r>
+              <w:t>Attribuut van Afdeling Financiën</w:t>
+            </w:r>
+          </w:p>
+        </w:tc>
+      </w:tr>
+      <w:tr>
+        <w:tc>
+          <w:tcPr>
+            <w:tcW w:w="3380" w:type="dxa"/>
+          </w:tcPr>
+          <w:p>
+            <w:r>
+              <w:t>Bankrekeningnummer</w:t>
+            </w:r>
+          </w:p>
+        </w:tc>
+        <w:tc>
+          <w:tcPr>
+            <w:tcW w:w="2303" w:type="dxa"/>
+          </w:tcPr>
+          <w:p>
+            <w:r>
+              <w:t>Het bankrekeningnummer van de klant</w:t>
+            </w:r>
+          </w:p>
+        </w:tc>
+        <w:tc>
+          <w:tcPr>
+            <w:tcW w:w="3379" w:type="dxa"/>
+          </w:tcPr>
+          <w:p>
+            <w:r>
+              <w:t xml:space="preserve">Attribuut van </w:t>
+            </w:r>
+            <w:r>
+              <w:t>Afdeling Financiën</w:t>
+            </w:r>
+          </w:p>
+        </w:tc>
+      </w:tr>
+      <w:tr>
+        <w:tc>
+          <w:tcPr>
+            <w:tcW w:w="3380" w:type="dxa"/>
+          </w:tcPr>
+          <w:p>
+            <w:pPr>
               <w:rPr>
                 <w:i/>
                 <w:u w:val="single"/>
               </w:rPr>
-              <w:t>finance</w:t>
-            </w:r>
-            <w:proofErr w:type="spellEnd"/>
-          </w:p>
-        </w:tc>
-      </w:tr>
-      <w:tr>
-        <w:tc>
-          <w:tcPr>
-            <w:tcW w:w="3380" w:type="dxa"/>
-          </w:tcPr>
-          <w:p>
-            <w:r>
-              <w:t>Niet Betaalde facturen</w:t>
-            </w:r>
-          </w:p>
-          <w:p/>
-          <w:p/>
-        </w:tc>
-        <w:tc>
-          <w:tcPr>
-            <w:tcW w:w="2303" w:type="dxa"/>
-          </w:tcPr>
-          <w:p>
-            <w:r>
-              <w:t>Facturen die de klant nog niet betaald heeft</w:t>
-            </w:r>
-          </w:p>
-        </w:tc>
-        <w:tc>
-          <w:tcPr>
-            <w:tcW w:w="3379" w:type="dxa"/>
-          </w:tcPr>
-          <w:p>
-            <w:r>
-              <w:t xml:space="preserve">Attribuut van </w:t>
-            </w:r>
-            <w:r>
-              <w:t>Afdeling Financiën</w:t>
-            </w:r>
-          </w:p>
-        </w:tc>
-      </w:tr>
-      <w:tr>
-        <w:tc>
-          <w:tcPr>
-            <w:tcW w:w="3380" w:type="dxa"/>
-          </w:tcPr>
-          <w:p>
-            <w:r>
-              <w:lastRenderedPageBreak/>
-              <w:t>Aantal factu</w:t>
-            </w:r>
-            <w:bookmarkStart w:id="0" w:name="_GoBack"/>
-            <w:bookmarkEnd w:id="0"/>
-            <w:r>
-              <w:t>ren</w:t>
-            </w:r>
-          </w:p>
-        </w:tc>
-        <w:tc>
-          <w:tcPr>
-            <w:tcW w:w="2303" w:type="dxa"/>
-          </w:tcPr>
-          <w:p>
-            <w:r>
-              <w:t>Het aantal niet betaalde facturen</w:t>
-            </w:r>
-          </w:p>
-        </w:tc>
-        <w:tc>
-          <w:tcPr>
-            <w:tcW w:w="3379" w:type="dxa"/>
-          </w:tcPr>
-          <w:p>
-            <w:r>
-              <w:t>Attribuut van Afdeling Financiën</w:t>
-            </w:r>
-          </w:p>
-        </w:tc>
-      </w:tr>
-      <w:tr>
-        <w:tc>
-          <w:tcPr>
-            <w:tcW w:w="3380" w:type="dxa"/>
-          </w:tcPr>
-          <w:p>
-            <w:r>
-              <w:t>Omzet</w:t>
-            </w:r>
-          </w:p>
-        </w:tc>
-        <w:tc>
-          <w:tcPr>
-            <w:tcW w:w="2303" w:type="dxa"/>
-          </w:tcPr>
-          <w:p>
-            <w:r>
-              <w:t>De som van het aantal betaalde en niet betaalde facturen.</w:t>
-            </w:r>
-          </w:p>
-        </w:tc>
-        <w:tc>
-          <w:tcPr>
-            <w:tcW w:w="3379" w:type="dxa"/>
-          </w:tcPr>
-          <w:p>
-            <w:r>
-              <w:t>Attribuut van Afdeling Financiën</w:t>
-            </w:r>
-          </w:p>
-        </w:tc>
-      </w:tr>
-      <w:tr>
-        <w:tc>
-          <w:tcPr>
-            <w:tcW w:w="3380" w:type="dxa"/>
-          </w:tcPr>
-          <w:p>
-            <w:r>
-              <w:t>Limiet</w:t>
-            </w:r>
-          </w:p>
-        </w:tc>
-        <w:tc>
-          <w:tcPr>
-            <w:tcW w:w="2303" w:type="dxa"/>
-          </w:tcPr>
-          <w:p>
-            <w:r>
-              <w:t>De maximale grens van het saldo.</w:t>
-            </w:r>
-          </w:p>
-        </w:tc>
-        <w:tc>
-          <w:tcPr>
-            <w:tcW w:w="3379" w:type="dxa"/>
-          </w:tcPr>
-          <w:p>
-            <w:r>
-              <w:t>Attribuut van Afdeling Financiën</w:t>
-            </w:r>
-          </w:p>
-        </w:tc>
-      </w:tr>
-      <w:tr>
-        <w:tc>
-          <w:tcPr>
-            <w:tcW w:w="3380" w:type="dxa"/>
-          </w:tcPr>
-          <w:p>
-            <w:r>
-              <w:t>Grootboekingsnummer</w:t>
-            </w:r>
-          </w:p>
-        </w:tc>
-        <w:tc>
-          <w:tcPr>
-            <w:tcW w:w="2303" w:type="dxa"/>
-          </w:tcPr>
-          <w:p>
-            <w:r>
-              <w:t>Intern nummer</w:t>
-            </w:r>
-          </w:p>
-        </w:tc>
-        <w:tc>
-          <w:tcPr>
-            <w:tcW w:w="3379" w:type="dxa"/>
-          </w:tcPr>
-          <w:p>
-            <w:r>
-              <w:t>Attribuut van Afdeling Financiën</w:t>
-            </w:r>
-          </w:p>
-        </w:tc>
-      </w:tr>
-      <w:tr>
-        <w:tc>
-          <w:tcPr>
-            <w:tcW w:w="3380" w:type="dxa"/>
-          </w:tcPr>
-          <w:p>
-            <w:r>
-              <w:t>BTW Code</w:t>
-            </w:r>
-          </w:p>
-        </w:tc>
-        <w:tc>
-          <w:tcPr>
-            <w:tcW w:w="2303" w:type="dxa"/>
-          </w:tcPr>
-          <w:p>
-            <w:r>
-              <w:t>Het percentage van de BTW</w:t>
-            </w:r>
-          </w:p>
-        </w:tc>
-        <w:tc>
-          <w:tcPr>
-            <w:tcW w:w="3379" w:type="dxa"/>
-          </w:tcPr>
-          <w:p>
-            <w:r>
-              <w:t>Attribuut van Afdeling Financiën</w:t>
-            </w:r>
-          </w:p>
-        </w:tc>
-      </w:tr>
-      <w:tr>
-        <w:tc>
-          <w:tcPr>
-            <w:tcW w:w="3380" w:type="dxa"/>
-          </w:tcPr>
-          <w:p>
-            <w:r>
-              <w:t>BKR</w:t>
-            </w:r>
-          </w:p>
-        </w:tc>
-        <w:tc>
-          <w:tcPr>
-            <w:tcW w:w="2303" w:type="dxa"/>
-          </w:tcPr>
-          <w:p>
-            <w:r>
-              <w:t>Controleert of een klant kan betalen. Ja als er gebeld is, Nee als er niet gebeld is.</w:t>
-            </w:r>
-          </w:p>
-        </w:tc>
-        <w:tc>
-          <w:tcPr>
-            <w:tcW w:w="3379" w:type="dxa"/>
-          </w:tcPr>
-          <w:p>
-            <w:r>
-              <w:t>Attribuut van Afdeling Financiën</w:t>
-            </w:r>
-          </w:p>
-        </w:tc>
-      </w:tr>
-      <w:tr>
-        <w:tc>
-          <w:tcPr>
-            <w:tcW w:w="3380" w:type="dxa"/>
-          </w:tcPr>
-          <w:p>
-            <w:r>
-              <w:t>Bankrekeningnummer</w:t>
-            </w:r>
-          </w:p>
-        </w:tc>
-        <w:tc>
-          <w:tcPr>
-            <w:tcW w:w="2303" w:type="dxa"/>
-          </w:tcPr>
-          <w:p>
-            <w:r>
-              <w:t>Het bankrekeningnummer van de klant</w:t>
-            </w:r>
-          </w:p>
-        </w:tc>
-        <w:tc>
-          <w:tcPr>
-            <w:tcW w:w="3379" w:type="dxa"/>
-          </w:tcPr>
-          <w:p>
-            <w:r>
-              <w:t xml:space="preserve">Attribuut van </w:t>
-            </w:r>
-            <w:r>
-              <w:t>Afdeling Financiën</w:t>
-            </w:r>
-          </w:p>
-        </w:tc>
-      </w:tr>
-      <w:tr>
-        <w:tc>
-          <w:tcPr>
-            <w:tcW w:w="3380" w:type="dxa"/>
-          </w:tcPr>
-          <w:p>
-            <w:pPr>
+            </w:pPr>
+            <w:r>
               <w:rPr>
                 <w:i/>
                 <w:u w:val="single"/>
               </w:rPr>
-            </w:pPr>
-            <w:r>
+              <w:t>Afdeling Development</w:t>
+            </w:r>
+          </w:p>
+        </w:tc>
+        <w:tc>
+          <w:tcPr>
+            <w:tcW w:w="2303" w:type="dxa"/>
+          </w:tcPr>
+          <w:p>
+            <w:pPr>
               <w:rPr>
                 <w:i/>
                 <w:u w:val="single"/>
               </w:rPr>
-              <w:t>Afdeling Development</w:t>
-            </w:r>
-          </w:p>
-        </w:tc>
-        <w:tc>
-          <w:tcPr>
-            <w:tcW w:w="2303" w:type="dxa"/>
-          </w:tcPr>
-          <w:p>
-            <w:pPr>
+            </w:pPr>
+            <w:r>
               <w:rPr>
                 <w:i/>
                 <w:u w:val="single"/>
               </w:rPr>
-            </w:pPr>
-            <w:r>
+              <w:t>De afdeling Development</w:t>
+            </w:r>
+          </w:p>
+        </w:tc>
+        <w:tc>
+          <w:tcPr>
+            <w:tcW w:w="3379" w:type="dxa"/>
+          </w:tcPr>
+          <w:p>
+            <w:pPr>
               <w:rPr>
                 <w:i/>
                 <w:u w:val="single"/>
               </w:rPr>
-              <w:t>De afdeling Development</w:t>
-            </w:r>
-          </w:p>
-        </w:tc>
-        <w:tc>
-          <w:tcPr>
-            <w:tcW w:w="3379" w:type="dxa"/>
-          </w:tcPr>
-          <w:p>
-            <w:pPr>
+            </w:pPr>
+            <w:r>
               <w:rPr>
                 <w:i/>
                 <w:u w:val="single"/>
               </w:rPr>
+              <w:t>Wordt klasse Development</w:t>
+            </w:r>
+          </w:p>
+        </w:tc>
+      </w:tr>
+      <w:tr>
+        <w:tc>
+          <w:tcPr>
+            <w:tcW w:w="3380" w:type="dxa"/>
+          </w:tcPr>
+          <w:p>
+            <w:r>
+              <w:t>Software</w:t>
+            </w:r>
+          </w:p>
+        </w:tc>
+        <w:tc>
+          <w:tcPr>
+            <w:tcW w:w="2303" w:type="dxa"/>
+          </w:tcPr>
+          <w:p>
+            <w:r>
+              <w:t>Welke software de klant heeft.</w:t>
+            </w:r>
+          </w:p>
+        </w:tc>
+        <w:tc>
+          <w:tcPr>
+            <w:tcW w:w="3379" w:type="dxa"/>
+          </w:tcPr>
+          <w:p>
+            <w:r>
+              <w:t xml:space="preserve">Attribuut van </w:t>
+            </w:r>
+            <w:r>
+              <w:t>Afdeling Development</w:t>
+            </w:r>
+          </w:p>
+        </w:tc>
+      </w:tr>
+      <w:tr>
+        <w:tc>
+          <w:tcPr>
+            <w:tcW w:w="3380" w:type="dxa"/>
+          </w:tcPr>
+          <w:p>
+            <w:r>
+              <w:t>Hardware</w:t>
+            </w:r>
+          </w:p>
+        </w:tc>
+        <w:tc>
+          <w:tcPr>
+            <w:tcW w:w="2303" w:type="dxa"/>
+          </w:tcPr>
+          <w:p>
+            <w:r>
+              <w:t>De hardware die een klant heeft.</w:t>
+            </w:r>
+          </w:p>
+        </w:tc>
+        <w:tc>
+          <w:tcPr>
+            <w:tcW w:w="3379" w:type="dxa"/>
+          </w:tcPr>
+          <w:p>
+            <w:r>
+              <w:t xml:space="preserve">Attribuut van </w:t>
+            </w:r>
+            <w:r>
+              <w:t>Afdeling Development</w:t>
+            </w:r>
+          </w:p>
+        </w:tc>
+      </w:tr>
+      <w:tr>
+        <w:tc>
+          <w:tcPr>
+            <w:tcW w:w="3380" w:type="dxa"/>
+          </w:tcPr>
+          <w:p>
+            <w:r>
+              <w:t>Open project</w:t>
+            </w:r>
+          </w:p>
+        </w:tc>
+        <w:tc>
+          <w:tcPr>
+            <w:tcW w:w="2303" w:type="dxa"/>
+          </w:tcPr>
+          <w:p>
+            <w:r>
+              <w:t>Met welk project het bedrijf nu bezig is.</w:t>
+            </w:r>
+          </w:p>
+        </w:tc>
+        <w:tc>
+          <w:tcPr>
+            <w:tcW w:w="3379" w:type="dxa"/>
+          </w:tcPr>
+          <w:p>
+            <w:r>
+              <w:t xml:space="preserve">Attribuut van </w:t>
+            </w:r>
+            <w:r>
+              <w:t>Afdeling Development</w:t>
+            </w:r>
+          </w:p>
+        </w:tc>
+      </w:tr>
+      <w:tr>
+        <w:tc>
+          <w:tcPr>
+            <w:tcW w:w="3380" w:type="dxa"/>
+          </w:tcPr>
+          <w:p>
+            <w:r>
+              <w:t>Internal contact person</w:t>
+            </w:r>
+          </w:p>
+        </w:tc>
+        <w:tc>
+          <w:tcPr>
+            <w:tcW w:w="2303" w:type="dxa"/>
+          </w:tcPr>
+          <w:p>
+            <w:r>
+              <w:t>Met welke persoon de klant contact heeft met het bedrijf.</w:t>
+            </w:r>
+          </w:p>
+        </w:tc>
+        <w:tc>
+          <w:tcPr>
+            <w:tcW w:w="3379" w:type="dxa"/>
+          </w:tcPr>
+          <w:p>
+            <w:r>
+              <w:t xml:space="preserve">Attribuut van </w:t>
+            </w:r>
+            <w:r>
+              <w:t>Afdeling Development</w:t>
+            </w:r>
+          </w:p>
+        </w:tc>
+      </w:tr>
+      <w:tr>
+        <w:tc>
+          <w:tcPr>
+            <w:tcW w:w="3380" w:type="dxa"/>
+          </w:tcPr>
+          <w:p>
+            <w:r>
+              <w:t>Maintenance contract</w:t>
+            </w:r>
+          </w:p>
+        </w:tc>
+        <w:tc>
+          <w:tcPr>
+            <w:tcW w:w="2303" w:type="dxa"/>
+          </w:tcPr>
+          <w:p>
+            <w:r>
+              <w:t>OF de klant een onderhoudscontract heeft.</w:t>
+            </w:r>
+          </w:p>
+        </w:tc>
+        <w:tc>
+          <w:tcPr>
+            <w:tcW w:w="3379" w:type="dxa"/>
+          </w:tcPr>
+          <w:p>
+            <w:r>
+              <w:t xml:space="preserve">Attribuut van </w:t>
+            </w:r>
+            <w:r>
+              <w:t>Afdeling Development</w:t>
+            </w:r>
+          </w:p>
+        </w:tc>
+      </w:tr>
+      <w:tr>
+        <w:tc>
+          <w:tcPr>
+            <w:tcW w:w="3380" w:type="dxa"/>
+          </w:tcPr>
+          <w:p>
+            <w:pPr>
+              <w:rPr>
+                <w:b/>
+              </w:rPr>
             </w:pPr>
             <w:r>
               <w:rPr>
-                <w:i/>
-                <w:u w:val="single"/>
-              </w:rPr>
-              <w:t>Wordt klasse Development</w:t>
-            </w:r>
-          </w:p>
-        </w:tc>
-      </w:tr>
-      <w:tr>
-        <w:tc>
-          <w:tcPr>
-            <w:tcW w:w="3380" w:type="dxa"/>
-          </w:tcPr>
-          <w:p>
-            <w:r>
-              <w:t>Software</w:t>
-            </w:r>
-          </w:p>
-        </w:tc>
-        <w:tc>
-          <w:tcPr>
-            <w:tcW w:w="2303" w:type="dxa"/>
-          </w:tcPr>
-          <w:p>
-            <w:r>
-              <w:t>Welke software de klant heeft.</w:t>
-            </w:r>
-          </w:p>
-        </w:tc>
-        <w:tc>
-          <w:tcPr>
-            <w:tcW w:w="3379" w:type="dxa"/>
-          </w:tcPr>
-          <w:p>
-            <w:r>
-              <w:t xml:space="preserve">Attribuut van </w:t>
-            </w:r>
-            <w:r>
-              <w:t>Afdeling Development</w:t>
-            </w:r>
-          </w:p>
-        </w:tc>
-      </w:tr>
-      <w:tr>
-        <w:tc>
-          <w:tcPr>
-            <w:tcW w:w="3380" w:type="dxa"/>
-          </w:tcPr>
-          <w:p>
-            <w:r>
-              <w:t>Hardware</w:t>
-            </w:r>
-          </w:p>
-        </w:tc>
-        <w:tc>
-          <w:tcPr>
-            <w:tcW w:w="2303" w:type="dxa"/>
-          </w:tcPr>
-          <w:p>
-            <w:r>
-              <w:t>De hardware die een klant heeft.</w:t>
-            </w:r>
-          </w:p>
-        </w:tc>
-        <w:tc>
-          <w:tcPr>
-            <w:tcW w:w="3379" w:type="dxa"/>
-          </w:tcPr>
-          <w:p>
-            <w:r>
-              <w:t xml:space="preserve">Attribuut van </w:t>
-            </w:r>
-            <w:r>
-              <w:t>Afdeling Development</w:t>
-            </w:r>
-          </w:p>
-        </w:tc>
-      </w:tr>
-      <w:tr>
-        <w:tc>
-          <w:tcPr>
-            <w:tcW w:w="3380" w:type="dxa"/>
-          </w:tcPr>
-          <w:p>
-            <w:r>
-              <w:t>Open project</w:t>
-            </w:r>
-          </w:p>
-        </w:tc>
-        <w:tc>
-          <w:tcPr>
-            <w:tcW w:w="2303" w:type="dxa"/>
-          </w:tcPr>
-          <w:p>
-            <w:r>
-              <w:t>Met welk project het bedrijf nu bezig is.</w:t>
-            </w:r>
-          </w:p>
-        </w:tc>
-        <w:tc>
-          <w:tcPr>
-            <w:tcW w:w="3379" w:type="dxa"/>
-          </w:tcPr>
-          <w:p>
-            <w:r>
-              <w:t xml:space="preserve">Attribuut van </w:t>
-            </w:r>
-            <w:r>
-              <w:t>Afdeling Development</w:t>
-            </w:r>
-          </w:p>
-        </w:tc>
-      </w:tr>
-      <w:tr>
-        <w:tc>
-          <w:tcPr>
-            <w:tcW w:w="3380" w:type="dxa"/>
-          </w:tcPr>
-          <w:p>
-            <w:proofErr w:type="spellStart"/>
-            <w:r>
-              <w:t>Internal</w:t>
-            </w:r>
-            <w:proofErr w:type="spellEnd"/>
-            <w:r>
-              <w:t xml:space="preserve"> contact person</w:t>
-            </w:r>
-          </w:p>
-        </w:tc>
-        <w:tc>
-          <w:tcPr>
-            <w:tcW w:w="2303" w:type="dxa"/>
-          </w:tcPr>
-          <w:p>
-            <w:r>
-              <w:t>Met welke persoon de klant contact heeft met het bedrijf.</w:t>
-            </w:r>
-          </w:p>
-        </w:tc>
-        <w:tc>
-          <w:tcPr>
-            <w:tcW w:w="3379" w:type="dxa"/>
-          </w:tcPr>
-          <w:p>
-            <w:r>
-              <w:t xml:space="preserve">Attribuut van </w:t>
-            </w:r>
-            <w:r>
-              <w:t>Afdeling Development</w:t>
-            </w:r>
-          </w:p>
-        </w:tc>
-      </w:tr>
-      <w:tr>
-        <w:tc>
-          <w:tcPr>
-            <w:tcW w:w="3380" w:type="dxa"/>
-          </w:tcPr>
-          <w:p>
-            <w:r>
-              <w:t>Maintenance contract</w:t>
-            </w:r>
-          </w:p>
-        </w:tc>
-        <w:tc>
-          <w:tcPr>
-            <w:tcW w:w="2303" w:type="dxa"/>
-          </w:tcPr>
-          <w:p>
-            <w:r>
-              <w:t>OF de klant een onderhoudscontract heeft.</w:t>
-            </w:r>
-          </w:p>
-        </w:tc>
-        <w:tc>
-          <w:tcPr>
-            <w:tcW w:w="3379" w:type="dxa"/>
-          </w:tcPr>
-          <w:p>
-            <w:r>
-              <w:t xml:space="preserve">Attribuut van </w:t>
-            </w:r>
-            <w:r>
-              <w:t>Afdeling Development</w:t>
-            </w:r>
-          </w:p>
-        </w:tc>
-      </w:tr>
-      <w:tr>
-        <w:tc>
-          <w:tcPr>
-            <w:tcW w:w="3380" w:type="dxa"/>
+                <w:b/>
+              </w:rPr>
+              <w:t>Kandidaatsklasse</w:t>
+            </w:r>
+          </w:p>
+        </w:tc>
+        <w:tc>
+          <w:tcPr>
+            <w:tcW w:w="2303" w:type="dxa"/>
           </w:tcPr>
           <w:p>
             <w:pPr>
@@ -1494,13 +1459,13 @@
               <w:rPr>
                 <w:b/>
               </w:rPr>
-              <w:t>Kandidaatsklasse</w:t>
-            </w:r>
-          </w:p>
-        </w:tc>
-        <w:tc>
-          <w:tcPr>
-            <w:tcW w:w="2303" w:type="dxa"/>
+              <w:t>Omschrijving</w:t>
+            </w:r>
+          </w:p>
+        </w:tc>
+        <w:tc>
+          <w:tcPr>
+            <w:tcW w:w="3379" w:type="dxa"/>
           </w:tcPr>
           <w:p>
             <w:pPr>
@@ -1512,24 +1477,6 @@
               <w:rPr>
                 <w:b/>
               </w:rPr>
-              <w:t>Omschrijving</w:t>
-            </w:r>
-          </w:p>
-        </w:tc>
-        <w:tc>
-          <w:tcPr>
-            <w:tcW w:w="3379" w:type="dxa"/>
-          </w:tcPr>
-          <w:p>
-            <w:pPr>
-              <w:rPr>
-                <w:b/>
-              </w:rPr>
-            </w:pPr>
-            <w:r>
-              <w:rPr>
-                <w:b/>
-              </w:rPr>
               <w:t>Beslissing</w:t>
             </w:r>
           </w:p>
@@ -1958,71 +1905,71 @@
           </w:tcPr>
           <w:p>
             <w:r>
+              <w:t>Standaard velden</w:t>
+            </w:r>
+          </w:p>
+        </w:tc>
+        <w:tc>
+          <w:tcPr>
+            <w:tcW w:w="2303" w:type="dxa"/>
+          </w:tcPr>
+          <w:p>
+            <w:r>
+              <w:t>De velden die elke afdeling kan zien</w:t>
+            </w:r>
+          </w:p>
+        </w:tc>
+        <w:tc>
+          <w:tcPr>
+            <w:tcW w:w="3379" w:type="dxa"/>
+          </w:tcPr>
+          <w:p>
+            <w:r>
+              <w:t>Te vaag</w:t>
+            </w:r>
+          </w:p>
+        </w:tc>
+      </w:tr>
+      <w:tr>
+        <w:tc>
+          <w:tcPr>
+            <w:tcW w:w="3380" w:type="dxa"/>
+          </w:tcPr>
+          <w:p>
+            <w:r>
+              <w:t>Veld</w:t>
+            </w:r>
+          </w:p>
+        </w:tc>
+        <w:tc>
+          <w:tcPr>
+            <w:tcW w:w="2303" w:type="dxa"/>
+          </w:tcPr>
+          <w:p>
+            <w:r>
+              <w:t>Een veld in de tabel</w:t>
+            </w:r>
+          </w:p>
+        </w:tc>
+        <w:tc>
+          <w:tcPr>
+            <w:tcW w:w="3379" w:type="dxa"/>
+          </w:tcPr>
+          <w:p>
+            <w:r>
+              <w:t>Te vaag</w:t>
+            </w:r>
+          </w:p>
+        </w:tc>
+      </w:tr>
+      <w:tr>
+        <w:tc>
+          <w:tcPr>
+            <w:tcW w:w="3380" w:type="dxa"/>
+          </w:tcPr>
+          <w:p>
+            <w:r>
               <w:lastRenderedPageBreak/>
-              <w:t>Standaard velden</w:t>
-            </w:r>
-          </w:p>
-        </w:tc>
-        <w:tc>
-          <w:tcPr>
-            <w:tcW w:w="2303" w:type="dxa"/>
-          </w:tcPr>
-          <w:p>
-            <w:r>
-              <w:t>De velden die elke afdeling kan zien</w:t>
-            </w:r>
-          </w:p>
-        </w:tc>
-        <w:tc>
-          <w:tcPr>
-            <w:tcW w:w="3379" w:type="dxa"/>
-          </w:tcPr>
-          <w:p>
-            <w:r>
-              <w:t>Te vaag</w:t>
-            </w:r>
-          </w:p>
-        </w:tc>
-      </w:tr>
-      <w:tr>
-        <w:tc>
-          <w:tcPr>
-            <w:tcW w:w="3380" w:type="dxa"/>
-          </w:tcPr>
-          <w:p>
-            <w:r>
-              <w:t>Veld</w:t>
-            </w:r>
-          </w:p>
-        </w:tc>
-        <w:tc>
-          <w:tcPr>
-            <w:tcW w:w="2303" w:type="dxa"/>
-          </w:tcPr>
-          <w:p>
-            <w:r>
-              <w:t>Een veld in de tabel</w:t>
-            </w:r>
-          </w:p>
-        </w:tc>
-        <w:tc>
-          <w:tcPr>
-            <w:tcW w:w="3379" w:type="dxa"/>
-          </w:tcPr>
-          <w:p>
-            <w:r>
-              <w:t>Te vaag</w:t>
-            </w:r>
-          </w:p>
-        </w:tc>
-      </w:tr>
-      <w:tr>
-        <w:tc>
-          <w:tcPr>
-            <w:tcW w:w="3380" w:type="dxa"/>
-          </w:tcPr>
-          <w:p>
-            <w:r>
               <w:t>Omschrijving</w:t>
             </w:r>
           </w:p>
@@ -2751,6 +2698,46 @@
           <w:p>
             <w:r>
               <w:t>Redundant van aantal facturen</w:t>
+            </w:r>
+          </w:p>
+        </w:tc>
+      </w:tr>
+      <w:tr>
+        <w:tc>
+          <w:tcPr>
+            <w:tcW w:w="3380" w:type="dxa"/>
+          </w:tcPr>
+          <w:p>
+            <w:r>
+              <w:t>Niet Betaalde facturen</w:t>
+            </w:r>
+          </w:p>
+          <w:p/>
+          <w:p/>
+        </w:tc>
+        <w:tc>
+          <w:tcPr>
+            <w:tcW w:w="2303" w:type="dxa"/>
+          </w:tcPr>
+          <w:p>
+            <w:r>
+              <w:t>Facturen die de klant nog niet betaald heeft</w:t>
+            </w:r>
+          </w:p>
+        </w:tc>
+        <w:tc>
+          <w:tcPr>
+            <w:tcW w:w="3379" w:type="dxa"/>
+          </w:tcPr>
+          <w:p>
+            <w:r>
+              <w:t xml:space="preserve">Redundant van </w:t>
+            </w:r>
+            <w:r>
+              <w:t>a</w:t>
+            </w:r>
+            <w:r>
+              <w:t>antal facturen</w:t>
             </w:r>
           </w:p>
         </w:tc>
@@ -2768,7 +2755,7 @@
 </file>
 
 <file path=word/styles.xml><?xml version="1.0" encoding="utf-8"?>
-<w:styles xmlns:mc="http://schemas.openxmlformats.org/markup-compatibility/2006" xmlns:r="http://schemas.openxmlformats.org/officeDocument/2006/relationships" xmlns:w="http://schemas.openxmlformats.org/wordprocessingml/2006/main" xmlns:w14="http://schemas.microsoft.com/office/word/2010/wordml" xmlns:w15="http://schemas.microsoft.com/office/word/2012/wordml" mc:Ignorable="w14 w15">
+<w:styles xmlns:r="http://schemas.openxmlformats.org/officeDocument/2006/relationships" xmlns:w="http://schemas.openxmlformats.org/wordprocessingml/2006/main">
   <w:docDefaults>
     <w:rPrDefault>
       <w:rPr>
@@ -2784,378 +2771,144 @@
       </w:pPr>
     </w:pPrDefault>
   </w:docDefaults>
-  <w:latentStyles w:defLockedState="0" w:defUIPriority="99" w:defSemiHidden="0" w:defUnhideWhenUsed="0" w:defQFormat="0" w:count="371">
-    <w:lsdException w:name="Normal" w:uiPriority="0" w:qFormat="1"/>
-    <w:lsdException w:name="heading 1" w:uiPriority="9" w:qFormat="1"/>
-    <w:lsdException w:name="heading 2" w:semiHidden="1" w:uiPriority="9" w:unhideWhenUsed="1" w:qFormat="1"/>
-    <w:lsdException w:name="heading 3" w:semiHidden="1" w:uiPriority="9" w:unhideWhenUsed="1" w:qFormat="1"/>
-    <w:lsdException w:name="heading 4" w:semiHidden="1" w:uiPriority="9" w:unhideWhenUsed="1" w:qFormat="1"/>
-    <w:lsdException w:name="heading 5" w:semiHidden="1" w:uiPriority="9" w:unhideWhenUsed="1" w:qFormat="1"/>
-    <w:lsdException w:name="heading 6" w:semiHidden="1" w:uiPriority="9" w:unhideWhenUsed="1" w:qFormat="1"/>
-    <w:lsdException w:name="heading 7" w:semiHidden="1" w:uiPriority="9" w:unhideWhenUsed="1" w:qFormat="1"/>
-    <w:lsdException w:name="heading 8" w:semiHidden="1" w:uiPriority="9" w:unhideWhenUsed="1" w:qFormat="1"/>
-    <w:lsdException w:name="heading 9" w:semiHidden="1" w:uiPriority="9" w:unhideWhenUsed="1" w:qFormat="1"/>
-    <w:lsdException w:name="index 1" w:semiHidden="1" w:unhideWhenUsed="1"/>
-    <w:lsdException w:name="index 2" w:semiHidden="1" w:unhideWhenUsed="1"/>
-    <w:lsdException w:name="index 3" w:semiHidden="1" w:unhideWhenUsed="1"/>
-    <w:lsdException w:name="index 4" w:semiHidden="1" w:unhideWhenUsed="1"/>
-    <w:lsdException w:name="index 5" w:semiHidden="1" w:unhideWhenUsed="1"/>
-    <w:lsdException w:name="index 6" w:semiHidden="1" w:unhideWhenUsed="1"/>
-    <w:lsdException w:name="index 7" w:semiHidden="1" w:unhideWhenUsed="1"/>
-    <w:lsdException w:name="index 8" w:semiHidden="1" w:unhideWhenUsed="1"/>
-    <w:lsdException w:name="index 9" w:semiHidden="1" w:unhideWhenUsed="1"/>
-    <w:lsdException w:name="toc 1" w:semiHidden="1" w:uiPriority="39" w:unhideWhenUsed="1"/>
-    <w:lsdException w:name="toc 2" w:semiHidden="1" w:uiPriority="39" w:unhideWhenUsed="1"/>
-    <w:lsdException w:name="toc 3" w:semiHidden="1" w:uiPriority="39" w:unhideWhenUsed="1"/>
-    <w:lsdException w:name="toc 4" w:semiHidden="1" w:uiPriority="39" w:unhideWhenUsed="1"/>
-    <w:lsdException w:name="toc 5" w:semiHidden="1" w:uiPriority="39" w:unhideWhenUsed="1"/>
-    <w:lsdException w:name="toc 6" w:semiHidden="1" w:uiPriority="39" w:unhideWhenUsed="1"/>
-    <w:lsdException w:name="toc 7" w:semiHidden="1" w:uiPriority="39" w:unhideWhenUsed="1"/>
-    <w:lsdException w:name="toc 8" w:semiHidden="1" w:uiPriority="39" w:unhideWhenUsed="1"/>
-    <w:lsdException w:name="toc 9" w:semiHidden="1" w:uiPriority="39" w:unhideWhenUsed="1"/>
-    <w:lsdException w:name="Normal Indent" w:semiHidden="1" w:unhideWhenUsed="1"/>
-    <w:lsdException w:name="footnote text" w:semiHidden="1" w:unhideWhenUsed="1"/>
-    <w:lsdException w:name="annotation text" w:semiHidden="1" w:unhideWhenUsed="1"/>
-    <w:lsdException w:name="header" w:semiHidden="1" w:unhideWhenUsed="1"/>
-    <w:lsdException w:name="footer" w:semiHidden="1" w:unhideWhenUsed="1"/>
-    <w:lsdException w:name="index heading" w:semiHidden="1" w:unhideWhenUsed="1"/>
-    <w:lsdException w:name="caption" w:semiHidden="1" w:uiPriority="35" w:unhideWhenUsed="1" w:qFormat="1"/>
-    <w:lsdException w:name="table of figures" w:semiHidden="1" w:unhideWhenUsed="1"/>
-    <w:lsdException w:name="envelope address" w:semiHidden="1" w:unhideWhenUsed="1"/>
-    <w:lsdException w:name="envelope return" w:semiHidden="1" w:unhideWhenUsed="1"/>
-    <w:lsdException w:name="footnote reference" w:semiHidden="1" w:unhideWhenUsed="1"/>
-    <w:lsdException w:name="annotation reference" w:semiHidden="1" w:unhideWhenUsed="1"/>
-    <w:lsdException w:name="line number" w:semiHidden="1" w:unhideWhenUsed="1"/>
-    <w:lsdException w:name="page number" w:semiHidden="1" w:unhideWhenUsed="1"/>
-    <w:lsdException w:name="endnote reference" w:semiHidden="1" w:unhideWhenUsed="1"/>
-    <w:lsdException w:name="endnote text" w:semiHidden="1" w:unhideWhenUsed="1"/>
-    <w:lsdException w:name="table of authorities" w:semiHidden="1" w:unhideWhenUsed="1"/>
-    <w:lsdException w:name="macro" w:semiHidden="1" w:unhideWhenUsed="1"/>
-    <w:lsdException w:name="toa heading" w:semiHidden="1" w:unhideWhenUsed="1"/>
-    <w:lsdException w:name="List" w:semiHidden="1" w:unhideWhenUsed="1"/>
-    <w:lsdException w:name="List Bullet" w:semiHidden="1" w:unhideWhenUsed="1"/>
-    <w:lsdException w:name="List Number" w:semiHidden="1" w:unhideWhenUsed="1"/>
-    <w:lsdException w:name="List 2" w:semiHidden="1" w:unhideWhenUsed="1"/>
-    <w:lsdException w:name="List 3" w:semiHidden="1" w:unhideWhenUsed="1"/>
-    <w:lsdException w:name="List 4" w:semiHidden="1" w:unhideWhenUsed="1"/>
-    <w:lsdException w:name="List 5" w:semiHidden="1" w:unhideWhenUsed="1"/>
-    <w:lsdException w:name="List Bullet 2" w:semiHidden="1" w:unhideWhenUsed="1"/>
-    <w:lsdException w:name="List Bullet 3" w:semiHidden="1" w:unhideWhenUsed="1"/>
-    <w:lsdException w:name="List Bullet 4" w:semiHidden="1" w:unhideWhenUsed="1"/>
-    <w:lsdException w:name="List Bullet 5" w:semiHidden="1" w:unhideWhenUsed="1"/>
-    <w:lsdException w:name="List Number 2" w:semiHidden="1" w:unhideWhenUsed="1"/>
-    <w:lsdException w:name="List Number 3" w:semiHidden="1" w:unhideWhenUsed="1"/>
-    <w:lsdException w:name="List Number 4" w:semiHidden="1" w:unhideWhenUsed="1"/>
-    <w:lsdException w:name="List Number 5" w:semiHidden="1" w:unhideWhenUsed="1"/>
-    <w:lsdException w:name="Title" w:uiPriority="10" w:qFormat="1"/>
-    <w:lsdException w:name="Closing" w:semiHidden="1" w:unhideWhenUsed="1"/>
-    <w:lsdException w:name="Signature" w:semiHidden="1" w:unhideWhenUsed="1"/>
-    <w:lsdException w:name="Default Paragraph Font" w:semiHidden="1" w:uiPriority="1" w:unhideWhenUsed="1"/>
-    <w:lsdException w:name="Body Text" w:semiHidden="1" w:unhideWhenUsed="1"/>
-    <w:lsdException w:name="Body Text Indent" w:semiHidden="1" w:unhideWhenUsed="1"/>
-    <w:lsdException w:name="List Continue" w:semiHidden="1" w:unhideWhenUsed="1"/>
-    <w:lsdException w:name="List Continue 2" w:semiHidden="1" w:unhideWhenUsed="1"/>
-    <w:lsdException w:name="List Continue 3" w:semiHidden="1" w:unhideWhenUsed="1"/>
-    <w:lsdException w:name="List Continue 4" w:semiHidden="1" w:unhideWhenUsed="1"/>
-    <w:lsdException w:name="List Continue 5" w:semiHidden="1" w:unhideWhenUsed="1"/>
-    <w:lsdException w:name="Message Header" w:semiHidden="1" w:unhideWhenUsed="1"/>
-    <w:lsdException w:name="Subtitle" w:uiPriority="11" w:qFormat="1"/>
-    <w:lsdException w:name="Salutation" w:semiHidden="1" w:unhideWhenUsed="1"/>
-    <w:lsdException w:name="Date" w:semiHidden="1" w:unhideWhenUsed="1"/>
-    <w:lsdException w:name="Body Text First Indent" w:semiHidden="1" w:unhideWhenUsed="1"/>
-    <w:lsdException w:name="Body Text First Indent 2" w:semiHidden="1" w:unhideWhenUsed="1"/>
-    <w:lsdException w:name="Note Heading" w:semiHidden="1" w:unhideWhenUsed="1"/>
-    <w:lsdException w:name="Body Text 2" w:semiHidden="1" w:unhideWhenUsed="1"/>
-    <w:lsdException w:name="Body Text 3" w:semiHidden="1" w:unhideWhenUsed="1"/>
-    <w:lsdException w:name="Body Text Indent 2" w:semiHidden="1" w:unhideWhenUsed="1"/>
-    <w:lsdException w:name="Body Text Indent 3" w:semiHidden="1" w:unhideWhenUsed="1"/>
-    <w:lsdException w:name="Block Text" w:semiHidden="1" w:unhideWhenUsed="1"/>
-    <w:lsdException w:name="Hyperlink" w:semiHidden="1" w:unhideWhenUsed="1"/>
-    <w:lsdException w:name="FollowedHyperlink" w:semiHidden="1" w:unhideWhenUsed="1"/>
-    <w:lsdException w:name="Strong" w:uiPriority="22" w:qFormat="1"/>
-    <w:lsdException w:name="Emphasis" w:uiPriority="20" w:qFormat="1"/>
-    <w:lsdException w:name="Document Map" w:semiHidden="1" w:unhideWhenUsed="1"/>
-    <w:lsdException w:name="Plain Text" w:semiHidden="1" w:unhideWhenUsed="1"/>
-    <w:lsdException w:name="E-mail Signature" w:semiHidden="1" w:unhideWhenUsed="1"/>
-    <w:lsdException w:name="HTML Top of Form" w:semiHidden="1" w:unhideWhenUsed="1"/>
-    <w:lsdException w:name="HTML Bottom of Form" w:semiHidden="1" w:unhideWhenUsed="1"/>
-    <w:lsdException w:name="Normal (Web)" w:semiHidden="1" w:unhideWhenUsed="1"/>
-    <w:lsdException w:name="HTML Acronym" w:semiHidden="1" w:unhideWhenUsed="1"/>
-    <w:lsdException w:name="HTML Address" w:semiHidden="1" w:unhideWhenUsed="1"/>
-    <w:lsdException w:name="HTML Cite" w:semiHidden="1" w:unhideWhenUsed="1"/>
-    <w:lsdException w:name="HTML Code" w:semiHidden="1" w:unhideWhenUsed="1"/>
-    <w:lsdException w:name="HTML Definition" w:semiHidden="1" w:unhideWhenUsed="1"/>
-    <w:lsdException w:name="HTML Keyboard" w:semiHidden="1" w:unhideWhenUsed="1"/>
-    <w:lsdException w:name="HTML Preformatted" w:semiHidden="1" w:unhideWhenUsed="1"/>
-    <w:lsdException w:name="HTML Sample" w:semiHidden="1" w:unhideWhenUsed="1"/>
-    <w:lsdException w:name="HTML Typewriter" w:semiHidden="1" w:unhideWhenUsed="1"/>
-    <w:lsdException w:name="HTML Variable" w:semiHidden="1" w:unhideWhenUsed="1"/>
-    <w:lsdException w:name="Normal Table" w:semiHidden="1" w:unhideWhenUsed="1"/>
-    <w:lsdException w:name="annotation subject" w:semiHidden="1" w:unhideWhenUsed="1"/>
-    <w:lsdException w:name="No List" w:semiHidden="1" w:unhideWhenUsed="1"/>
-    <w:lsdException w:name="Outline List 1" w:semiHidden="1" w:unhideWhenUsed="1"/>
-    <w:lsdException w:name="Outline List 2" w:semiHidden="1" w:unhideWhenUsed="1"/>
-    <w:lsdException w:name="Outline List 3" w:semiHidden="1" w:unhideWhenUsed="1"/>
-    <w:lsdException w:name="Table Simple 1" w:semiHidden="1" w:unhideWhenUsed="1"/>
-    <w:lsdException w:name="Table Simple 2" w:semiHidden="1" w:unhideWhenUsed="1"/>
-    <w:lsdException w:name="Table Simple 3" w:semiHidden="1" w:unhideWhenUsed="1"/>
-    <w:lsdException w:name="Table Classic 1" w:semiHidden="1" w:unhideWhenUsed="1"/>
-    <w:lsdException w:name="Table Classic 2" w:semiHidden="1" w:unhideWhenUsed="1"/>
-    <w:lsdException w:name="Table Classic 3" w:semiHidden="1" w:unhideWhenUsed="1"/>
-    <w:lsdException w:name="Table Classic 4" w:semiHidden="1" w:unhideWhenUsed="1"/>
-    <w:lsdException w:name="Table Colorful 1" w:semiHidden="1" w:unhideWhenUsed="1"/>
-    <w:lsdException w:name="Table Colorful 2" w:semiHidden="1" w:unhideWhenUsed="1"/>
-    <w:lsdException w:name="Table Colorful 3" w:semiHidden="1" w:unhideWhenUsed="1"/>
-    <w:lsdException w:name="Table Columns 1" w:semiHidden="1" w:unhideWhenUsed="1"/>
-    <w:lsdException w:name="Table Columns 2" w:semiHidden="1" w:unhideWhenUsed="1"/>
-    <w:lsdException w:name="Table Columns 3" w:semiHidden="1" w:unhideWhenUsed="1"/>
-    <w:lsdException w:name="Table Columns 4" w:semiHidden="1" w:unhideWhenUsed="1"/>
-    <w:lsdException w:name="Table Columns 5" w:semiHidden="1" w:unhideWhenUsed="1"/>
-    <w:lsdException w:name="Table Grid 1" w:semiHidden="1" w:unhideWhenUsed="1"/>
-    <w:lsdException w:name="Table Grid 2" w:semiHidden="1" w:unhideWhenUsed="1"/>
-    <w:lsdException w:name="Table Grid 3" w:semiHidden="1" w:unhideWhenUsed="1"/>
-    <w:lsdException w:name="Table Grid 4" w:semiHidden="1" w:unhideWhenUsed="1"/>
-    <w:lsdException w:name="Table Grid 5" w:semiHidden="1" w:unhideWhenUsed="1"/>
-    <w:lsdException w:name="Table Grid 6" w:semiHidden="1" w:unhideWhenUsed="1"/>
-    <w:lsdException w:name="Table Grid 7" w:semiHidden="1" w:unhideWhenUsed="1"/>
-    <w:lsdException w:name="Table Grid 8" w:semiHidden="1" w:unhideWhenUsed="1"/>
-    <w:lsdException w:name="Table List 1" w:semiHidden="1" w:unhideWhenUsed="1"/>
-    <w:lsdException w:name="Table List 2" w:semiHidden="1" w:unhideWhenUsed="1"/>
-    <w:lsdException w:name="Table List 3" w:semiHidden="1" w:unhideWhenUsed="1"/>
-    <w:lsdException w:name="Table List 4" w:semiHidden="1" w:unhideWhenUsed="1"/>
-    <w:lsdException w:name="Table List 5" w:semiHidden="1" w:unhideWhenUsed="1"/>
-    <w:lsdException w:name="Table List 6" w:semiHidden="1" w:unhideWhenUsed="1"/>
-    <w:lsdException w:name="Table List 7" w:semiHidden="1" w:unhideWhenUsed="1"/>
-    <w:lsdException w:name="Table List 8" w:semiHidden="1" w:unhideWhenUsed="1"/>
-    <w:lsdException w:name="Table 3D effects 1" w:semiHidden="1" w:unhideWhenUsed="1"/>
-    <w:lsdException w:name="Table 3D effects 2" w:semiHidden="1" w:unhideWhenUsed="1"/>
-    <w:lsdException w:name="Table 3D effects 3" w:semiHidden="1" w:unhideWhenUsed="1"/>
-    <w:lsdException w:name="Table Contemporary" w:semiHidden="1" w:unhideWhenUsed="1"/>
-    <w:lsdException w:name="Table Elegant" w:semiHidden="1" w:unhideWhenUsed="1"/>
-    <w:lsdException w:name="Table Professional" w:semiHidden="1" w:unhideWhenUsed="1"/>
-    <w:lsdException w:name="Table Subtle 1" w:semiHidden="1" w:unhideWhenUsed="1"/>
-    <w:lsdException w:name="Table Subtle 2" w:semiHidden="1" w:unhideWhenUsed="1"/>
-    <w:lsdException w:name="Table Web 1" w:semiHidden="1" w:unhideWhenUsed="1"/>
-    <w:lsdException w:name="Table Web 2" w:semiHidden="1" w:unhideWhenUsed="1"/>
-    <w:lsdException w:name="Table Web 3" w:semiHidden="1" w:unhideWhenUsed="1"/>
-    <w:lsdException w:name="Balloon Text" w:semiHidden="1" w:unhideWhenUsed="1"/>
-    <w:lsdException w:name="Table Grid" w:uiPriority="39"/>
-    <w:lsdException w:name="Table Theme" w:semiHidden="1" w:unhideWhenUsed="1"/>
-    <w:lsdException w:name="Placeholder Text" w:semiHidden="1"/>
-    <w:lsdException w:name="No Spacing" w:uiPriority="1" w:qFormat="1"/>
-    <w:lsdException w:name="Light Shading" w:uiPriority="60"/>
-    <w:lsdException w:name="Light List" w:uiPriority="61"/>
-    <w:lsdException w:name="Light Grid" w:uiPriority="62"/>
-    <w:lsdException w:name="Medium Shading 1" w:uiPriority="63"/>
-    <w:lsdException w:name="Medium Shading 2" w:uiPriority="64"/>
-    <w:lsdException w:name="Medium List 1" w:uiPriority="65"/>
-    <w:lsdException w:name="Medium List 2" w:uiPriority="66"/>
-    <w:lsdException w:name="Medium Grid 1" w:uiPriority="67"/>
-    <w:lsdException w:name="Medium Grid 2" w:uiPriority="68"/>
-    <w:lsdException w:name="Medium Grid 3" w:uiPriority="69"/>
-    <w:lsdException w:name="Dark List" w:uiPriority="70"/>
-    <w:lsdException w:name="Colorful Shading" w:uiPriority="71"/>
-    <w:lsdException w:name="Colorful List" w:uiPriority="72"/>
-    <w:lsdException w:name="Colorful Grid" w:uiPriority="73"/>
-    <w:lsdException w:name="Light Shading Accent 1" w:uiPriority="60"/>
-    <w:lsdException w:name="Light List Accent 1" w:uiPriority="61"/>
-    <w:lsdException w:name="Light Grid Accent 1" w:uiPriority="62"/>
-    <w:lsdException w:name="Medium Shading 1 Accent 1" w:uiPriority="63"/>
-    <w:lsdException w:name="Medium Shading 2 Accent 1" w:uiPriority="64"/>
-    <w:lsdException w:name="Medium List 1 Accent 1" w:uiPriority="65"/>
-    <w:lsdException w:name="Revision" w:semiHidden="1"/>
-    <w:lsdException w:name="List Paragraph" w:uiPriority="34" w:qFormat="1"/>
-    <w:lsdException w:name="Quote" w:uiPriority="29" w:qFormat="1"/>
-    <w:lsdException w:name="Intense Quote" w:uiPriority="30" w:qFormat="1"/>
-    <w:lsdException w:name="Medium List 2 Accent 1" w:uiPriority="66"/>
-    <w:lsdException w:name="Medium Grid 1 Accent 1" w:uiPriority="67"/>
-    <w:lsdException w:name="Medium Grid 2 Accent 1" w:uiPriority="68"/>
-    <w:lsdException w:name="Medium Grid 3 Accent 1" w:uiPriority="69"/>
-    <w:lsdException w:name="Dark List Accent 1" w:uiPriority="70"/>
-    <w:lsdException w:name="Colorful Shading Accent 1" w:uiPriority="71"/>
-    <w:lsdException w:name="Colorful List Accent 1" w:uiPriority="72"/>
-    <w:lsdException w:name="Colorful Grid Accent 1" w:uiPriority="73"/>
-    <w:lsdException w:name="Light Shading Accent 2" w:uiPriority="60"/>
-    <w:lsdException w:name="Light List Accent 2" w:uiPriority="61"/>
-    <w:lsdException w:name="Light Grid Accent 2" w:uiPriority="62"/>
-    <w:lsdException w:name="Medium Shading 1 Accent 2" w:uiPriority="63"/>
-    <w:lsdException w:name="Medium Shading 2 Accent 2" w:uiPriority="64"/>
-    <w:lsdException w:name="Medium List 1 Accent 2" w:uiPriority="65"/>
-    <w:lsdException w:name="Medium List 2 Accent 2" w:uiPriority="66"/>
-    <w:lsdException w:name="Medium Grid 1 Accent 2" w:uiPriority="67"/>
-    <w:lsdException w:name="Medium Grid 2 Accent 2" w:uiPriority="68"/>
-    <w:lsdException w:name="Medium Grid 3 Accent 2" w:uiPriority="69"/>
-    <w:lsdException w:name="Dark List Accent 2" w:uiPriority="70"/>
-    <w:lsdException w:name="Colorful Shading Accent 2" w:uiPriority="71"/>
-    <w:lsdException w:name="Colorful List Accent 2" w:uiPriority="72"/>
-    <w:lsdException w:name="Colorful Grid Accent 2" w:uiPriority="73"/>
-    <w:lsdException w:name="Light Shading Accent 3" w:uiPriority="60"/>
-    <w:lsdException w:name="Light List Accent 3" w:uiPriority="61"/>
-    <w:lsdException w:name="Light Grid Accent 3" w:uiPriority="62"/>
-    <w:lsdException w:name="Medium Shading 1 Accent 3" w:uiPriority="63"/>
-    <w:lsdException w:name="Medium Shading 2 Accent 3" w:uiPriority="64"/>
-    <w:lsdException w:name="Medium List 1 Accent 3" w:uiPriority="65"/>
-    <w:lsdException w:name="Medium List 2 Accent 3" w:uiPriority="66"/>
-    <w:lsdException w:name="Medium Grid 1 Accent 3" w:uiPriority="67"/>
-    <w:lsdException w:name="Medium Grid 2 Accent 3" w:uiPriority="68"/>
-    <w:lsdException w:name="Medium Grid 3 Accent 3" w:uiPriority="69"/>
-    <w:lsdException w:name="Dark List Accent 3" w:uiPriority="70"/>
-    <w:lsdException w:name="Colorful Shading Accent 3" w:uiPriority="71"/>
-    <w:lsdException w:name="Colorful List Accent 3" w:uiPriority="72"/>
-    <w:lsdException w:name="Colorful Grid Accent 3" w:uiPriority="73"/>
-    <w:lsdException w:name="Light Shading Accent 4" w:uiPriority="60"/>
-    <w:lsdException w:name="Light List Accent 4" w:uiPriority="61"/>
-    <w:lsdException w:name="Light Grid Accent 4" w:uiPriority="62"/>
-    <w:lsdException w:name="Medium Shading 1 Accent 4" w:uiPriority="63"/>
-    <w:lsdException w:name="Medium Shading 2 Accent 4" w:uiPriority="64"/>
-    <w:lsdException w:name="Medium List 1 Accent 4" w:uiPriority="65"/>
-    <w:lsdException w:name="Medium List 2 Accent 4" w:uiPriority="66"/>
-    <w:lsdException w:name="Medium Grid 1 Accent 4" w:uiPriority="67"/>
-    <w:lsdException w:name="Medium Grid 2 Accent 4" w:uiPriority="68"/>
-    <w:lsdException w:name="Medium Grid 3 Accent 4" w:uiPriority="69"/>
-    <w:lsdException w:name="Dark List Accent 4" w:uiPriority="70"/>
-    <w:lsdException w:name="Colorful Shading Accent 4" w:uiPriority="71"/>
-    <w:lsdException w:name="Colorful List Accent 4" w:uiPriority="72"/>
-    <w:lsdException w:name="Colorful Grid Accent 4" w:uiPriority="73"/>
-    <w:lsdException w:name="Light Shading Accent 5" w:uiPriority="60"/>
-    <w:lsdException w:name="Light List Accent 5" w:uiPriority="61"/>
-    <w:lsdException w:name="Light Grid Accent 5" w:uiPriority="62"/>
-    <w:lsdException w:name="Medium Shading 1 Accent 5" w:uiPriority="63"/>
-    <w:lsdException w:name="Medium Shading 2 Accent 5" w:uiPriority="64"/>
-    <w:lsdException w:name="Medium List 1 Accent 5" w:uiPriority="65"/>
-    <w:lsdException w:name="Medium List 2 Accent 5" w:uiPriority="66"/>
-    <w:lsdException w:name="Medium Grid 1 Accent 5" w:uiPriority="67"/>
-    <w:lsdException w:name="Medium Grid 2 Accent 5" w:uiPriority="68"/>
-    <w:lsdException w:name="Medium Grid 3 Accent 5" w:uiPriority="69"/>
-    <w:lsdException w:name="Dark List Accent 5" w:uiPriority="70"/>
-    <w:lsdException w:name="Colorful Shading Accent 5" w:uiPriority="71"/>
-    <w:lsdException w:name="Colorful List Accent 5" w:uiPriority="72"/>
-    <w:lsdException w:name="Colorful Grid Accent 5" w:uiPriority="73"/>
-    <w:lsdException w:name="Light Shading Accent 6" w:uiPriority="60"/>
-    <w:lsdException w:name="Light List Accent 6" w:uiPriority="61"/>
-    <w:lsdException w:name="Light Grid Accent 6" w:uiPriority="62"/>
-    <w:lsdException w:name="Medium Shading 1 Accent 6" w:uiPriority="63"/>
-    <w:lsdException w:name="Medium Shading 2 Accent 6" w:uiPriority="64"/>
-    <w:lsdException w:name="Medium List 1 Accent 6" w:uiPriority="65"/>
-    <w:lsdException w:name="Medium List 2 Accent 6" w:uiPriority="66"/>
-    <w:lsdException w:name="Medium Grid 1 Accent 6" w:uiPriority="67"/>
-    <w:lsdException w:name="Medium Grid 2 Accent 6" w:uiPriority="68"/>
-    <w:lsdException w:name="Medium Grid 3 Accent 6" w:uiPriority="69"/>
-    <w:lsdException w:name="Dark List Accent 6" w:uiPriority="70"/>
-    <w:lsdException w:name="Colorful Shading Accent 6" w:uiPriority="71"/>
-    <w:lsdException w:name="Colorful List Accent 6" w:uiPriority="72"/>
-    <w:lsdException w:name="Colorful Grid Accent 6" w:uiPriority="73"/>
-    <w:lsdException w:name="Subtle Emphasis" w:uiPriority="19" w:qFormat="1"/>
-    <w:lsdException w:name="Intense Emphasis" w:uiPriority="21" w:qFormat="1"/>
-    <w:lsdException w:name="Subtle Reference" w:uiPriority="31" w:qFormat="1"/>
-    <w:lsdException w:name="Intense Reference" w:uiPriority="32" w:qFormat="1"/>
-    <w:lsdException w:name="Book Title" w:uiPriority="33" w:qFormat="1"/>
-    <w:lsdException w:name="Bibliography" w:semiHidden="1" w:uiPriority="37" w:unhideWhenUsed="1"/>
-    <w:lsdException w:name="TOC Heading" w:semiHidden="1" w:uiPriority="39" w:unhideWhenUsed="1" w:qFormat="1"/>
-    <w:lsdException w:name="Plain Table 1" w:uiPriority="41"/>
-    <w:lsdException w:name="Plain Table 2" w:uiPriority="42"/>
-    <w:lsdException w:name="Plain Table 3" w:uiPriority="43"/>
-    <w:lsdException w:name="Plain Table 4" w:uiPriority="44"/>
-    <w:lsdException w:name="Plain Table 5" w:uiPriority="45"/>
-    <w:lsdException w:name="Grid Table Light" w:uiPriority="40"/>
-    <w:lsdException w:name="Grid Table 1 Light" w:uiPriority="46"/>
-    <w:lsdException w:name="Grid Table 2" w:uiPriority="47"/>
-    <w:lsdException w:name="Grid Table 3" w:uiPriority="48"/>
-    <w:lsdException w:name="Grid Table 4" w:uiPriority="49"/>
-    <w:lsdException w:name="Grid Table 5 Dark" w:uiPriority="50"/>
-    <w:lsdException w:name="Grid Table 6 Colorful" w:uiPriority="51"/>
-    <w:lsdException w:name="Grid Table 7 Colorful" w:uiPriority="52"/>
-    <w:lsdException w:name="Grid Table 1 Light Accent 1" w:uiPriority="46"/>
-    <w:lsdException w:name="Grid Table 2 Accent 1" w:uiPriority="47"/>
-    <w:lsdException w:name="Grid Table 3 Accent 1" w:uiPriority="48"/>
-    <w:lsdException w:name="Grid Table 4 Accent 1" w:uiPriority="49"/>
-    <w:lsdException w:name="Grid Table 5 Dark Accent 1" w:uiPriority="50"/>
-    <w:lsdException w:name="Grid Table 6 Colorful Accent 1" w:uiPriority="51"/>
-    <w:lsdException w:name="Grid Table 7 Colorful Accent 1" w:uiPriority="52"/>
-    <w:lsdException w:name="Grid Table 1 Light Accent 2" w:uiPriority="46"/>
-    <w:lsdException w:name="Grid Table 2 Accent 2" w:uiPriority="47"/>
-    <w:lsdException w:name="Grid Table 3 Accent 2" w:uiPriority="48"/>
-    <w:lsdException w:name="Grid Table 4 Accent 2" w:uiPriority="49"/>
-    <w:lsdException w:name="Grid Table 5 Dark Accent 2" w:uiPriority="50"/>
-    <w:lsdException w:name="Grid Table 6 Colorful Accent 2" w:uiPriority="51"/>
-    <w:lsdException w:name="Grid Table 7 Colorful Accent 2" w:uiPriority="52"/>
-    <w:lsdException w:name="Grid Table 1 Light Accent 3" w:uiPriority="46"/>
-    <w:lsdException w:name="Grid Table 2 Accent 3" w:uiPriority="47"/>
-    <w:lsdException w:name="Grid Table 3 Accent 3" w:uiPriority="48"/>
-    <w:lsdException w:name="Grid Table 4 Accent 3" w:uiPriority="49"/>
-    <w:lsdException w:name="Grid Table 5 Dark Accent 3" w:uiPriority="50"/>
-    <w:lsdException w:name="Grid Table 6 Colorful Accent 3" w:uiPriority="51"/>
-    <w:lsdException w:name="Grid Table 7 Colorful Accent 3" w:uiPriority="52"/>
-    <w:lsdException w:name="Grid Table 1 Light Accent 4" w:uiPriority="46"/>
-    <w:lsdException w:name="Grid Table 2 Accent 4" w:uiPriority="47"/>
-    <w:lsdException w:name="Grid Table 3 Accent 4" w:uiPriority="48"/>
-    <w:lsdException w:name="Grid Table 4 Accent 4" w:uiPriority="49"/>
-    <w:lsdException w:name="Grid Table 5 Dark Accent 4" w:uiPriority="50"/>
-    <w:lsdException w:name="Grid Table 6 Colorful Accent 4" w:uiPriority="51"/>
-    <w:lsdException w:name="Grid Table 7 Colorful Accent 4" w:uiPriority="52"/>
-    <w:lsdException w:name="Grid Table 1 Light Accent 5" w:uiPriority="46"/>
-    <w:lsdException w:name="Grid Table 2 Accent 5" w:uiPriority="47"/>
-    <w:lsdException w:name="Grid Table 3 Accent 5" w:uiPriority="48"/>
-    <w:lsdException w:name="Grid Table 4 Accent 5" w:uiPriority="49"/>
-    <w:lsdException w:name="Grid Table 5 Dark Accent 5" w:uiPriority="50"/>
-    <w:lsdException w:name="Grid Table 6 Colorful Accent 5" w:uiPriority="51"/>
-    <w:lsdException w:name="Grid Table 7 Colorful Accent 5" w:uiPriority="52"/>
-    <w:lsdException w:name="Grid Table 1 Light Accent 6" w:uiPriority="46"/>
-    <w:lsdException w:name="Grid Table 2 Accent 6" w:uiPriority="47"/>
-    <w:lsdException w:name="Grid Table 3 Accent 6" w:uiPriority="48"/>
-    <w:lsdException w:name="Grid Table 4 Accent 6" w:uiPriority="49"/>
-    <w:lsdException w:name="Grid Table 5 Dark Accent 6" w:uiPriority="50"/>
-    <w:lsdException w:name="Grid Table 6 Colorful Accent 6" w:uiPriority="51"/>
-    <w:lsdException w:name="Grid Table 7 Colorful Accent 6" w:uiPriority="52"/>
-    <w:lsdException w:name="List Table 1 Light" w:uiPriority="46"/>
-    <w:lsdException w:name="List Table 2" w:uiPriority="47"/>
-    <w:lsdException w:name="List Table 3" w:uiPriority="48"/>
-    <w:lsdException w:name="List Table 4" w:uiPriority="49"/>
-    <w:lsdException w:name="List Table 5 Dark" w:uiPriority="50"/>
-    <w:lsdException w:name="List Table 6 Colorful" w:uiPriority="51"/>
-    <w:lsdException w:name="List Table 7 Colorful" w:uiPriority="52"/>
-    <w:lsdException w:name="List Table 1 Light Accent 1" w:uiPriority="46"/>
-    <w:lsdException w:name="List Table 2 Accent 1" w:uiPriority="47"/>
-    <w:lsdException w:name="List Table 3 Accent 1" w:uiPriority="48"/>
-    <w:lsdException w:name="List Table 4 Accent 1" w:uiPriority="49"/>
-    <w:lsdException w:name="List Table 5 Dark Accent 1" w:uiPriority="50"/>
-    <w:lsdException w:name="List Table 6 Colorful Accent 1" w:uiPriority="51"/>
-    <w:lsdException w:name="List Table 7 Colorful Accent 1" w:uiPriority="52"/>
-    <w:lsdException w:name="List Table 1 Light Accent 2" w:uiPriority="46"/>
-    <w:lsdException w:name="List Table 2 Accent 2" w:uiPriority="47"/>
-    <w:lsdException w:name="List Table 3 Accent 2" w:uiPriority="48"/>
-    <w:lsdException w:name="List Table 4 Accent 2" w:uiPriority="49"/>
-    <w:lsdException w:name="List Table 5 Dark Accent 2" w:uiPriority="50"/>
-    <w:lsdException w:name="List Table 6 Colorful Accent 2" w:uiPriority="51"/>
-    <w:lsdException w:name="List Table 7 Colorful Accent 2" w:uiPriority="52"/>
-    <w:lsdException w:name="List Table 1 Light Accent 3" w:uiPriority="46"/>
-    <w:lsdException w:name="List Table 2 Accent 3" w:uiPriority="47"/>
-    <w:lsdException w:name="List Table 3 Accent 3" w:uiPriority="48"/>
-    <w:lsdException w:name="List Table 4 Accent 3" w:uiPriority="49"/>
-    <w:lsdException w:name="List Table 5 Dark Accent 3" w:uiPriority="50"/>
-    <w:lsdException w:name="List Table 6 Colorful Accent 3" w:uiPriority="51"/>
-    <w:lsdException w:name="List Table 7 Colorful Accent 3" w:uiPriority="52"/>
-    <w:lsdException w:name="List Table 1 Light Accent 4" w:uiPriority="46"/>
-    <w:lsdException w:name="List Table 2 Accent 4" w:uiPriority="47"/>
-    <w:lsdException w:name="List Table 3 Accent 4" w:uiPriority="48"/>
-    <w:lsdException w:name="List Table 4 Accent 4" w:uiPriority="49"/>
-    <w:lsdException w:name="List Table 5 Dark Accent 4" w:uiPriority="50"/>
-    <w:lsdException w:name="List Table 6 Colorful Accent 4" w:uiPriority="51"/>
-    <w:lsdException w:name="List Table 7 Colorful Accent 4" w:uiPriority="52"/>
-    <w:lsdException w:name="List Table 1 Light Accent 5" w:uiPriority="46"/>
-    <w:lsdException w:name="List Table 2 Accent 5" w:uiPriority="47"/>
-    <w:lsdException w:name="List Table 3 Accent 5" w:uiPriority="48"/>
-    <w:lsdException w:name="List Table 4 Accent 5" w:uiPriority="49"/>
-    <w:lsdException w:name="List Table 5 Dark Accent 5" w:uiPriority="50"/>
-    <w:lsdException w:name="List Table 6 Colorful Accent 5" w:uiPriority="51"/>
-    <w:lsdException w:name="List Table 7 Colorful Accent 5" w:uiPriority="52"/>
-    <w:lsdException w:name="List Table 1 Light Accent 6" w:uiPriority="46"/>
-    <w:lsdException w:name="List Table 2 Accent 6" w:uiPriority="47"/>
-    <w:lsdException w:name="List Table 3 Accent 6" w:uiPriority="48"/>
-    <w:lsdException w:name="List Table 4 Accent 6" w:uiPriority="49"/>
-    <w:lsdException w:name="List Table 5 Dark Accent 6" w:uiPriority="50"/>
-    <w:lsdException w:name="List Table 6 Colorful Accent 6" w:uiPriority="51"/>
-    <w:lsdException w:name="List Table 7 Colorful Accent 6" w:uiPriority="52"/>
+  <w:latentStyles w:defLockedState="0" w:defUIPriority="99" w:defSemiHidden="1" w:defUnhideWhenUsed="1" w:defQFormat="0" w:count="267">
+    <w:lsdException w:name="Normal" w:semiHidden="0" w:uiPriority="0" w:unhideWhenUsed="0" w:qFormat="1"/>
+    <w:lsdException w:name="heading 1" w:semiHidden="0" w:uiPriority="9" w:unhideWhenUsed="0" w:qFormat="1"/>
+    <w:lsdException w:name="heading 2" w:uiPriority="9" w:qFormat="1"/>
+    <w:lsdException w:name="heading 3" w:uiPriority="9" w:qFormat="1"/>
+    <w:lsdException w:name="heading 4" w:uiPriority="9" w:qFormat="1"/>
+    <w:lsdException w:name="heading 5" w:uiPriority="9" w:qFormat="1"/>
+    <w:lsdException w:name="heading 6" w:uiPriority="9" w:qFormat="1"/>
+    <w:lsdException w:name="heading 7" w:uiPriority="9" w:qFormat="1"/>
+    <w:lsdException w:name="heading 8" w:uiPriority="9" w:qFormat="1"/>
+    <w:lsdException w:name="heading 9" w:uiPriority="9" w:qFormat="1"/>
+    <w:lsdException w:name="toc 1" w:uiPriority="39"/>
+    <w:lsdException w:name="toc 2" w:uiPriority="39"/>
+    <w:lsdException w:name="toc 3" w:uiPriority="39"/>
+    <w:lsdException w:name="toc 4" w:uiPriority="39"/>
+    <w:lsdException w:name="toc 5" w:uiPriority="39"/>
+    <w:lsdException w:name="toc 6" w:uiPriority="39"/>
+    <w:lsdException w:name="toc 7" w:uiPriority="39"/>
+    <w:lsdException w:name="toc 8" w:uiPriority="39"/>
+    <w:lsdException w:name="toc 9" w:uiPriority="39"/>
+    <w:lsdException w:name="caption" w:uiPriority="35" w:qFormat="1"/>
+    <w:lsdException w:name="Title" w:semiHidden="0" w:uiPriority="10" w:unhideWhenUsed="0" w:qFormat="1"/>
+    <w:lsdException w:name="Default Paragraph Font" w:uiPriority="1"/>
+    <w:lsdException w:name="Subtitle" w:semiHidden="0" w:uiPriority="11" w:unhideWhenUsed="0" w:qFormat="1"/>
+    <w:lsdException w:name="Strong" w:semiHidden="0" w:uiPriority="22" w:unhideWhenUsed="0" w:qFormat="1"/>
+    <w:lsdException w:name="Emphasis" w:semiHidden="0" w:uiPriority="20" w:unhideWhenUsed="0" w:qFormat="1"/>
+    <w:lsdException w:name="Table Grid" w:semiHidden="0" w:uiPriority="39" w:unhideWhenUsed="0"/>
+    <w:lsdException w:name="Placeholder Text" w:unhideWhenUsed="0"/>
+    <w:lsdException w:name="No Spacing" w:semiHidden="0" w:uiPriority="1" w:unhideWhenUsed="0" w:qFormat="1"/>
+    <w:lsdException w:name="Light Shading" w:semiHidden="0" w:uiPriority="60" w:unhideWhenUsed="0"/>
+    <w:lsdException w:name="Light List" w:semiHidden="0" w:uiPriority="61" w:unhideWhenUsed="0"/>
+    <w:lsdException w:name="Light Grid" w:semiHidden="0" w:uiPriority="62" w:unhideWhenUsed="0"/>
+    <w:lsdException w:name="Medium Shading 1" w:semiHidden="0" w:uiPriority="63" w:unhideWhenUsed="0"/>
+    <w:lsdException w:name="Medium Shading 2" w:semiHidden="0" w:uiPriority="64" w:unhideWhenUsed="0"/>
+    <w:lsdException w:name="Medium List 1" w:semiHidden="0" w:uiPriority="65" w:unhideWhenUsed="0"/>
+    <w:lsdException w:name="Medium List 2" w:semiHidden="0" w:uiPriority="66" w:unhideWhenUsed="0"/>
+    <w:lsdException w:name="Medium Grid 1" w:semiHidden="0" w:uiPriority="67" w:unhideWhenUsed="0"/>
+    <w:lsdException w:name="Medium Grid 2" w:semiHidden="0" w:uiPriority="68" w:unhideWhenUsed="0"/>
+    <w:lsdException w:name="Medium Grid 3" w:semiHidden="0" w:uiPriority="69" w:unhideWhenUsed="0"/>
+    <w:lsdException w:name="Dark List" w:semiHidden="0" w:uiPriority="70" w:unhideWhenUsed="0"/>
+    <w:lsdException w:name="Colorful Shading" w:semiHidden="0" w:uiPriority="71" w:unhideWhenUsed="0"/>
+    <w:lsdException w:name="Colorful List" w:semiHidden="0" w:uiPriority="72" w:unhideWhenUsed="0"/>
+    <w:lsdException w:name="Colorful Grid" w:semiHidden="0" w:uiPriority="73" w:unhideWhenUsed="0"/>
+    <w:lsdException w:name="Light Shading Accent 1" w:semiHidden="0" w:uiPriority="60" w:unhideWhenUsed="0"/>
+    <w:lsdException w:name="Light List Accent 1" w:semiHidden="0" w:uiPriority="61" w:unhideWhenUsed="0"/>
+    <w:lsdException w:name="Light Grid Accent 1" w:semiHidden="0" w:uiPriority="62" w:unhideWhenUsed="0"/>
+    <w:lsdException w:name="Medium Shading 1 Accent 1" w:semiHidden="0" w:uiPriority="63" w:unhideWhenUsed="0"/>
+    <w:lsdException w:name="Medium Shading 2 Accent 1" w:semiHidden="0" w:uiPriority="64" w:unhideWhenUsed="0"/>
+    <w:lsdException w:name="Medium List 1 Accent 1" w:semiHidden="0" w:uiPriority="65" w:unhideWhenUsed="0"/>
+    <w:lsdException w:name="Revision" w:unhideWhenUsed="0"/>
+    <w:lsdException w:name="List Paragraph" w:semiHidden="0" w:uiPriority="34" w:unhideWhenUsed="0" w:qFormat="1"/>
+    <w:lsdException w:name="Quote" w:semiHidden="0" w:uiPriority="29" w:unhideWhenUsed="0" w:qFormat="1"/>
+    <w:lsdException w:name="Intense Quote" w:semiHidden="0" w:uiPriority="30" w:unhideWhenUsed="0" w:qFormat="1"/>
+    <w:lsdException w:name="Medium List 2 Accent 1" w:semiHidden="0" w:uiPriority="66" w:unhideWhenUsed="0"/>
+    <w:lsdException w:name="Medium Grid 1 Accent 1" w:semiHidden="0" w:uiPriority="67" w:unhideWhenUsed="0"/>
+    <w:lsdException w:name="Medium Grid 2 Accent 1" w:semiHidden="0" w:uiPriority="68" w:unhideWhenUsed="0"/>
+    <w:lsdException w:name="Medium Grid 3 Accent 1" w:semiHidden="0" w:uiPriority="69" w:unhideWhenUsed="0"/>
+    <w:lsdException w:name="Dark List Accent 1" w:semiHidden="0" w:uiPriority="70" w:unhideWhenUsed="0"/>
+    <w:lsdException w:name="Colorful Shading Accent 1" w:semiHidden="0" w:uiPriority="71" w:unhideWhenUsed="0"/>
+    <w:lsdException w:name="Colorful List Accent 1" w:semiHidden="0" w:uiPriority="72" w:unhideWhenUsed="0"/>
+    <w:lsdException w:name="Colorful Grid Accent 1" w:semiHidden="0" w:uiPriority="73" w:unhideWhenUsed="0"/>
+    <w:lsdException w:name="Light Shading Accent 2" w:semiHidden="0" w:uiPriority="60" w:unhideWhenUsed="0"/>
+    <w:lsdException w:name="Light List Accent 2" w:semiHidden="0" w:uiPriority="61" w:unhideWhenUsed="0"/>
+    <w:lsdException w:name="Light Grid Accent 2" w:semiHidden="0" w:uiPriority="62" w:unhideWhenUsed="0"/>
+    <w:lsdException w:name="Medium Shading 1 Accent 2" w:semiHidden="0" w:uiPriority="63" w:unhideWhenUsed="0"/>
+    <w:lsdException w:name="Medium Shading 2 Accent 2" w:semiHidden="0" w:uiPriority="64" w:unhideWhenUsed="0"/>
+    <w:lsdException w:name="Medium List 1 Accent 2" w:semiHidden="0" w:uiPriority="65" w:unhideWhenUsed="0"/>
+    <w:lsdException w:name="Medium List 2 Accent 2" w:semiHidden="0" w:uiPriority="66" w:unhideWhenUsed="0"/>
+    <w:lsdException w:name="Medium Grid 1 Accent 2" w:semiHidden="0" w:uiPriority="67" w:unhideWhenUsed="0"/>
+    <w:lsdException w:name="Medium Grid 2 Accent 2" w:semiHidden="0" w:uiPriority="68" w:unhideWhenUsed="0"/>
+    <w:lsdException w:name="Medium Grid 3 Accent 2" w:semiHidden="0" w:uiPriority="69" w:unhideWhenUsed="0"/>
+    <w:lsdException w:name="Dark List Accent 2" w:semiHidden="0" w:uiPriority="70" w:unhideWhenUsed="0"/>
+    <w:lsdException w:name="Colorful Shading Accent 2" w:semiHidden="0" w:uiPriority="71" w:unhideWhenUsed="0"/>
+    <w:lsdException w:name="Colorful List Accent 2" w:semiHidden="0" w:uiPriority="72" w:unhideWhenUsed="0"/>
+    <w:lsdException w:name="Colorful Grid Accent 2" w:semiHidden="0" w:uiPriority="73" w:unhideWhenUsed="0"/>
+    <w:lsdException w:name="Light Shading Accent 3" w:semiHidden="0" w:uiPriority="60" w:unhideWhenUsed="0"/>
+    <w:lsdException w:name="Light List Accent 3" w:semiHidden="0" w:uiPriority="61" w:unhideWhenUsed="0"/>
+    <w:lsdException w:name="Light Grid Accent 3" w:semiHidden="0" w:uiPriority="62" w:unhideWhenUsed="0"/>
+    <w:lsdException w:name="Medium Shading 1 Accent 3" w:semiHidden="0" w:uiPriority="63" w:unhideWhenUsed="0"/>
+    <w:lsdException w:name="Medium Shading 2 Accent 3" w:semiHidden="0" w:uiPriority="64" w:unhideWhenUsed="0"/>
+    <w:lsdException w:name="Medium List 1 Accent 3" w:semiHidden="0" w:uiPriority="65" w:unhideWhenUsed="0"/>
+    <w:lsdException w:name="Medium List 2 Accent 3" w:semiHidden="0" w:uiPriority="66" w:unhideWhenUsed="0"/>
+    <w:lsdException w:name="Medium Grid 1 Accent 3" w:semiHidden="0" w:uiPriority="67" w:unhideWhenUsed="0"/>
+    <w:lsdException w:name="Medium Grid 2 Accent 3" w:semiHidden="0" w:uiPriority="68" w:unhideWhenUsed="0"/>
+    <w:lsdException w:name="Medium Grid 3 Accent 3" w:semiHidden="0" w:uiPriority="69" w:unhideWhenUsed="0"/>
+    <w:lsdException w:name="Dark List Accent 3" w:semiHidden="0" w:uiPriority="70" w:unhideWhenUsed="0"/>
+    <w:lsdException w:name="Colorful Shading Accent 3" w:semiHidden="0" w:uiPriority="71" w:unhideWhenUsed="0"/>
+    <w:lsdException w:name="Colorful List Accent 3" w:semiHidden="0" w:uiPriority="72" w:unhideWhenUsed="0"/>
+    <w:lsdException w:name="Colorful Grid Accent 3" w:semiHidden="0" w:uiPriority="73" w:unhideWhenUsed="0"/>
+    <w:lsdException w:name="Light Shading Accent 4" w:semiHidden="0" w:uiPriority="60" w:unhideWhenUsed="0"/>
+    <w:lsdException w:name="Light List Accent 4" w:semiHidden="0" w:uiPriority="61" w:unhideWhenUsed="0"/>
+    <w:lsdException w:name="Light Grid Accent 4" w:semiHidden="0" w:uiPriority="62" w:unhideWhenUsed="0"/>
+    <w:lsdException w:name="Medium Shading 1 Accent 4" w:semiHidden="0" w:uiPriority="63" w:unhideWhenUsed="0"/>
+    <w:lsdException w:name="Medium Shading 2 Accent 4" w:semiHidden="0" w:uiPriority="64" w:unhideWhenUsed="0"/>
+    <w:lsdException w:name="Medium List 1 Accent 4" w:semiHidden="0" w:uiPriority="65" w:unhideWhenUsed="0"/>
+    <w:lsdException w:name="Medium List 2 Accent 4" w:semiHidden="0" w:uiPriority="66" w:unhideWhenUsed="0"/>
+    <w:lsdException w:name="Medium Grid 1 Accent 4" w:semiHidden="0" w:uiPriority="67" w:unhideWhenUsed="0"/>
+    <w:lsdException w:name="Medium Grid 2 Accent 4" w:semiHidden="0" w:uiPriority="68" w:unhideWhenUsed="0"/>
+    <w:lsdException w:name="Medium Grid 3 Accent 4" w:semiHidden="0" w:uiPriority="69" w:unhideWhenUsed="0"/>
+    <w:lsdException w:name="Dark List Accent 4" w:semiHidden="0" w:uiPriority="70" w:unhideWhenUsed="0"/>
+    <w:lsdException w:name="Colorful Shading Accent 4" w:semiHidden="0" w:uiPriority="71" w:unhideWhenUsed="0"/>
+    <w:lsdException w:name="Colorful List Accent 4" w:semiHidden="0" w:uiPriority="72" w:unhideWhenUsed="0"/>
+    <w:lsdException w:name="Colorful Grid Accent 4" w:semiHidden="0" w:uiPriority="73" w:unhideWhenUsed="0"/>
+    <w:lsdException w:name="Light Shading Accent 5" w:semiHidden="0" w:uiPriority="60" w:unhideWhenUsed="0"/>
+    <w:lsdException w:name="Light List Accent 5" w:semiHidden="0" w:uiPriority="61" w:unhideWhenUsed="0"/>
+    <w:lsdException w:name="Light Grid Accent 5" w:semiHidden="0" w:uiPriority="62" w:unhideWhenUsed="0"/>
+    <w:lsdException w:name="Medium Shading 1 Accent 5" w:semiHidden="0" w:uiPriority="63" w:unhideWhenUsed="0"/>
+    <w:lsdException w:name="Medium Shading 2 Accent 5" w:semiHidden="0" w:uiPriority="64" w:unhideWhenUsed="0"/>
+    <w:lsdException w:name="Medium List 1 Accent 5" w:semiHidden="0" w:uiPriority="65" w:unhideWhenUsed="0"/>
+    <w:lsdException w:name="Medium List 2 Accent 5" w:semiHidden="0" w:uiPriority="66" w:unhideWhenUsed="0"/>
+    <w:lsdException w:name="Medium Grid 1 Accent 5" w:semiHidden="0" w:uiPriority="67" w:unhideWhenUsed="0"/>
+    <w:lsdException w:name="Medium Grid 2 Accent 5" w:semiHidden="0" w:uiPriority="68" w:unhideWhenUsed="0"/>
+    <w:lsdException w:name="Medium Grid 3 Accent 5" w:semiHidden="0" w:uiPriority="69" w:unhideWhenUsed="0"/>
+    <w:lsdException w:name="Dark List Accent 5" w:semiHidden="0" w:uiPriority="70" w:unhideWhenUsed="0"/>
+    <w:lsdException w:name="Colorful Shading Accent 5" w:semiHidden="0" w:uiPriority="71" w:unhideWhenUsed="0"/>
+    <w:lsdException w:name="Colorful List Accent 5" w:semiHidden="0" w:uiPriority="72" w:unhideWhenUsed="0"/>
+    <w:lsdException w:name="Colorful Grid Accent 5" w:semiHidden="0" w:uiPriority="73" w:unhideWhenUsed="0"/>
+    <w:lsdException w:name="Light Shading Accent 6" w:semiHidden="0" w:uiPriority="60" w:unhideWhenUsed="0"/>
+    <w:lsdException w:name="Light List Accent 6" w:semiHidden="0" w:uiPriority="61" w:unhideWhenUsed="0"/>
+    <w:lsdException w:name="Light Grid Accent 6" w:semiHidden="0" w:uiPriority="62" w:unhideWhenUsed="0"/>
+    <w:lsdException w:name="Medium Shading 1 Accent 6" w:semiHidden="0" w:uiPriority="63" w:unhideWhenUsed="0"/>
+    <w:lsdException w:name="Medium Shading 2 Accent 6" w:semiHidden="0" w:uiPriority="64" w:unhideWhenUsed="0"/>
+    <w:lsdException w:name="Medium List 1 Accent 6" w:semiHidden="0" w:uiPriority="65" w:unhideWhenUsed="0"/>
+    <w:lsdException w:name="Medium List 2 Accent 6" w:semiHidden="0" w:uiPriority="66" w:unhideWhenUsed="0"/>
+    <w:lsdException w:name="Medium Grid 1 Accent 6" w:semiHidden="0" w:uiPriority="67" w:unhideWhenUsed="0"/>
+    <w:lsdException w:name="Medium Grid 2 Accent 6" w:semiHidden="0" w:uiPriority="68" w:unhideWhenUsed="0"/>
+    <w:lsdException w:name="Medium Grid 3 Accent 6" w:semiHidden="0" w:uiPriority="69" w:unhideWhenUsed="0"/>
+    <w:lsdException w:name="Dark List Accent 6" w:semiHidden="0" w:uiPriority="70" w:unhideWhenUsed="0"/>
+    <w:lsdException w:name="Colorful Shading Accent 6" w:semiHidden="0" w:uiPriority="71" w:unhideWhenUsed="0"/>
+    <w:lsdException w:name="Colorful List Accent 6" w:semiHidden="0" w:uiPriority="72" w:unhideWhenUsed="0"/>
+    <w:lsdException w:name="Colorful Grid Accent 6" w:semiHidden="0" w:uiPriority="73" w:unhideWhenUsed="0"/>
+    <w:lsdException w:name="Subtle Emphasis" w:semiHidden="0" w:uiPriority="19" w:unhideWhenUsed="0" w:qFormat="1"/>
+    <w:lsdException w:name="Intense Emphasis" w:semiHidden="0" w:uiPriority="21" w:unhideWhenUsed="0" w:qFormat="1"/>
+    <w:lsdException w:name="Subtle Reference" w:semiHidden="0" w:uiPriority="31" w:unhideWhenUsed="0" w:qFormat="1"/>
+    <w:lsdException w:name="Intense Reference" w:semiHidden="0" w:uiPriority="32" w:unhideWhenUsed="0" w:qFormat="1"/>
+    <w:lsdException w:name="Book Title" w:semiHidden="0" w:uiPriority="33" w:unhideWhenUsed="0" w:qFormat="1"/>
+    <w:lsdException w:name="Bibliography" w:uiPriority="37"/>
+    <w:lsdException w:name="TOC Heading" w:uiPriority="39" w:qFormat="1"/>
   </w:latentStyles>
   <w:style w:type="paragraph" w:default="1" w:styleId="Standaard">
     <w:name w:val="Normal"/>
@@ -3173,6 +2926,7 @@
     <w:uiPriority w:val="99"/>
     <w:semiHidden/>
     <w:unhideWhenUsed/>
+    <w:qFormat/>
     <w:tblPr>
       <w:tblInd w:w="0" w:type="dxa"/>
       <w:tblCellMar>
@@ -3473,7 +3227,7 @@
   <a:extraClrSchemeLst/>
   <a:extLst>
     <a:ext uri="{05A4C25C-085E-4340-85A3-A5531E510DB2}">
-      <thm15:themeFamily xmlns:thm15="http://schemas.microsoft.com/office/thememl/2012/main" name="Office Theme" id="{62F939B6-93AF-4DB8-9C6B-D6C7DFDC589F}" vid="{4A3C46E8-61CC-4603-A589-7422A47A8E4A}"/>
+      <thm15:themeFamily xmlns:thm15="http://schemas.microsoft.com/office/thememl/2012/main" xmlns="" name="Office Theme" id="{62F939B6-93AF-4DB8-9C6B-D6C7DFDC589F}" vid="{4A3C46E8-61CC-4603-A589-7422A47A8E4A}"/>
     </a:ext>
   </a:extLst>
 </a:theme>
@@ -3484,7 +3238,7 @@
 </file>
 
 <file path=customXml/itemProps1.xml><?xml version="1.0" encoding="utf-8"?>
-<ds:datastoreItem xmlns:ds="http://schemas.openxmlformats.org/officeDocument/2006/customXml" ds:itemID="{23AF90FA-D505-444E-A613-D23486759970}">
+<ds:datastoreItem xmlns:ds="http://schemas.openxmlformats.org/officeDocument/2006/customXml" ds:itemID="{C256BA30-52DF-44EF-8849-7EAA2DD2BFAF}">
   <ds:schemaRefs>
     <ds:schemaRef ds:uri="http://schemas.openxmlformats.org/officeDocument/2006/bibliography"/>
   </ds:schemaRefs>

--- a/Docs/2. Elaboration Phase/Modeldictionary/Modeldictionary_v0.2.docx
+++ b/Docs/2. Elaboration Phase/Modeldictionary/Modeldictionary_v0.2.docx
@@ -615,6 +615,205 @@
             <w:tcW w:w="3380" w:type="dxa"/>
           </w:tcPr>
           <w:p>
+            <w:pPr>
+              <w:rPr>
+                <w:b/>
+              </w:rPr>
+            </w:pPr>
+          </w:p>
+        </w:tc>
+        <w:tc>
+          <w:tcPr>
+            <w:tcW w:w="2303" w:type="dxa"/>
+          </w:tcPr>
+          <w:p>
+            <w:pPr>
+              <w:rPr>
+                <w:b/>
+              </w:rPr>
+            </w:pPr>
+          </w:p>
+        </w:tc>
+        <w:tc>
+          <w:tcPr>
+            <w:tcW w:w="3379" w:type="dxa"/>
+          </w:tcPr>
+          <w:p>
+            <w:pPr>
+              <w:rPr>
+                <w:b/>
+              </w:rPr>
+            </w:pPr>
+          </w:p>
+        </w:tc>
+      </w:tr>
+      <w:tr>
+        <w:tc>
+          <w:tcPr>
+            <w:tcW w:w="3380" w:type="dxa"/>
+          </w:tcPr>
+          <w:p>
+            <w:r>
+              <w:t>Date of action</w:t>
+            </w:r>
+          </w:p>
+        </w:tc>
+        <w:tc>
+          <w:tcPr>
+            <w:tcW w:w="2303" w:type="dxa"/>
+          </w:tcPr>
+          <w:p>
+            <w:r>
+              <w:t>Datum</w:t>
+            </w:r>
+          </w:p>
+        </w:tc>
+        <w:tc>
+          <w:tcPr>
+            <w:tcW w:w="3379" w:type="dxa"/>
+          </w:tcPr>
+          <w:p>
+            <w:r>
+              <w:t xml:space="preserve">Attribuut van </w:t>
+            </w:r>
+            <w:r>
+              <w:t>Afdeling Sales</w:t>
+            </w:r>
+          </w:p>
+        </w:tc>
+      </w:tr>
+      <w:tr>
+        <w:tc>
+          <w:tcPr>
+            <w:tcW w:w="3380" w:type="dxa"/>
+          </w:tcPr>
+          <w:p>
+            <w:r>
+              <w:t>Last contact date</w:t>
+            </w:r>
+          </w:p>
+        </w:tc>
+        <w:tc>
+          <w:tcPr>
+            <w:tcW w:w="2303" w:type="dxa"/>
+          </w:tcPr>
+          <w:p>
+            <w:r>
+              <w:t>Wanneer het laatste contact is geweest met een klant.</w:t>
+            </w:r>
+          </w:p>
+        </w:tc>
+        <w:tc>
+          <w:tcPr>
+            <w:tcW w:w="3379" w:type="dxa"/>
+          </w:tcPr>
+          <w:p>
+            <w:r>
+              <w:t xml:space="preserve">Attribuut van </w:t>
+            </w:r>
+            <w:r>
+              <w:t>Afdeling Sales</w:t>
+            </w:r>
+          </w:p>
+        </w:tc>
+      </w:tr>
+      <w:tr>
+        <w:tc>
+          <w:tcPr>
+            <w:tcW w:w="3380" w:type="dxa"/>
+          </w:tcPr>
+          <w:p>
+            <w:r>
+              <w:t>Next action</w:t>
+            </w:r>
+          </w:p>
+        </w:tc>
+        <w:tc>
+          <w:tcPr>
+            <w:tcW w:w="2303" w:type="dxa"/>
+          </w:tcPr>
+          <w:p>
+            <w:r>
+              <w:t>Wat het bedrijf als volgende gaat doen met de klant</w:t>
+            </w:r>
+          </w:p>
+        </w:tc>
+        <w:tc>
+          <w:tcPr>
+            <w:tcW w:w="3379" w:type="dxa"/>
+          </w:tcPr>
+          <w:p>
+            <w:r>
+              <w:t xml:space="preserve">Attribuut van </w:t>
+            </w:r>
+            <w:r>
+              <w:t>Afdeling Sales</w:t>
+            </w:r>
+          </w:p>
+        </w:tc>
+      </w:tr>
+      <w:tr>
+        <w:tc>
+          <w:tcPr>
+            <w:tcW w:w="3380" w:type="dxa"/>
+          </w:tcPr>
+          <w:p>
+            <w:pPr>
+              <w:rPr>
+                <w:b/>
+              </w:rPr>
+            </w:pPr>
+            <w:r>
+              <w:rPr>
+                <w:b/>
+              </w:rPr>
+              <w:t>Projecten</w:t>
+            </w:r>
+          </w:p>
+        </w:tc>
+        <w:tc>
+          <w:tcPr>
+            <w:tcW w:w="2303" w:type="dxa"/>
+          </w:tcPr>
+          <w:p>
+            <w:pPr>
+              <w:rPr>
+                <w:b/>
+              </w:rPr>
+            </w:pPr>
+            <w:r>
+              <w:rPr>
+                <w:b/>
+              </w:rPr>
+              <w:t>De project</w:t>
+            </w:r>
+          </w:p>
+        </w:tc>
+        <w:tc>
+          <w:tcPr>
+            <w:tcW w:w="3379" w:type="dxa"/>
+          </w:tcPr>
+          <w:p>
+            <w:pPr>
+              <w:rPr>
+                <w:b/>
+              </w:rPr>
+            </w:pPr>
+            <w:r>
+              <w:rPr>
+                <w:b/>
+              </w:rPr>
+              <w:t>Klasse</w:t>
+            </w:r>
+          </w:p>
+        </w:tc>
+      </w:tr>
+      <w:tr>
+        <w:tc>
+          <w:tcPr>
+            <w:tcW w:w="3380" w:type="dxa"/>
+          </w:tcPr>
+          <w:p>
             <w:r>
               <w:t>Offer numbers</w:t>
             </w:r>
@@ -721,17 +920,17 @@
           </w:tcPr>
           <w:p>
             <w:r>
-              <w:t>Date of action</w:t>
-            </w:r>
-          </w:p>
-        </w:tc>
-        <w:tc>
-          <w:tcPr>
-            <w:tcW w:w="2303" w:type="dxa"/>
-          </w:tcPr>
-          <w:p>
-            <w:r>
-              <w:t>Datum</w:t>
+              <w:t>Sale percentage</w:t>
+            </w:r>
+          </w:p>
+        </w:tc>
+        <w:tc>
+          <w:tcPr>
+            <w:tcW w:w="2303" w:type="dxa"/>
+          </w:tcPr>
+          <w:p>
+            <w:r>
+              <w:t>Het percentage van sales</w:t>
             </w:r>
           </w:p>
         </w:tc>
@@ -756,114 +955,12 @@
           </w:tcPr>
           <w:p>
             <w:r>
-              <w:t>Last contact date</w:t>
-            </w:r>
-          </w:p>
-        </w:tc>
-        <w:tc>
-          <w:tcPr>
-            <w:tcW w:w="2303" w:type="dxa"/>
-          </w:tcPr>
-          <w:p>
-            <w:r>
-              <w:t>Wanneer het laatste contact is geweest met een klant.</w:t>
-            </w:r>
-          </w:p>
-        </w:tc>
-        <w:tc>
-          <w:tcPr>
-            <w:tcW w:w="3379" w:type="dxa"/>
-          </w:tcPr>
-          <w:p>
-            <w:r>
-              <w:t xml:space="preserve">Attribuut van </w:t>
-            </w:r>
-            <w:r>
-              <w:t>Afdeling Sales</w:t>
-            </w:r>
-          </w:p>
-        </w:tc>
-      </w:tr>
-      <w:tr>
-        <w:tc>
-          <w:tcPr>
-            <w:tcW w:w="3380" w:type="dxa"/>
-          </w:tcPr>
-          <w:p>
-            <w:r>
-              <w:t>Next action</w:t>
-            </w:r>
-          </w:p>
-        </w:tc>
-        <w:tc>
-          <w:tcPr>
-            <w:tcW w:w="2303" w:type="dxa"/>
-          </w:tcPr>
-          <w:p>
-            <w:r>
-              <w:t>Wat het bedrijf als volgende gaat doen met de klant</w:t>
-            </w:r>
-          </w:p>
-        </w:tc>
-        <w:tc>
-          <w:tcPr>
-            <w:tcW w:w="3379" w:type="dxa"/>
-          </w:tcPr>
-          <w:p>
-            <w:r>
-              <w:t xml:space="preserve">Attribuut van </w:t>
-            </w:r>
-            <w:r>
-              <w:t>Afdeling Sales</w:t>
-            </w:r>
-          </w:p>
-        </w:tc>
-      </w:tr>
-      <w:tr>
-        <w:tc>
-          <w:tcPr>
-            <w:tcW w:w="3380" w:type="dxa"/>
-          </w:tcPr>
-          <w:p>
-            <w:r>
-              <w:t>Sale percentage</w:t>
-            </w:r>
-          </w:p>
-        </w:tc>
-        <w:tc>
-          <w:tcPr>
-            <w:tcW w:w="2303" w:type="dxa"/>
-          </w:tcPr>
-          <w:p>
-            <w:r>
-              <w:t>Het percentage van sales</w:t>
-            </w:r>
-          </w:p>
-        </w:tc>
-        <w:tc>
-          <w:tcPr>
-            <w:tcW w:w="3379" w:type="dxa"/>
-          </w:tcPr>
-          <w:p>
-            <w:r>
-              <w:t xml:space="preserve">Attribuut van </w:t>
-            </w:r>
-            <w:r>
-              <w:t>Afdeling Sales</w:t>
-            </w:r>
-          </w:p>
-        </w:tc>
-      </w:tr>
-      <w:tr>
-        <w:tc>
-          <w:tcPr>
-            <w:tcW w:w="3380" w:type="dxa"/>
-          </w:tcPr>
-          <w:p>
-            <w:r>
               <w:t>Creditworthy</w:t>
             </w:r>
           </w:p>
+          <w:p/>
+          <w:p/>
+          <w:p/>
         </w:tc>
         <w:tc>
           <w:tcPr>
@@ -906,6 +1003,7 @@
                 <w:i/>
                 <w:u w:val="single"/>
               </w:rPr>
+              <w:lastRenderedPageBreak/>
               <w:t>Afdeling Financiën</w:t>
             </w:r>
           </w:p>
@@ -926,7 +1024,7 @@
                 <w:i/>
                 <w:u w:val="single"/>
               </w:rPr>
-              <w:t>De afdeling financiën</w:t>
+              <w:t>De afdeling financiën in het bedrijf Barroc-IT</w:t>
             </w:r>
           </w:p>
         </w:tc>
@@ -957,6 +1055,62 @@
             <w:tcW w:w="3380" w:type="dxa"/>
           </w:tcPr>
           <w:p>
+            <w:pPr>
+              <w:rPr>
+                <w:b/>
+              </w:rPr>
+            </w:pPr>
+            <w:r>
+              <w:rPr>
+                <w:b/>
+              </w:rPr>
+              <w:t>Facturen</w:t>
+            </w:r>
+          </w:p>
+        </w:tc>
+        <w:tc>
+          <w:tcPr>
+            <w:tcW w:w="2303" w:type="dxa"/>
+          </w:tcPr>
+          <w:p>
+            <w:pPr>
+              <w:rPr>
+                <w:b/>
+              </w:rPr>
+            </w:pPr>
+            <w:r>
+              <w:rPr>
+                <w:b/>
+              </w:rPr>
+              <w:t>De facturen</w:t>
+            </w:r>
+          </w:p>
+        </w:tc>
+        <w:tc>
+          <w:tcPr>
+            <w:tcW w:w="3379" w:type="dxa"/>
+          </w:tcPr>
+          <w:p>
+            <w:pPr>
+              <w:rPr>
+                <w:b/>
+              </w:rPr>
+            </w:pPr>
+            <w:r>
+              <w:rPr>
+                <w:b/>
+              </w:rPr>
+              <w:t>Klasse</w:t>
+            </w:r>
+          </w:p>
+        </w:tc>
+      </w:tr>
+      <w:tr>
+        <w:tc>
+          <w:tcPr>
+            <w:tcW w:w="3380" w:type="dxa"/>
+          </w:tcPr>
+          <w:p>
             <w:r>
               <w:t>Aantal factu</w:t>
             </w:r>
@@ -1005,21 +1159,16 @@
           </w:tcPr>
           <w:p>
             <w:r>
-              <w:t xml:space="preserve">De som van het aantal </w:t>
-            </w:r>
-            <w:r>
-              <w:lastRenderedPageBreak/>
-              <w:t>betaalde en niet betaalde facturen.</w:t>
-            </w:r>
-          </w:p>
-        </w:tc>
-        <w:tc>
-          <w:tcPr>
-            <w:tcW w:w="3379" w:type="dxa"/>
-          </w:tcPr>
-          <w:p>
-            <w:r>
-              <w:lastRenderedPageBreak/>
+              <w:t>De som van het aantal betaalde en niet betaalde facturen.</w:t>
+            </w:r>
+          </w:p>
+        </w:tc>
+        <w:tc>
+          <w:tcPr>
+            <w:tcW w:w="3379" w:type="dxa"/>
+          </w:tcPr>
+          <w:p>
+            <w:r>
               <w:t>Attribuut van Afdeling Financiën</w:t>
             </w:r>
           </w:p>
@@ -1032,7 +1181,6 @@
           </w:tcPr>
           <w:p>
             <w:r>
-              <w:lastRenderedPageBreak/>
               <w:t>Limiet</w:t>
             </w:r>
           </w:p>
@@ -1362,6 +1510,62 @@
             <w:tcW w:w="3380" w:type="dxa"/>
           </w:tcPr>
           <w:p>
+            <w:pPr>
+              <w:rPr>
+                <w:b/>
+              </w:rPr>
+            </w:pPr>
+            <w:r>
+              <w:rPr>
+                <w:b/>
+              </w:rPr>
+              <w:t>Afspraken</w:t>
+            </w:r>
+          </w:p>
+        </w:tc>
+        <w:tc>
+          <w:tcPr>
+            <w:tcW w:w="2303" w:type="dxa"/>
+          </w:tcPr>
+          <w:p>
+            <w:pPr>
+              <w:rPr>
+                <w:b/>
+              </w:rPr>
+            </w:pPr>
+            <w:r>
+              <w:rPr>
+                <w:b/>
+              </w:rPr>
+              <w:t>De afspraken</w:t>
+            </w:r>
+          </w:p>
+        </w:tc>
+        <w:tc>
+          <w:tcPr>
+            <w:tcW w:w="3379" w:type="dxa"/>
+          </w:tcPr>
+          <w:p>
+            <w:pPr>
+              <w:rPr>
+                <w:b/>
+              </w:rPr>
+            </w:pPr>
+            <w:r>
+              <w:rPr>
+                <w:b/>
+              </w:rPr>
+              <w:t>Klasse</w:t>
+            </w:r>
+          </w:p>
+        </w:tc>
+      </w:tr>
+      <w:tr>
+        <w:tc>
+          <w:tcPr>
+            <w:tcW w:w="3380" w:type="dxa"/>
+          </w:tcPr>
+          <w:p>
             <w:r>
               <w:t>Internal contact person</w:t>
             </w:r>
@@ -1841,6 +2045,7 @@
           </w:tcPr>
           <w:p>
             <w:r>
+              <w:lastRenderedPageBreak/>
               <w:t>Centrale account</w:t>
             </w:r>
           </w:p>
@@ -1969,7 +2174,6 @@
           </w:tcPr>
           <w:p>
             <w:r>
-              <w:lastRenderedPageBreak/>
               <w:t>Omschrijving</w:t>
             </w:r>
           </w:p>
@@ -2731,13 +2935,7 @@
           </w:tcPr>
           <w:p>
             <w:r>
-              <w:t xml:space="preserve">Redundant van </w:t>
-            </w:r>
-            <w:r>
-              <w:t>a</w:t>
-            </w:r>
-            <w:r>
-              <w:t>antal facturen</w:t>
+              <w:t>Redundant van aantal facturen</w:t>
             </w:r>
           </w:p>
         </w:tc>
@@ -3227,7 +3425,7 @@
   <a:extraClrSchemeLst/>
   <a:extLst>
     <a:ext uri="{05A4C25C-085E-4340-85A3-A5531E510DB2}">
-      <thm15:themeFamily xmlns:thm15="http://schemas.microsoft.com/office/thememl/2012/main" xmlns="" name="Office Theme" id="{62F939B6-93AF-4DB8-9C6B-D6C7DFDC589F}" vid="{4A3C46E8-61CC-4603-A589-7422A47A8E4A}"/>
+      <thm15:themeFamily xmlns="" xmlns:thm15="http://schemas.microsoft.com/office/thememl/2012/main" name="Office Theme" id="{62F939B6-93AF-4DB8-9C6B-D6C7DFDC589F}" vid="{4A3C46E8-61CC-4603-A589-7422A47A8E4A}"/>
     </a:ext>
   </a:extLst>
 </a:theme>
@@ -3238,7 +3436,7 @@
 </file>
 
 <file path=customXml/itemProps1.xml><?xml version="1.0" encoding="utf-8"?>
-<ds:datastoreItem xmlns:ds="http://schemas.openxmlformats.org/officeDocument/2006/customXml" ds:itemID="{C256BA30-52DF-44EF-8849-7EAA2DD2BFAF}">
+<ds:datastoreItem xmlns:ds="http://schemas.openxmlformats.org/officeDocument/2006/customXml" ds:itemID="{F9A99237-384C-47C6-8193-4D923DA8089B}">
   <ds:schemaRefs>
     <ds:schemaRef ds:uri="http://schemas.openxmlformats.org/officeDocument/2006/bibliography"/>
   </ds:schemaRefs>

--- a/Docs/2. Elaboration Phase/Modeldictionary/Modeldictionary_v0.2.docx
+++ b/Docs/2. Elaboration Phase/Modeldictionary/Modeldictionary_v0.2.docx
@@ -620,6 +620,12 @@
                 <w:b/>
               </w:rPr>
             </w:pPr>
+            <w:r>
+              <w:rPr>
+                <w:b/>
+              </w:rPr>
+              <w:t>Afspraken</w:t>
+            </w:r>
           </w:p>
         </w:tc>
         <w:tc>
@@ -632,6 +638,12 @@
                 <w:b/>
               </w:rPr>
             </w:pPr>
+            <w:r>
+              <w:rPr>
+                <w:b/>
+              </w:rPr>
+              <w:t>De afspraken</w:t>
+            </w:r>
           </w:p>
         </w:tc>
         <w:tc>
@@ -644,6 +656,12 @@
                 <w:b/>
               </w:rPr>
             </w:pPr>
+            <w:r>
+              <w:rPr>
+                <w:b/>
+              </w:rPr>
+              <w:t>Klasse</w:t>
+            </w:r>
           </w:p>
         </w:tc>
       </w:tr>
@@ -763,17 +781,23 @@
                 <w:b/>
               </w:rPr>
             </w:pPr>
-            <w:r>
+          </w:p>
+        </w:tc>
+        <w:tc>
+          <w:tcPr>
+            <w:tcW w:w="2303" w:type="dxa"/>
+          </w:tcPr>
+          <w:p>
+            <w:pPr>
               <w:rPr>
                 <w:b/>
               </w:rPr>
-              <w:t>Projecten</w:t>
-            </w:r>
-          </w:p>
-        </w:tc>
-        <w:tc>
-          <w:tcPr>
-            <w:tcW w:w="2303" w:type="dxa"/>
+            </w:pPr>
+          </w:p>
+        </w:tc>
+        <w:tc>
+          <w:tcPr>
+            <w:tcW w:w="3379" w:type="dxa"/>
           </w:tcPr>
           <w:p>
             <w:pPr>
@@ -781,30 +805,6 @@
                 <w:b/>
               </w:rPr>
             </w:pPr>
-            <w:r>
-              <w:rPr>
-                <w:b/>
-              </w:rPr>
-              <w:t>De project</w:t>
-            </w:r>
-          </w:p>
-        </w:tc>
-        <w:tc>
-          <w:tcPr>
-            <w:tcW w:w="3379" w:type="dxa"/>
-          </w:tcPr>
-          <w:p>
-            <w:pPr>
-              <w:rPr>
-                <w:b/>
-              </w:rPr>
-            </w:pPr>
-            <w:r>
-              <w:rPr>
-                <w:b/>
-              </w:rPr>
-              <w:t>Klasse</w:t>
-            </w:r>
           </w:p>
         </w:tc>
       </w:tr>
@@ -1475,6 +1475,62 @@
             <w:tcW w:w="3380" w:type="dxa"/>
           </w:tcPr>
           <w:p>
+            <w:pPr>
+              <w:rPr>
+                <w:b/>
+              </w:rPr>
+            </w:pPr>
+            <w:r>
+              <w:rPr>
+                <w:b/>
+              </w:rPr>
+              <w:t>Projecten</w:t>
+            </w:r>
+          </w:p>
+        </w:tc>
+        <w:tc>
+          <w:tcPr>
+            <w:tcW w:w="2303" w:type="dxa"/>
+          </w:tcPr>
+          <w:p>
+            <w:pPr>
+              <w:rPr>
+                <w:b/>
+              </w:rPr>
+            </w:pPr>
+            <w:r>
+              <w:rPr>
+                <w:b/>
+              </w:rPr>
+              <w:t>De project</w:t>
+            </w:r>
+          </w:p>
+        </w:tc>
+        <w:tc>
+          <w:tcPr>
+            <w:tcW w:w="3379" w:type="dxa"/>
+          </w:tcPr>
+          <w:p>
+            <w:pPr>
+              <w:rPr>
+                <w:b/>
+              </w:rPr>
+            </w:pPr>
+            <w:r>
+              <w:rPr>
+                <w:b/>
+              </w:rPr>
+              <w:t>Klasse</w:t>
+            </w:r>
+          </w:p>
+        </w:tc>
+      </w:tr>
+      <w:tr>
+        <w:tc>
+          <w:tcPr>
+            <w:tcW w:w="3380" w:type="dxa"/>
+          </w:tcPr>
+          <w:p>
             <w:r>
               <w:t>Open project</w:t>
             </w:r>
@@ -1510,62 +1566,6 @@
             <w:tcW w:w="3380" w:type="dxa"/>
           </w:tcPr>
           <w:p>
-            <w:pPr>
-              <w:rPr>
-                <w:b/>
-              </w:rPr>
-            </w:pPr>
-            <w:r>
-              <w:rPr>
-                <w:b/>
-              </w:rPr>
-              <w:t>Afspraken</w:t>
-            </w:r>
-          </w:p>
-        </w:tc>
-        <w:tc>
-          <w:tcPr>
-            <w:tcW w:w="2303" w:type="dxa"/>
-          </w:tcPr>
-          <w:p>
-            <w:pPr>
-              <w:rPr>
-                <w:b/>
-              </w:rPr>
-            </w:pPr>
-            <w:r>
-              <w:rPr>
-                <w:b/>
-              </w:rPr>
-              <w:t>De afspraken</w:t>
-            </w:r>
-          </w:p>
-        </w:tc>
-        <w:tc>
-          <w:tcPr>
-            <w:tcW w:w="3379" w:type="dxa"/>
-          </w:tcPr>
-          <w:p>
-            <w:pPr>
-              <w:rPr>
-                <w:b/>
-              </w:rPr>
-            </w:pPr>
-            <w:r>
-              <w:rPr>
-                <w:b/>
-              </w:rPr>
-              <w:t>Klasse</w:t>
-            </w:r>
-          </w:p>
-        </w:tc>
-      </w:tr>
-      <w:tr>
-        <w:tc>
-          <w:tcPr>
-            <w:tcW w:w="3380" w:type="dxa"/>
-          </w:tcPr>
-          <w:p>
             <w:r>
               <w:t>Internal contact person</w:t>
             </w:r>
@@ -1636,74 +1636,499 @@
             <w:tcW w:w="3380" w:type="dxa"/>
           </w:tcPr>
           <w:p>
-            <w:pPr>
-              <w:rPr>
-                <w:b/>
-              </w:rPr>
-            </w:pPr>
-            <w:r>
-              <w:rPr>
-                <w:b/>
-              </w:rPr>
-              <w:t>Kandidaatsklasse</w:t>
-            </w:r>
-          </w:p>
-        </w:tc>
-        <w:tc>
-          <w:tcPr>
-            <w:tcW w:w="2303" w:type="dxa"/>
-          </w:tcPr>
-          <w:p>
-            <w:pPr>
-              <w:rPr>
-                <w:b/>
-              </w:rPr>
-            </w:pPr>
-            <w:r>
-              <w:rPr>
-                <w:b/>
-              </w:rPr>
+            <w:r>
+              <w:t>Applicatie</w:t>
+            </w:r>
+          </w:p>
+        </w:tc>
+        <w:tc>
+          <w:tcPr>
+            <w:tcW w:w="2303" w:type="dxa"/>
+          </w:tcPr>
+          <w:p>
+            <w:r>
+              <w:t>De applicatie die we gaan ontwikkelen.</w:t>
+            </w:r>
+          </w:p>
+        </w:tc>
+        <w:tc>
+          <w:tcPr>
+            <w:tcW w:w="3379" w:type="dxa"/>
+          </w:tcPr>
+          <w:p>
+            <w:r>
+              <w:t>Te vaag</w:t>
+            </w:r>
+          </w:p>
+        </w:tc>
+      </w:tr>
+      <w:tr>
+        <w:tc>
+          <w:tcPr>
+            <w:tcW w:w="3380" w:type="dxa"/>
+          </w:tcPr>
+          <w:p>
+            <w:r>
+              <w:t>Bedrijf</w:t>
+            </w:r>
+          </w:p>
+        </w:tc>
+        <w:tc>
+          <w:tcPr>
+            <w:tcW w:w="2303" w:type="dxa"/>
+          </w:tcPr>
+          <w:p>
+            <w:r>
+              <w:t>Het bedrijf Barroc-IT</w:t>
+            </w:r>
+          </w:p>
+        </w:tc>
+        <w:tc>
+          <w:tcPr>
+            <w:tcW w:w="3379" w:type="dxa"/>
+          </w:tcPr>
+          <w:p>
+            <w:r>
+              <w:t>Te vaag</w:t>
+            </w:r>
+          </w:p>
+        </w:tc>
+      </w:tr>
+      <w:tr>
+        <w:tc>
+          <w:tcPr>
+            <w:tcW w:w="3380" w:type="dxa"/>
+          </w:tcPr>
+          <w:p>
+            <w:r>
+              <w:t>Man</w:t>
+            </w:r>
+          </w:p>
+        </w:tc>
+        <w:tc>
+          <w:tcPr>
+            <w:tcW w:w="2303" w:type="dxa"/>
+          </w:tcPr>
+          <w:p>
+            <w:r>
+              <w:t>Aantal man in dienst</w:t>
+            </w:r>
+          </w:p>
+        </w:tc>
+        <w:tc>
+          <w:tcPr>
+            <w:tcW w:w="3379" w:type="dxa"/>
+          </w:tcPr>
+          <w:p>
+            <w:r>
+              <w:t>Te vaag</w:t>
+            </w:r>
+          </w:p>
+        </w:tc>
+      </w:tr>
+      <w:tr>
+        <w:tc>
+          <w:tcPr>
+            <w:tcW w:w="3380" w:type="dxa"/>
+          </w:tcPr>
+          <w:p>
+            <w:r>
+              <w:t>Dienst</w:t>
+            </w:r>
+          </w:p>
+        </w:tc>
+        <w:tc>
+          <w:tcPr>
+            <w:tcW w:w="2303" w:type="dxa"/>
+          </w:tcPr>
+          <w:p>
+            <w:r>
+              <w:t>Aantal man in dienst</w:t>
+            </w:r>
+          </w:p>
+        </w:tc>
+        <w:tc>
+          <w:tcPr>
+            <w:tcW w:w="3379" w:type="dxa"/>
+          </w:tcPr>
+          <w:p>
+            <w:r>
+              <w:t>Te vaag</w:t>
+            </w:r>
+          </w:p>
+        </w:tc>
+      </w:tr>
+      <w:tr>
+        <w:tc>
+          <w:tcPr>
+            <w:tcW w:w="3380" w:type="dxa"/>
+          </w:tcPr>
+          <w:p>
+            <w:r>
+              <w:t>Organisatie</w:t>
+            </w:r>
+          </w:p>
+        </w:tc>
+        <w:tc>
+          <w:tcPr>
+            <w:tcW w:w="2303" w:type="dxa"/>
+          </w:tcPr>
+          <w:p>
+            <w:r>
+              <w:t>Het bedrijf Barroc-IT</w:t>
+            </w:r>
+          </w:p>
+        </w:tc>
+        <w:tc>
+          <w:tcPr>
+            <w:tcW w:w="3379" w:type="dxa"/>
+          </w:tcPr>
+          <w:p>
+            <w:r>
+              <w:t>Te vaag</w:t>
+            </w:r>
+          </w:p>
+        </w:tc>
+      </w:tr>
+      <w:tr>
+        <w:tc>
+          <w:tcPr>
+            <w:tcW w:w="3380" w:type="dxa"/>
+          </w:tcPr>
+          <w:p>
+            <w:r>
+              <w:t>Problemen</w:t>
+            </w:r>
+          </w:p>
+        </w:tc>
+        <w:tc>
+          <w:tcPr>
+            <w:tcW w:w="2303" w:type="dxa"/>
+          </w:tcPr>
+          <w:p>
+            <w:r>
+              <w:t>De problemen die het bedrijf Barroc-IT heeft</w:t>
+            </w:r>
+          </w:p>
+        </w:tc>
+        <w:tc>
+          <w:tcPr>
+            <w:tcW w:w="3379" w:type="dxa"/>
+          </w:tcPr>
+          <w:p>
+            <w:r>
+              <w:t>Te vaag</w:t>
+            </w:r>
+          </w:p>
+        </w:tc>
+      </w:tr>
+      <w:tr>
+        <w:tc>
+          <w:tcPr>
+            <w:tcW w:w="3380" w:type="dxa"/>
+          </w:tcPr>
+          <w:p>
+            <w:r>
+              <w:t>Communicatie</w:t>
+            </w:r>
+          </w:p>
+        </w:tc>
+        <w:tc>
+          <w:tcPr>
+            <w:tcW w:w="2303" w:type="dxa"/>
+          </w:tcPr>
+          <w:p>
+            <w:r>
+              <w:t>Communicatie tussen de afdelingen</w:t>
+            </w:r>
+          </w:p>
+        </w:tc>
+        <w:tc>
+          <w:tcPr>
+            <w:tcW w:w="3379" w:type="dxa"/>
+          </w:tcPr>
+          <w:p>
+            <w:r>
+              <w:t>Te vaag</w:t>
+            </w:r>
+          </w:p>
+        </w:tc>
+      </w:tr>
+      <w:tr>
+        <w:tc>
+          <w:tcPr>
+            <w:tcW w:w="3380" w:type="dxa"/>
+          </w:tcPr>
+          <w:p>
+            <w:r>
+              <w:t>Afdelingen</w:t>
+            </w:r>
+          </w:p>
+        </w:tc>
+        <w:tc>
+          <w:tcPr>
+            <w:tcW w:w="2303" w:type="dxa"/>
+          </w:tcPr>
+          <w:p>
+            <w:r>
+              <w:t>Afdelingen in Barroc-IT</w:t>
+            </w:r>
+          </w:p>
+        </w:tc>
+        <w:tc>
+          <w:tcPr>
+            <w:tcW w:w="3379" w:type="dxa"/>
+          </w:tcPr>
+          <w:p>
+            <w:r>
+              <w:t>Te vaag</w:t>
+            </w:r>
+          </w:p>
+        </w:tc>
+      </w:tr>
+      <w:tr>
+        <w:tc>
+          <w:tcPr>
+            <w:tcW w:w="3380" w:type="dxa"/>
+          </w:tcPr>
+          <w:p>
+            <w:r>
+              <w:t>Gegevens</w:t>
+            </w:r>
+          </w:p>
+        </w:tc>
+        <w:tc>
+          <w:tcPr>
+            <w:tcW w:w="2303" w:type="dxa"/>
+          </w:tcPr>
+          <w:p>
+            <w:r>
+              <w:t>Klant gegevens</w:t>
+            </w:r>
+          </w:p>
+        </w:tc>
+        <w:tc>
+          <w:tcPr>
+            <w:tcW w:w="3379" w:type="dxa"/>
+          </w:tcPr>
+          <w:p>
+            <w:r>
+              <w:t>Te vaag</w:t>
+            </w:r>
+          </w:p>
+        </w:tc>
+      </w:tr>
+      <w:tr>
+        <w:tc>
+          <w:tcPr>
+            <w:tcW w:w="3380" w:type="dxa"/>
+          </w:tcPr>
+          <w:p>
+            <w:r>
+              <w:t>Probleem</w:t>
+            </w:r>
+          </w:p>
+        </w:tc>
+        <w:tc>
+          <w:tcPr>
+            <w:tcW w:w="2303" w:type="dxa"/>
+          </w:tcPr>
+          <w:p>
+            <w:r>
+              <w:t>Een probleem die het bedrijf Barroc-IT heeft</w:t>
+            </w:r>
+          </w:p>
+        </w:tc>
+        <w:tc>
+          <w:tcPr>
+            <w:tcW w:w="3379" w:type="dxa"/>
+          </w:tcPr>
+          <w:p>
+            <w:r>
+              <w:t>Te vaag</w:t>
+            </w:r>
+          </w:p>
+        </w:tc>
+      </w:tr>
+      <w:tr>
+        <w:tc>
+          <w:tcPr>
+            <w:tcW w:w="3380" w:type="dxa"/>
+          </w:tcPr>
+          <w:p>
+            <w:r>
+              <w:t>Afdeling</w:t>
+            </w:r>
+          </w:p>
+        </w:tc>
+        <w:tc>
+          <w:tcPr>
+            <w:tcW w:w="2303" w:type="dxa"/>
+          </w:tcPr>
+          <w:p>
+            <w:r>
+              <w:t>Afdeling in Barroc-IT</w:t>
+            </w:r>
+          </w:p>
+        </w:tc>
+        <w:tc>
+          <w:tcPr>
+            <w:tcW w:w="3379" w:type="dxa"/>
+          </w:tcPr>
+          <w:p>
+            <w:r>
+              <w:t>Te vaag</w:t>
+            </w:r>
+          </w:p>
+        </w:tc>
+      </w:tr>
+      <w:tr>
+        <w:tc>
+          <w:tcPr>
+            <w:tcW w:w="3380" w:type="dxa"/>
+          </w:tcPr>
+          <w:p>
+            <w:r>
+              <w:t>Centrale account</w:t>
+            </w:r>
+          </w:p>
+        </w:tc>
+        <w:tc>
+          <w:tcPr>
+            <w:tcW w:w="2303" w:type="dxa"/>
+          </w:tcPr>
+          <w:p>
+            <w:r>
+              <w:t>Account voor afdeling</w:t>
+            </w:r>
+          </w:p>
+        </w:tc>
+        <w:tc>
+          <w:tcPr>
+            <w:tcW w:w="3379" w:type="dxa"/>
+          </w:tcPr>
+          <w:p>
+            <w:r>
+              <w:t>Te vaag</w:t>
+            </w:r>
+          </w:p>
+        </w:tc>
+      </w:tr>
+      <w:tr>
+        <w:tc>
+          <w:tcPr>
+            <w:tcW w:w="3380" w:type="dxa"/>
+          </w:tcPr>
+          <w:p>
+            <w:r>
+              <w:lastRenderedPageBreak/>
+              <w:t>Geen permanente verwijdering</w:t>
+            </w:r>
+          </w:p>
+        </w:tc>
+        <w:tc>
+          <w:tcPr>
+            <w:tcW w:w="2303" w:type="dxa"/>
+          </w:tcPr>
+          <w:p>
+            <w:r>
+              <w:t>Dat een klant/factuur niet permanent wordt verwijderd</w:t>
+            </w:r>
+          </w:p>
+        </w:tc>
+        <w:tc>
+          <w:tcPr>
+            <w:tcW w:w="3379" w:type="dxa"/>
+          </w:tcPr>
+          <w:p>
+            <w:r>
+              <w:t>Te vaag</w:t>
+            </w:r>
+          </w:p>
+        </w:tc>
+      </w:tr>
+      <w:tr>
+        <w:tc>
+          <w:tcPr>
+            <w:tcW w:w="3380" w:type="dxa"/>
+          </w:tcPr>
+          <w:p>
+            <w:r>
+              <w:t>Standaard velden</w:t>
+            </w:r>
+          </w:p>
+        </w:tc>
+        <w:tc>
+          <w:tcPr>
+            <w:tcW w:w="2303" w:type="dxa"/>
+          </w:tcPr>
+          <w:p>
+            <w:r>
+              <w:t>De velden die elke afdeling kan zien</w:t>
+            </w:r>
+          </w:p>
+        </w:tc>
+        <w:tc>
+          <w:tcPr>
+            <w:tcW w:w="3379" w:type="dxa"/>
+          </w:tcPr>
+          <w:p>
+            <w:r>
+              <w:t>Te vaag</w:t>
+            </w:r>
+          </w:p>
+        </w:tc>
+      </w:tr>
+      <w:tr>
+        <w:tc>
+          <w:tcPr>
+            <w:tcW w:w="3380" w:type="dxa"/>
+          </w:tcPr>
+          <w:p>
+            <w:r>
+              <w:t>Veld</w:t>
+            </w:r>
+          </w:p>
+        </w:tc>
+        <w:tc>
+          <w:tcPr>
+            <w:tcW w:w="2303" w:type="dxa"/>
+          </w:tcPr>
+          <w:p>
+            <w:r>
+              <w:t>Een veld in de tabel</w:t>
+            </w:r>
+          </w:p>
+        </w:tc>
+        <w:tc>
+          <w:tcPr>
+            <w:tcW w:w="3379" w:type="dxa"/>
+          </w:tcPr>
+          <w:p>
+            <w:r>
+              <w:t>Te vaag</w:t>
+            </w:r>
+          </w:p>
+        </w:tc>
+      </w:tr>
+      <w:tr>
+        <w:tc>
+          <w:tcPr>
+            <w:tcW w:w="3380" w:type="dxa"/>
+          </w:tcPr>
+          <w:p>
+            <w:r>
               <w:t>Omschrijving</w:t>
             </w:r>
           </w:p>
         </w:tc>
         <w:tc>
           <w:tcPr>
-            <w:tcW w:w="3379" w:type="dxa"/>
-          </w:tcPr>
-          <w:p>
-            <w:pPr>
-              <w:rPr>
-                <w:b/>
-              </w:rPr>
-            </w:pPr>
-            <w:r>
-              <w:rPr>
-                <w:b/>
-              </w:rPr>
-              <w:t>Beslissing</w:t>
-            </w:r>
-          </w:p>
-        </w:tc>
-      </w:tr>
-      <w:tr>
-        <w:tc>
-          <w:tcPr>
-            <w:tcW w:w="3380" w:type="dxa"/>
-          </w:tcPr>
-          <w:p>
-            <w:r>
-              <w:t>Applicatie</w:t>
-            </w:r>
-          </w:p>
-        </w:tc>
-        <w:tc>
-          <w:tcPr>
-            <w:tcW w:w="2303" w:type="dxa"/>
-          </w:tcPr>
-          <w:p>
-            <w:r>
-              <w:t>De applicatie die we gaan ontwikkelen.</w:t>
+            <w:tcW w:w="2303" w:type="dxa"/>
+          </w:tcPr>
+          <w:p>
+            <w:r>
+              <w:t>Omschrijving van een veld</w:t>
             </w:r>
           </w:p>
         </w:tc>
@@ -1725,17 +2150,17 @@
           </w:tcPr>
           <w:p>
             <w:r>
-              <w:t>Bedrijf</w:t>
-            </w:r>
-          </w:p>
-        </w:tc>
-        <w:tc>
-          <w:tcPr>
-            <w:tcW w:w="2303" w:type="dxa"/>
-          </w:tcPr>
-          <w:p>
-            <w:r>
-              <w:t>Het bedrijf Barroc-IT</w:t>
+              <w:t>Typefouten</w:t>
+            </w:r>
+          </w:p>
+        </w:tc>
+        <w:tc>
+          <w:tcPr>
+            <w:tcW w:w="2303" w:type="dxa"/>
+          </w:tcPr>
+          <w:p>
+            <w:r>
+              <w:t>Typefouten in de factuur</w:t>
             </w:r>
           </w:p>
         </w:tc>
@@ -1757,17 +2182,17 @@
           </w:tcPr>
           <w:p>
             <w:r>
-              <w:t>Man</w:t>
-            </w:r>
-          </w:p>
-        </w:tc>
-        <w:tc>
-          <w:tcPr>
-            <w:tcW w:w="2303" w:type="dxa"/>
-          </w:tcPr>
-          <w:p>
-            <w:r>
-              <w:t>Aantal man in dienst</w:t>
+              <w:t>Lijst van debiteuren en crediteuren</w:t>
+            </w:r>
+          </w:p>
+        </w:tc>
+        <w:tc>
+          <w:tcPr>
+            <w:tcW w:w="2303" w:type="dxa"/>
+          </w:tcPr>
+          <w:p>
+            <w:r>
+              <w:t>Lijst van de debiteuren en crediteuren</w:t>
             </w:r>
           </w:p>
         </w:tc>
@@ -1789,17 +2214,17 @@
           </w:tcPr>
           <w:p>
             <w:r>
-              <w:t>Dienst</w:t>
-            </w:r>
-          </w:p>
-        </w:tc>
-        <w:tc>
-          <w:tcPr>
-            <w:tcW w:w="2303" w:type="dxa"/>
-          </w:tcPr>
-          <w:p>
-            <w:r>
-              <w:t>Aantal man in dienst</w:t>
+              <w:t>Percentage</w:t>
+            </w:r>
+          </w:p>
+        </w:tc>
+        <w:tc>
+          <w:tcPr>
+            <w:tcW w:w="2303" w:type="dxa"/>
+          </w:tcPr>
+          <w:p>
+            <w:r>
+              <w:t>Procenten</w:t>
             </w:r>
           </w:p>
         </w:tc>
@@ -1821,17 +2246,17 @@
           </w:tcPr>
           <w:p>
             <w:r>
-              <w:t>Organisatie</w:t>
-            </w:r>
-          </w:p>
-        </w:tc>
-        <w:tc>
-          <w:tcPr>
-            <w:tcW w:w="2303" w:type="dxa"/>
-          </w:tcPr>
-          <w:p>
-            <w:r>
-              <w:t>Het bedrijf Barroc-IT</w:t>
+              <w:t>Begrenzing</w:t>
+            </w:r>
+          </w:p>
+        </w:tc>
+        <w:tc>
+          <w:tcPr>
+            <w:tcW w:w="2303" w:type="dxa"/>
+          </w:tcPr>
+          <w:p>
+            <w:r>
+              <w:t>Maximaal hoeveelheid offers</w:t>
             </w:r>
           </w:p>
         </w:tc>
@@ -1853,17 +2278,17 @@
           </w:tcPr>
           <w:p>
             <w:r>
-              <w:t>Problemen</w:t>
-            </w:r>
-          </w:p>
-        </w:tc>
-        <w:tc>
-          <w:tcPr>
-            <w:tcW w:w="2303" w:type="dxa"/>
-          </w:tcPr>
-          <w:p>
-            <w:r>
-              <w:t>De problemen die het bedrijf Barroc-IT heeft</w:t>
+              <w:t>Contract</w:t>
+            </w:r>
+          </w:p>
+        </w:tc>
+        <w:tc>
+          <w:tcPr>
+            <w:tcW w:w="2303" w:type="dxa"/>
+          </w:tcPr>
+          <w:p>
+            <w:r>
+              <w:t>Of de klant een contract heeft.</w:t>
             </w:r>
           </w:p>
         </w:tc>
@@ -1885,17 +2310,17 @@
           </w:tcPr>
           <w:p>
             <w:r>
-              <w:t>Communicatie</w:t>
-            </w:r>
-          </w:p>
-        </w:tc>
-        <w:tc>
-          <w:tcPr>
-            <w:tcW w:w="2303" w:type="dxa"/>
-          </w:tcPr>
-          <w:p>
-            <w:r>
-              <w:t>Communicatie tussen de afdelingen</w:t>
+              <w:t>Lijst</w:t>
+            </w:r>
+          </w:p>
+        </w:tc>
+        <w:tc>
+          <w:tcPr>
+            <w:tcW w:w="2303" w:type="dxa"/>
+          </w:tcPr>
+          <w:p>
+            <w:r>
+              <w:t>Een lijst</w:t>
             </w:r>
           </w:p>
         </w:tc>
@@ -1917,17 +2342,17 @@
           </w:tcPr>
           <w:p>
             <w:r>
-              <w:t>Afdelingen</w:t>
-            </w:r>
-          </w:p>
-        </w:tc>
-        <w:tc>
-          <w:tcPr>
-            <w:tcW w:w="2303" w:type="dxa"/>
-          </w:tcPr>
-          <w:p>
-            <w:r>
-              <w:t>Afdelingen in Barroc-IT</w:t>
+              <w:t>Database</w:t>
+            </w:r>
+          </w:p>
+        </w:tc>
+        <w:tc>
+          <w:tcPr>
+            <w:tcW w:w="2303" w:type="dxa"/>
+          </w:tcPr>
+          <w:p>
+            <w:r>
+              <w:t>De database</w:t>
             </w:r>
           </w:p>
         </w:tc>
@@ -1949,17 +2374,17 @@
           </w:tcPr>
           <w:p>
             <w:r>
-              <w:t>Gegevens</w:t>
-            </w:r>
-          </w:p>
-        </w:tc>
-        <w:tc>
-          <w:tcPr>
-            <w:tcW w:w="2303" w:type="dxa"/>
-          </w:tcPr>
-          <w:p>
-            <w:r>
-              <w:t>Klant gegevens</w:t>
+              <w:t>Foutmeldingen</w:t>
+            </w:r>
+          </w:p>
+        </w:tc>
+        <w:tc>
+          <w:tcPr>
+            <w:tcW w:w="2303" w:type="dxa"/>
+          </w:tcPr>
+          <w:p>
+            <w:r>
+              <w:t>Melding die de gebruiker krijgt als hij/zij iets fout in voert</w:t>
             </w:r>
           </w:p>
         </w:tc>
@@ -1981,17 +2406,20 @@
           </w:tcPr>
           <w:p>
             <w:r>
-              <w:t>Probleem</w:t>
-            </w:r>
-          </w:p>
-        </w:tc>
-        <w:tc>
-          <w:tcPr>
-            <w:tcW w:w="2303" w:type="dxa"/>
-          </w:tcPr>
-          <w:p>
-            <w:r>
-              <w:t>Een probleem die het bedrijf Barroc-IT heeft</w:t>
+              <w:t>Naam</w:t>
+            </w:r>
+          </w:p>
+        </w:tc>
+        <w:tc>
+          <w:tcPr>
+            <w:tcW w:w="2303" w:type="dxa"/>
+          </w:tcPr>
+          <w:p>
+            <w:r>
+              <w:t xml:space="preserve">De naam van </w:t>
+            </w:r>
+            <w:r>
+              <w:t>het bedrijf</w:t>
             </w:r>
           </w:p>
         </w:tc>
@@ -2013,17 +2441,17 @@
           </w:tcPr>
           <w:p>
             <w:r>
-              <w:t>Afdeling</w:t>
-            </w:r>
-          </w:p>
-        </w:tc>
-        <w:tc>
-          <w:tcPr>
-            <w:tcW w:w="2303" w:type="dxa"/>
-          </w:tcPr>
-          <w:p>
-            <w:r>
-              <w:t>Afdeling in Barroc-IT</w:t>
+              <w:t>Velden</w:t>
+            </w:r>
+          </w:p>
+        </w:tc>
+        <w:tc>
+          <w:tcPr>
+            <w:tcW w:w="2303" w:type="dxa"/>
+          </w:tcPr>
+          <w:p>
+            <w:r>
+              <w:t>Velden voor een afdeling</w:t>
             </w:r>
           </w:p>
         </w:tc>
@@ -2045,18 +2473,17 @@
           </w:tcPr>
           <w:p>
             <w:r>
-              <w:lastRenderedPageBreak/>
-              <w:t>Centrale account</w:t>
-            </w:r>
-          </w:p>
-        </w:tc>
-        <w:tc>
-          <w:tcPr>
-            <w:tcW w:w="2303" w:type="dxa"/>
-          </w:tcPr>
-          <w:p>
-            <w:r>
-              <w:t>Account voor afdeling</w:t>
+              <w:t>Som</w:t>
+            </w:r>
+          </w:p>
+        </w:tc>
+        <w:tc>
+          <w:tcPr>
+            <w:tcW w:w="2303" w:type="dxa"/>
+          </w:tcPr>
+          <w:p>
+            <w:r>
+              <w:t>Een optelsom</w:t>
             </w:r>
           </w:p>
         </w:tc>
@@ -2067,548 +2494,6 @@
           <w:p>
             <w:r>
               <w:t>Te vaag</w:t>
-            </w:r>
-          </w:p>
-        </w:tc>
-      </w:tr>
-      <w:tr>
-        <w:tc>
-          <w:tcPr>
-            <w:tcW w:w="3380" w:type="dxa"/>
-          </w:tcPr>
-          <w:p>
-            <w:r>
-              <w:t>Geen permanente verwijdering</w:t>
-            </w:r>
-          </w:p>
-        </w:tc>
-        <w:tc>
-          <w:tcPr>
-            <w:tcW w:w="2303" w:type="dxa"/>
-          </w:tcPr>
-          <w:p>
-            <w:r>
-              <w:t>Dat een klant/factuur niet permanent wordt verwijderd</w:t>
-            </w:r>
-          </w:p>
-        </w:tc>
-        <w:tc>
-          <w:tcPr>
-            <w:tcW w:w="3379" w:type="dxa"/>
-          </w:tcPr>
-          <w:p>
-            <w:r>
-              <w:t>Te vaag</w:t>
-            </w:r>
-          </w:p>
-        </w:tc>
-      </w:tr>
-      <w:tr>
-        <w:tc>
-          <w:tcPr>
-            <w:tcW w:w="3380" w:type="dxa"/>
-          </w:tcPr>
-          <w:p>
-            <w:r>
-              <w:t>Standaard velden</w:t>
-            </w:r>
-          </w:p>
-        </w:tc>
-        <w:tc>
-          <w:tcPr>
-            <w:tcW w:w="2303" w:type="dxa"/>
-          </w:tcPr>
-          <w:p>
-            <w:r>
-              <w:t>De velden die elke afdeling kan zien</w:t>
-            </w:r>
-          </w:p>
-        </w:tc>
-        <w:tc>
-          <w:tcPr>
-            <w:tcW w:w="3379" w:type="dxa"/>
-          </w:tcPr>
-          <w:p>
-            <w:r>
-              <w:t>Te vaag</w:t>
-            </w:r>
-          </w:p>
-        </w:tc>
-      </w:tr>
-      <w:tr>
-        <w:tc>
-          <w:tcPr>
-            <w:tcW w:w="3380" w:type="dxa"/>
-          </w:tcPr>
-          <w:p>
-            <w:r>
-              <w:t>Veld</w:t>
-            </w:r>
-          </w:p>
-        </w:tc>
-        <w:tc>
-          <w:tcPr>
-            <w:tcW w:w="2303" w:type="dxa"/>
-          </w:tcPr>
-          <w:p>
-            <w:r>
-              <w:t>Een veld in de tabel</w:t>
-            </w:r>
-          </w:p>
-        </w:tc>
-        <w:tc>
-          <w:tcPr>
-            <w:tcW w:w="3379" w:type="dxa"/>
-          </w:tcPr>
-          <w:p>
-            <w:r>
-              <w:t>Te vaag</w:t>
-            </w:r>
-          </w:p>
-        </w:tc>
-      </w:tr>
-      <w:tr>
-        <w:tc>
-          <w:tcPr>
-            <w:tcW w:w="3380" w:type="dxa"/>
-          </w:tcPr>
-          <w:p>
-            <w:r>
-              <w:t>Omschrijving</w:t>
-            </w:r>
-          </w:p>
-        </w:tc>
-        <w:tc>
-          <w:tcPr>
-            <w:tcW w:w="2303" w:type="dxa"/>
-          </w:tcPr>
-          <w:p>
-            <w:r>
-              <w:t>Omschrijving van een veld</w:t>
-            </w:r>
-          </w:p>
-        </w:tc>
-        <w:tc>
-          <w:tcPr>
-            <w:tcW w:w="3379" w:type="dxa"/>
-          </w:tcPr>
-          <w:p>
-            <w:r>
-              <w:t>Te vaag</w:t>
-            </w:r>
-          </w:p>
-        </w:tc>
-      </w:tr>
-      <w:tr>
-        <w:tc>
-          <w:tcPr>
-            <w:tcW w:w="3380" w:type="dxa"/>
-          </w:tcPr>
-          <w:p>
-            <w:r>
-              <w:t>Typefouten</w:t>
-            </w:r>
-          </w:p>
-        </w:tc>
-        <w:tc>
-          <w:tcPr>
-            <w:tcW w:w="2303" w:type="dxa"/>
-          </w:tcPr>
-          <w:p>
-            <w:r>
-              <w:t>Typefouten in de factuur</w:t>
-            </w:r>
-          </w:p>
-        </w:tc>
-        <w:tc>
-          <w:tcPr>
-            <w:tcW w:w="3379" w:type="dxa"/>
-          </w:tcPr>
-          <w:p>
-            <w:r>
-              <w:t>Te vaag</w:t>
-            </w:r>
-          </w:p>
-        </w:tc>
-      </w:tr>
-      <w:tr>
-        <w:tc>
-          <w:tcPr>
-            <w:tcW w:w="3380" w:type="dxa"/>
-          </w:tcPr>
-          <w:p>
-            <w:r>
-              <w:t>Lijst van debiteuren en crediteuren</w:t>
-            </w:r>
-          </w:p>
-        </w:tc>
-        <w:tc>
-          <w:tcPr>
-            <w:tcW w:w="2303" w:type="dxa"/>
-          </w:tcPr>
-          <w:p>
-            <w:r>
-              <w:t>Lijst van de debiteuren en crediteuren</w:t>
-            </w:r>
-          </w:p>
-        </w:tc>
-        <w:tc>
-          <w:tcPr>
-            <w:tcW w:w="3379" w:type="dxa"/>
-          </w:tcPr>
-          <w:p>
-            <w:r>
-              <w:t>Te vaag</w:t>
-            </w:r>
-          </w:p>
-        </w:tc>
-      </w:tr>
-      <w:tr>
-        <w:tc>
-          <w:tcPr>
-            <w:tcW w:w="3380" w:type="dxa"/>
-          </w:tcPr>
-          <w:p>
-            <w:r>
-              <w:t>Percentage</w:t>
-            </w:r>
-          </w:p>
-        </w:tc>
-        <w:tc>
-          <w:tcPr>
-            <w:tcW w:w="2303" w:type="dxa"/>
-          </w:tcPr>
-          <w:p>
-            <w:r>
-              <w:t>Procenten</w:t>
-            </w:r>
-          </w:p>
-        </w:tc>
-        <w:tc>
-          <w:tcPr>
-            <w:tcW w:w="3379" w:type="dxa"/>
-          </w:tcPr>
-          <w:p>
-            <w:r>
-              <w:t>Te vaag</w:t>
-            </w:r>
-          </w:p>
-        </w:tc>
-      </w:tr>
-      <w:tr>
-        <w:tc>
-          <w:tcPr>
-            <w:tcW w:w="3380" w:type="dxa"/>
-          </w:tcPr>
-          <w:p>
-            <w:r>
-              <w:t>Begrenzing</w:t>
-            </w:r>
-          </w:p>
-        </w:tc>
-        <w:tc>
-          <w:tcPr>
-            <w:tcW w:w="2303" w:type="dxa"/>
-          </w:tcPr>
-          <w:p>
-            <w:r>
-              <w:t>Maximaal hoeveelheid offers</w:t>
-            </w:r>
-          </w:p>
-        </w:tc>
-        <w:tc>
-          <w:tcPr>
-            <w:tcW w:w="3379" w:type="dxa"/>
-          </w:tcPr>
-          <w:p>
-            <w:r>
-              <w:t>Te vaag</w:t>
-            </w:r>
-          </w:p>
-        </w:tc>
-      </w:tr>
-      <w:tr>
-        <w:tc>
-          <w:tcPr>
-            <w:tcW w:w="3380" w:type="dxa"/>
-          </w:tcPr>
-          <w:p>
-            <w:r>
-              <w:t>Contract</w:t>
-            </w:r>
-          </w:p>
-        </w:tc>
-        <w:tc>
-          <w:tcPr>
-            <w:tcW w:w="2303" w:type="dxa"/>
-          </w:tcPr>
-          <w:p>
-            <w:r>
-              <w:t>Of de klant een contract heeft.</w:t>
-            </w:r>
-          </w:p>
-        </w:tc>
-        <w:tc>
-          <w:tcPr>
-            <w:tcW w:w="3379" w:type="dxa"/>
-          </w:tcPr>
-          <w:p>
-            <w:r>
-              <w:t>Te vaag</w:t>
-            </w:r>
-          </w:p>
-        </w:tc>
-      </w:tr>
-      <w:tr>
-        <w:tc>
-          <w:tcPr>
-            <w:tcW w:w="3380" w:type="dxa"/>
-          </w:tcPr>
-          <w:p>
-            <w:r>
-              <w:t>Lijst</w:t>
-            </w:r>
-          </w:p>
-        </w:tc>
-        <w:tc>
-          <w:tcPr>
-            <w:tcW w:w="2303" w:type="dxa"/>
-          </w:tcPr>
-          <w:p>
-            <w:r>
-              <w:t>Een lijst</w:t>
-            </w:r>
-          </w:p>
-        </w:tc>
-        <w:tc>
-          <w:tcPr>
-            <w:tcW w:w="3379" w:type="dxa"/>
-          </w:tcPr>
-          <w:p>
-            <w:r>
-              <w:t>Te vaag</w:t>
-            </w:r>
-          </w:p>
-        </w:tc>
-      </w:tr>
-      <w:tr>
-        <w:tc>
-          <w:tcPr>
-            <w:tcW w:w="3380" w:type="dxa"/>
-          </w:tcPr>
-          <w:p>
-            <w:r>
-              <w:t>Database</w:t>
-            </w:r>
-          </w:p>
-        </w:tc>
-        <w:tc>
-          <w:tcPr>
-            <w:tcW w:w="2303" w:type="dxa"/>
-          </w:tcPr>
-          <w:p>
-            <w:r>
-              <w:t>De database</w:t>
-            </w:r>
-          </w:p>
-        </w:tc>
-        <w:tc>
-          <w:tcPr>
-            <w:tcW w:w="3379" w:type="dxa"/>
-          </w:tcPr>
-          <w:p>
-            <w:r>
-              <w:t>Te vaag</w:t>
-            </w:r>
-          </w:p>
-        </w:tc>
-      </w:tr>
-      <w:tr>
-        <w:tc>
-          <w:tcPr>
-            <w:tcW w:w="3380" w:type="dxa"/>
-          </w:tcPr>
-          <w:p>
-            <w:r>
-              <w:t>Foutmeldingen</w:t>
-            </w:r>
-          </w:p>
-        </w:tc>
-        <w:tc>
-          <w:tcPr>
-            <w:tcW w:w="2303" w:type="dxa"/>
-          </w:tcPr>
-          <w:p>
-            <w:r>
-              <w:t>Melding die de gebruiker krijgt als hij/zij iets fout in voert</w:t>
-            </w:r>
-          </w:p>
-        </w:tc>
-        <w:tc>
-          <w:tcPr>
-            <w:tcW w:w="3379" w:type="dxa"/>
-          </w:tcPr>
-          <w:p>
-            <w:r>
-              <w:t>Te vaag</w:t>
-            </w:r>
-          </w:p>
-        </w:tc>
-      </w:tr>
-      <w:tr>
-        <w:tc>
-          <w:tcPr>
-            <w:tcW w:w="3380" w:type="dxa"/>
-          </w:tcPr>
-          <w:p>
-            <w:r>
-              <w:t>Naam</w:t>
-            </w:r>
-          </w:p>
-        </w:tc>
-        <w:tc>
-          <w:tcPr>
-            <w:tcW w:w="2303" w:type="dxa"/>
-          </w:tcPr>
-          <w:p>
-            <w:r>
-              <w:t xml:space="preserve">De naam van </w:t>
-            </w:r>
-            <w:r>
-              <w:t>het bedrijf</w:t>
-            </w:r>
-          </w:p>
-        </w:tc>
-        <w:tc>
-          <w:tcPr>
-            <w:tcW w:w="3379" w:type="dxa"/>
-          </w:tcPr>
-          <w:p>
-            <w:r>
-              <w:t>Te vaag</w:t>
-            </w:r>
-          </w:p>
-        </w:tc>
-      </w:tr>
-      <w:tr>
-        <w:tc>
-          <w:tcPr>
-            <w:tcW w:w="3380" w:type="dxa"/>
-          </w:tcPr>
-          <w:p>
-            <w:r>
-              <w:t>Velden</w:t>
-            </w:r>
-          </w:p>
-        </w:tc>
-        <w:tc>
-          <w:tcPr>
-            <w:tcW w:w="2303" w:type="dxa"/>
-          </w:tcPr>
-          <w:p>
-            <w:r>
-              <w:t>Velden voor een afdeling</w:t>
-            </w:r>
-          </w:p>
-        </w:tc>
-        <w:tc>
-          <w:tcPr>
-            <w:tcW w:w="3379" w:type="dxa"/>
-          </w:tcPr>
-          <w:p>
-            <w:r>
-              <w:t>Te vaag</w:t>
-            </w:r>
-          </w:p>
-        </w:tc>
-      </w:tr>
-      <w:tr>
-        <w:tc>
-          <w:tcPr>
-            <w:tcW w:w="3380" w:type="dxa"/>
-          </w:tcPr>
-          <w:p>
-            <w:r>
-              <w:t>Som</w:t>
-            </w:r>
-          </w:p>
-        </w:tc>
-        <w:tc>
-          <w:tcPr>
-            <w:tcW w:w="2303" w:type="dxa"/>
-          </w:tcPr>
-          <w:p>
-            <w:r>
-              <w:t>Een optelsom</w:t>
-            </w:r>
-          </w:p>
-        </w:tc>
-        <w:tc>
-          <w:tcPr>
-            <w:tcW w:w="3379" w:type="dxa"/>
-          </w:tcPr>
-          <w:p>
-            <w:r>
-              <w:t>Te vaag</w:t>
-            </w:r>
-          </w:p>
-        </w:tc>
-      </w:tr>
-      <w:tr>
-        <w:tc>
-          <w:tcPr>
-            <w:tcW w:w="3380" w:type="dxa"/>
-          </w:tcPr>
-          <w:p>
-            <w:pPr>
-              <w:rPr>
-                <w:i/>
-                <w:u w:val="single"/>
-              </w:rPr>
-            </w:pPr>
-            <w:r>
-              <w:rPr>
-                <w:i/>
-                <w:u w:val="single"/>
-              </w:rPr>
-              <w:t>Redundant</w:t>
-            </w:r>
-          </w:p>
-        </w:tc>
-        <w:tc>
-          <w:tcPr>
-            <w:tcW w:w="2303" w:type="dxa"/>
-          </w:tcPr>
-          <w:p>
-            <w:pPr>
-              <w:rPr>
-                <w:i/>
-                <w:u w:val="single"/>
-              </w:rPr>
-            </w:pPr>
-            <w:r>
-              <w:rPr>
-                <w:i/>
-                <w:u w:val="single"/>
-              </w:rPr>
-              <w:t>Redun</w:t>
-            </w:r>
-            <w:r>
-              <w:rPr>
-                <w:i/>
-                <w:u w:val="single"/>
-              </w:rPr>
-              <w:t>dant</w:t>
-            </w:r>
-          </w:p>
-        </w:tc>
-        <w:tc>
-          <w:tcPr>
-            <w:tcW w:w="3379" w:type="dxa"/>
-          </w:tcPr>
-          <w:p>
-            <w:r>
-              <w:t>---------</w:t>
             </w:r>
           </w:p>
         </w:tc>
@@ -3436,7 +3321,7 @@
 </file>
 
 <file path=customXml/itemProps1.xml><?xml version="1.0" encoding="utf-8"?>
-<ds:datastoreItem xmlns:ds="http://schemas.openxmlformats.org/officeDocument/2006/customXml" ds:itemID="{F9A99237-384C-47C6-8193-4D923DA8089B}">
+<ds:datastoreItem xmlns:ds="http://schemas.openxmlformats.org/officeDocument/2006/customXml" ds:itemID="{DE5DC047-4DFD-4800-A139-3BA9DE04C311}">
   <ds:schemaRefs>
     <ds:schemaRef ds:uri="http://schemas.openxmlformats.org/officeDocument/2006/bibliography"/>
   </ds:schemaRefs>

--- a/Docs/2. Elaboration Phase/Modeldictionary/Modeldictionary_v0.2.docx
+++ b/Docs/2. Elaboration Phase/Modeldictionary/Modeldictionary_v0.2.docx
@@ -1,12 +1,12 @@
 
 <file path=word/document.xml><?xml version="1.0" encoding="utf-8"?>
-<w:document xmlns:ve="http://schemas.openxmlformats.org/markup-compatibility/2006" xmlns:o="urn:schemas-microsoft-com:office:office" xmlns:r="http://schemas.openxmlformats.org/officeDocument/2006/relationships" xmlns:m="http://schemas.openxmlformats.org/officeDocument/2006/math" xmlns:v="urn:schemas-microsoft-com:vml" xmlns:wp="http://schemas.openxmlformats.org/drawingml/2006/wordprocessingDrawing" xmlns:w10="urn:schemas-microsoft-com:office:word" xmlns:w="http://schemas.openxmlformats.org/wordprocessingml/2006/main" xmlns:wne="http://schemas.microsoft.com/office/word/2006/wordml">
+<w:document xmlns:wpc="http://schemas.microsoft.com/office/word/2010/wordprocessingCanvas" xmlns:mc="http://schemas.openxmlformats.org/markup-compatibility/2006" xmlns:o="urn:schemas-microsoft-com:office:office" xmlns:r="http://schemas.openxmlformats.org/officeDocument/2006/relationships" xmlns:m="http://schemas.openxmlformats.org/officeDocument/2006/math" xmlns:v="urn:schemas-microsoft-com:vml" xmlns:wp14="http://schemas.microsoft.com/office/word/2010/wordprocessingDrawing" xmlns:wp="http://schemas.openxmlformats.org/drawingml/2006/wordprocessingDrawing" xmlns:w10="urn:schemas-microsoft-com:office:word" xmlns:w="http://schemas.openxmlformats.org/wordprocessingml/2006/main" xmlns:w14="http://schemas.microsoft.com/office/word/2010/wordml" xmlns:w15="http://schemas.microsoft.com/office/word/2012/wordml" xmlns:wpg="http://schemas.microsoft.com/office/word/2010/wordprocessingGroup" xmlns:wpi="http://schemas.microsoft.com/office/word/2010/wordprocessingInk" xmlns:wne="http://schemas.microsoft.com/office/word/2006/wordml" xmlns:wps="http://schemas.microsoft.com/office/word/2010/wordprocessingShape" mc:Ignorable="w14 w15 wp14">
   <w:body>
     <w:tbl>
       <w:tblPr>
         <w:tblStyle w:val="Tabelraster"/>
         <w:tblW w:w="0" w:type="auto"/>
-        <w:tblLook w:val="04A0"/>
+        <w:tblLook w:val="04A0" w:firstRow="1" w:lastRow="0" w:firstColumn="1" w:lastColumn="0" w:noHBand="0" w:noVBand="1"/>
       </w:tblPr>
       <w:tblGrid>
         <w:gridCol w:w="3380"/>
@@ -615,62 +615,6 @@
             <w:tcW w:w="3380" w:type="dxa"/>
           </w:tcPr>
           <w:p>
-            <w:pPr>
-              <w:rPr>
-                <w:b/>
-              </w:rPr>
-            </w:pPr>
-            <w:r>
-              <w:rPr>
-                <w:b/>
-              </w:rPr>
-              <w:t>Afspraken</w:t>
-            </w:r>
-          </w:p>
-        </w:tc>
-        <w:tc>
-          <w:tcPr>
-            <w:tcW w:w="2303" w:type="dxa"/>
-          </w:tcPr>
-          <w:p>
-            <w:pPr>
-              <w:rPr>
-                <w:b/>
-              </w:rPr>
-            </w:pPr>
-            <w:r>
-              <w:rPr>
-                <w:b/>
-              </w:rPr>
-              <w:t>De afspraken</w:t>
-            </w:r>
-          </w:p>
-        </w:tc>
-        <w:tc>
-          <w:tcPr>
-            <w:tcW w:w="3379" w:type="dxa"/>
-          </w:tcPr>
-          <w:p>
-            <w:pPr>
-              <w:rPr>
-                <w:b/>
-              </w:rPr>
-            </w:pPr>
-            <w:r>
-              <w:rPr>
-                <w:b/>
-              </w:rPr>
-              <w:t>Klasse</w:t>
-            </w:r>
-          </w:p>
-        </w:tc>
-      </w:tr>
-      <w:tr>
-        <w:tc>
-          <w:tcPr>
-            <w:tcW w:w="3380" w:type="dxa"/>
-          </w:tcPr>
-          <w:p>
             <w:r>
               <w:t>Date of action</w:t>
             </w:r>
@@ -776,47 +720,14 @@
             <w:tcW w:w="3380" w:type="dxa"/>
           </w:tcPr>
           <w:p>
-            <w:pPr>
-              <w:rPr>
-                <w:b/>
-              </w:rPr>
-            </w:pPr>
-          </w:p>
-        </w:tc>
-        <w:tc>
-          <w:tcPr>
-            <w:tcW w:w="2303" w:type="dxa"/>
-          </w:tcPr>
-          <w:p>
-            <w:pPr>
-              <w:rPr>
-                <w:b/>
-              </w:rPr>
-            </w:pPr>
-          </w:p>
-        </w:tc>
-        <w:tc>
-          <w:tcPr>
-            <w:tcW w:w="3379" w:type="dxa"/>
-          </w:tcPr>
-          <w:p>
-            <w:pPr>
-              <w:rPr>
-                <w:b/>
-              </w:rPr>
-            </w:pPr>
-          </w:p>
-        </w:tc>
-      </w:tr>
-      <w:tr>
-        <w:tc>
-          <w:tcPr>
-            <w:tcW w:w="3380" w:type="dxa"/>
-          </w:tcPr>
-          <w:p>
-            <w:r>
-              <w:t>Offer numbers</w:t>
-            </w:r>
+            <w:r>
+              <w:t xml:space="preserve">Offer </w:t>
+            </w:r>
+            <w:proofErr w:type="spellStart"/>
+            <w:r>
+              <w:t>numbers</w:t>
+            </w:r>
+            <w:proofErr w:type="spellEnd"/>
           </w:p>
         </w:tc>
         <w:tc>
@@ -954,9 +865,11 @@
             <w:tcW w:w="3380" w:type="dxa"/>
           </w:tcPr>
           <w:p>
+            <w:proofErr w:type="spellStart"/>
             <w:r>
               <w:t>Creditworthy</w:t>
             </w:r>
+            <w:proofErr w:type="spellEnd"/>
           </w:p>
           <w:p/>
           <w:p/>
@@ -1003,7 +916,6 @@
                 <w:i/>
                 <w:u w:val="single"/>
               </w:rPr>
-              <w:lastRenderedPageBreak/>
               <w:t>Afdeling Financiën</w:t>
             </w:r>
           </w:p>
@@ -1044,80 +956,29 @@
                 <w:i/>
                 <w:u w:val="single"/>
               </w:rPr>
-              <w:t>Wordt klasse finance</w:t>
-            </w:r>
-          </w:p>
-        </w:tc>
-      </w:tr>
-      <w:tr>
-        <w:tc>
-          <w:tcPr>
-            <w:tcW w:w="3380" w:type="dxa"/>
-          </w:tcPr>
-          <w:p>
-            <w:pPr>
-              <w:rPr>
-                <w:b/>
-              </w:rPr>
-            </w:pPr>
-            <w:r>
-              <w:rPr>
-                <w:b/>
-              </w:rPr>
-              <w:t>Facturen</w:t>
-            </w:r>
-          </w:p>
-        </w:tc>
-        <w:tc>
-          <w:tcPr>
-            <w:tcW w:w="2303" w:type="dxa"/>
-          </w:tcPr>
-          <w:p>
-            <w:pPr>
-              <w:rPr>
-                <w:b/>
-              </w:rPr>
-            </w:pPr>
-            <w:r>
-              <w:rPr>
-                <w:b/>
-              </w:rPr>
-              <w:t>De facturen</w:t>
-            </w:r>
-          </w:p>
-        </w:tc>
-        <w:tc>
-          <w:tcPr>
-            <w:tcW w:w="3379" w:type="dxa"/>
-          </w:tcPr>
-          <w:p>
-            <w:pPr>
-              <w:rPr>
-                <w:b/>
-              </w:rPr>
-            </w:pPr>
-            <w:r>
-              <w:rPr>
-                <w:b/>
-              </w:rPr>
-              <w:t>Klasse</w:t>
-            </w:r>
-          </w:p>
-        </w:tc>
-      </w:tr>
-      <w:tr>
-        <w:tc>
-          <w:tcPr>
-            <w:tcW w:w="3380" w:type="dxa"/>
-          </w:tcPr>
-          <w:p>
-            <w:r>
-              <w:t>Aantal factu</w:t>
+              <w:t xml:space="preserve">Wordt klasse </w:t>
+            </w:r>
+            <w:r>
+              <w:rPr>
+                <w:i/>
+                <w:u w:val="single"/>
+              </w:rPr>
+              <w:t>Finance</w:t>
             </w:r>
             <w:bookmarkStart w:id="0" w:name="_GoBack"/>
             <w:bookmarkEnd w:id="0"/>
-            <w:r>
-              <w:t>ren</w:t>
+          </w:p>
+        </w:tc>
+      </w:tr>
+      <w:tr>
+        <w:tc>
+          <w:tcPr>
+            <w:tcW w:w="3380" w:type="dxa"/>
+          </w:tcPr>
+          <w:p>
+            <w:r>
+              <w:lastRenderedPageBreak/>
+              <w:t>Aantal facturen</w:t>
             </w:r>
           </w:p>
         </w:tc>
@@ -1475,14 +1336,197 @@
             <w:tcW w:w="3380" w:type="dxa"/>
           </w:tcPr>
           <w:p>
+            <w:r>
+              <w:t>Open project</w:t>
+            </w:r>
+          </w:p>
+        </w:tc>
+        <w:tc>
+          <w:tcPr>
+            <w:tcW w:w="2303" w:type="dxa"/>
+          </w:tcPr>
+          <w:p>
+            <w:r>
+              <w:t>Met welk project het bedrijf nu bezig is.</w:t>
+            </w:r>
+          </w:p>
+        </w:tc>
+        <w:tc>
+          <w:tcPr>
+            <w:tcW w:w="3379" w:type="dxa"/>
+          </w:tcPr>
+          <w:p>
+            <w:r>
+              <w:t xml:space="preserve">Attribuut van </w:t>
+            </w:r>
+            <w:r>
+              <w:t>Afdeling Development</w:t>
+            </w:r>
+          </w:p>
+        </w:tc>
+      </w:tr>
+      <w:tr>
+        <w:tc>
+          <w:tcPr>
+            <w:tcW w:w="3380" w:type="dxa"/>
+          </w:tcPr>
+          <w:p>
+            <w:proofErr w:type="spellStart"/>
+            <w:r>
+              <w:t>Internal</w:t>
+            </w:r>
+            <w:proofErr w:type="spellEnd"/>
+            <w:r>
+              <w:t xml:space="preserve"> contact person</w:t>
+            </w:r>
+          </w:p>
+        </w:tc>
+        <w:tc>
+          <w:tcPr>
+            <w:tcW w:w="2303" w:type="dxa"/>
+          </w:tcPr>
+          <w:p>
+            <w:r>
+              <w:t>Met welke persoon de klant contact heeft met het bedrijf.</w:t>
+            </w:r>
+          </w:p>
+        </w:tc>
+        <w:tc>
+          <w:tcPr>
+            <w:tcW w:w="3379" w:type="dxa"/>
+          </w:tcPr>
+          <w:p>
+            <w:r>
+              <w:t xml:space="preserve">Attribuut van </w:t>
+            </w:r>
+            <w:r>
+              <w:t>Afdeling Development</w:t>
+            </w:r>
+          </w:p>
+        </w:tc>
+      </w:tr>
+      <w:tr>
+        <w:tc>
+          <w:tcPr>
+            <w:tcW w:w="3380" w:type="dxa"/>
+          </w:tcPr>
+          <w:p>
+            <w:r>
+              <w:t>Maintenance contract</w:t>
+            </w:r>
+          </w:p>
+        </w:tc>
+        <w:tc>
+          <w:tcPr>
+            <w:tcW w:w="2303" w:type="dxa"/>
+          </w:tcPr>
+          <w:p>
+            <w:r>
+              <w:t>OF de klant een onderhoudscontract heeft.</w:t>
+            </w:r>
+          </w:p>
+        </w:tc>
+        <w:tc>
+          <w:tcPr>
+            <w:tcW w:w="3379" w:type="dxa"/>
+          </w:tcPr>
+          <w:p>
+            <w:r>
+              <w:t xml:space="preserve">Attribuut van </w:t>
+            </w:r>
+            <w:r>
+              <w:t>Afdeling Development</w:t>
+            </w:r>
+          </w:p>
+        </w:tc>
+      </w:tr>
+      <w:tr>
+        <w:tc>
+          <w:tcPr>
+            <w:tcW w:w="3380" w:type="dxa"/>
+          </w:tcPr>
+          <w:p>
             <w:pPr>
               <w:rPr>
-                <w:b/>
+                <w:i/>
+                <w:u w:val="single"/>
               </w:rPr>
             </w:pPr>
             <w:r>
               <w:rPr>
-                <w:b/>
+                <w:i/>
+                <w:u w:val="single"/>
+              </w:rPr>
+              <w:t>Afspraken</w:t>
+            </w:r>
+          </w:p>
+        </w:tc>
+        <w:tc>
+          <w:tcPr>
+            <w:tcW w:w="2303" w:type="dxa"/>
+          </w:tcPr>
+          <w:p>
+            <w:pPr>
+              <w:rPr>
+                <w:i/>
+                <w:u w:val="single"/>
+              </w:rPr>
+            </w:pPr>
+            <w:r>
+              <w:rPr>
+                <w:i/>
+                <w:u w:val="single"/>
+              </w:rPr>
+              <w:t>De afspraken</w:t>
+            </w:r>
+          </w:p>
+        </w:tc>
+        <w:tc>
+          <w:tcPr>
+            <w:tcW w:w="3379" w:type="dxa"/>
+          </w:tcPr>
+          <w:p>
+            <w:pPr>
+              <w:rPr>
+                <w:i/>
+                <w:u w:val="single"/>
+              </w:rPr>
+            </w:pPr>
+            <w:r>
+              <w:rPr>
+                <w:i/>
+                <w:u w:val="single"/>
+              </w:rPr>
+              <w:t xml:space="preserve">Wordt klasse </w:t>
+            </w:r>
+            <w:proofErr w:type="spellStart"/>
+            <w:r>
+              <w:rPr>
+                <w:i/>
+                <w:u w:val="single"/>
+              </w:rPr>
+              <w:t>Appointments</w:t>
+            </w:r>
+            <w:proofErr w:type="spellEnd"/>
+          </w:p>
+        </w:tc>
+      </w:tr>
+      <w:tr>
+        <w:tc>
+          <w:tcPr>
+            <w:tcW w:w="3380" w:type="dxa"/>
+          </w:tcPr>
+          <w:p>
+            <w:pPr>
+              <w:rPr>
+                <w:i/>
+                <w:u w:val="single"/>
+              </w:rPr>
+            </w:pPr>
+            <w:r>
+              <w:rPr>
+                <w:i/>
+                <w:u w:val="single"/>
               </w:rPr>
               <w:t>Projecten</w:t>
             </w:r>
@@ -1495,12 +1539,14 @@
           <w:p>
             <w:pPr>
               <w:rPr>
-                <w:b/>
+                <w:i/>
+                <w:u w:val="single"/>
               </w:rPr>
             </w:pPr>
             <w:r>
               <w:rPr>
-                <w:b/>
+                <w:i/>
+                <w:u w:val="single"/>
               </w:rPr>
               <w:t>De project</w:t>
             </w:r>
@@ -1513,120 +1559,97 @@
           <w:p>
             <w:pPr>
               <w:rPr>
-                <w:b/>
+                <w:i/>
+                <w:u w:val="single"/>
               </w:rPr>
             </w:pPr>
             <w:r>
               <w:rPr>
-                <w:b/>
-              </w:rPr>
-              <w:t>Klasse</w:t>
-            </w:r>
-          </w:p>
-        </w:tc>
-      </w:tr>
-      <w:tr>
-        <w:tc>
-          <w:tcPr>
-            <w:tcW w:w="3380" w:type="dxa"/>
-          </w:tcPr>
-          <w:p>
-            <w:r>
-              <w:t>Open project</w:t>
-            </w:r>
-          </w:p>
-        </w:tc>
-        <w:tc>
-          <w:tcPr>
-            <w:tcW w:w="2303" w:type="dxa"/>
-          </w:tcPr>
-          <w:p>
-            <w:r>
-              <w:t>Met welk project het bedrijf nu bezig is.</w:t>
-            </w:r>
-          </w:p>
-        </w:tc>
-        <w:tc>
-          <w:tcPr>
-            <w:tcW w:w="3379" w:type="dxa"/>
-          </w:tcPr>
-          <w:p>
-            <w:r>
-              <w:t xml:space="preserve">Attribuut van </w:t>
-            </w:r>
-            <w:r>
-              <w:t>Afdeling Development</w:t>
-            </w:r>
-          </w:p>
-        </w:tc>
-      </w:tr>
-      <w:tr>
-        <w:tc>
-          <w:tcPr>
-            <w:tcW w:w="3380" w:type="dxa"/>
-          </w:tcPr>
-          <w:p>
-            <w:r>
-              <w:t>Internal contact person</w:t>
-            </w:r>
-          </w:p>
-        </w:tc>
-        <w:tc>
-          <w:tcPr>
-            <w:tcW w:w="2303" w:type="dxa"/>
-          </w:tcPr>
-          <w:p>
-            <w:r>
-              <w:t>Met welke persoon de klant contact heeft met het bedrijf.</w:t>
-            </w:r>
-          </w:p>
-        </w:tc>
-        <w:tc>
-          <w:tcPr>
-            <w:tcW w:w="3379" w:type="dxa"/>
-          </w:tcPr>
-          <w:p>
-            <w:r>
-              <w:t xml:space="preserve">Attribuut van </w:t>
-            </w:r>
-            <w:r>
-              <w:t>Afdeling Development</w:t>
-            </w:r>
-          </w:p>
-        </w:tc>
-      </w:tr>
-      <w:tr>
-        <w:tc>
-          <w:tcPr>
-            <w:tcW w:w="3380" w:type="dxa"/>
-          </w:tcPr>
-          <w:p>
-            <w:r>
-              <w:t>Maintenance contract</w:t>
-            </w:r>
-          </w:p>
-        </w:tc>
-        <w:tc>
-          <w:tcPr>
-            <w:tcW w:w="2303" w:type="dxa"/>
-          </w:tcPr>
-          <w:p>
-            <w:r>
-              <w:t>OF de klant een onderhoudscontract heeft.</w:t>
-            </w:r>
-          </w:p>
-        </w:tc>
-        <w:tc>
-          <w:tcPr>
-            <w:tcW w:w="3379" w:type="dxa"/>
-          </w:tcPr>
-          <w:p>
-            <w:r>
-              <w:t xml:space="preserve">Attribuut van </w:t>
-            </w:r>
-            <w:r>
-              <w:t>Afdeling Development</w:t>
-            </w:r>
+                <w:i/>
+                <w:u w:val="single"/>
+              </w:rPr>
+              <w:t xml:space="preserve">Wordt klasse </w:t>
+            </w:r>
+            <w:proofErr w:type="spellStart"/>
+            <w:r>
+              <w:rPr>
+                <w:i/>
+                <w:u w:val="single"/>
+              </w:rPr>
+              <w:t>Projects</w:t>
+            </w:r>
+            <w:proofErr w:type="spellEnd"/>
+          </w:p>
+        </w:tc>
+      </w:tr>
+      <w:tr>
+        <w:tc>
+          <w:tcPr>
+            <w:tcW w:w="3380" w:type="dxa"/>
+          </w:tcPr>
+          <w:p>
+            <w:pPr>
+              <w:rPr>
+                <w:i/>
+                <w:u w:val="single"/>
+              </w:rPr>
+            </w:pPr>
+            <w:r>
+              <w:rPr>
+                <w:i/>
+                <w:u w:val="single"/>
+              </w:rPr>
+              <w:t>Facturen</w:t>
+            </w:r>
+          </w:p>
+        </w:tc>
+        <w:tc>
+          <w:tcPr>
+            <w:tcW w:w="2303" w:type="dxa"/>
+          </w:tcPr>
+          <w:p>
+            <w:pPr>
+              <w:rPr>
+                <w:i/>
+                <w:u w:val="single"/>
+              </w:rPr>
+            </w:pPr>
+            <w:r>
+              <w:rPr>
+                <w:i/>
+                <w:u w:val="single"/>
+              </w:rPr>
+              <w:t>De facturen</w:t>
+            </w:r>
+          </w:p>
+        </w:tc>
+        <w:tc>
+          <w:tcPr>
+            <w:tcW w:w="3379" w:type="dxa"/>
+          </w:tcPr>
+          <w:p>
+            <w:pPr>
+              <w:rPr>
+                <w:i/>
+                <w:u w:val="single"/>
+              </w:rPr>
+            </w:pPr>
+            <w:r>
+              <w:rPr>
+                <w:i/>
+                <w:u w:val="single"/>
+              </w:rPr>
+              <w:t xml:space="preserve">Wordt klasse </w:t>
+            </w:r>
+            <w:proofErr w:type="spellStart"/>
+            <w:r>
+              <w:rPr>
+                <w:i/>
+                <w:u w:val="single"/>
+              </w:rPr>
+              <w:t>Invoices</w:t>
+            </w:r>
+            <w:proofErr w:type="spellEnd"/>
           </w:p>
         </w:tc>
       </w:tr>
@@ -2021,27 +2044,31 @@
           </w:tcPr>
           <w:p>
             <w:r>
+              <w:t>Geen permanente verwijdering</w:t>
+            </w:r>
+          </w:p>
+        </w:tc>
+        <w:tc>
+          <w:tcPr>
+            <w:tcW w:w="2303" w:type="dxa"/>
+          </w:tcPr>
+          <w:p>
+            <w:r>
+              <w:t xml:space="preserve">Dat een klant/factuur </w:t>
+            </w:r>
+            <w:r>
               <w:lastRenderedPageBreak/>
-              <w:t>Geen permanente verwijdering</w:t>
-            </w:r>
-          </w:p>
-        </w:tc>
-        <w:tc>
-          <w:tcPr>
-            <w:tcW w:w="2303" w:type="dxa"/>
-          </w:tcPr>
-          <w:p>
-            <w:r>
-              <w:t>Dat een klant/factuur niet permanent wordt verwijderd</w:t>
-            </w:r>
-          </w:p>
-        </w:tc>
-        <w:tc>
-          <w:tcPr>
-            <w:tcW w:w="3379" w:type="dxa"/>
-          </w:tcPr>
-          <w:p>
-            <w:r>
+              <w:t>niet permanent wordt verwijderd</w:t>
+            </w:r>
+          </w:p>
+        </w:tc>
+        <w:tc>
+          <w:tcPr>
+            <w:tcW w:w="3379" w:type="dxa"/>
+          </w:tcPr>
+          <w:p>
+            <w:r>
+              <w:lastRenderedPageBreak/>
               <w:t>Te vaag</w:t>
             </w:r>
           </w:p>
@@ -2054,6 +2081,7 @@
           </w:tcPr>
           <w:p>
             <w:r>
+              <w:lastRenderedPageBreak/>
               <w:t>Standaard velden</w:t>
             </w:r>
           </w:p>
@@ -2838,7 +2866,7 @@
 </file>
 
 <file path=word/styles.xml><?xml version="1.0" encoding="utf-8"?>
-<w:styles xmlns:r="http://schemas.openxmlformats.org/officeDocument/2006/relationships" xmlns:w="http://schemas.openxmlformats.org/wordprocessingml/2006/main">
+<w:styles xmlns:mc="http://schemas.openxmlformats.org/markup-compatibility/2006" xmlns:r="http://schemas.openxmlformats.org/officeDocument/2006/relationships" xmlns:w="http://schemas.openxmlformats.org/wordprocessingml/2006/main" xmlns:w14="http://schemas.microsoft.com/office/word/2010/wordml" xmlns:w15="http://schemas.microsoft.com/office/word/2012/wordml" mc:Ignorable="w14 w15">
   <w:docDefaults>
     <w:rPrDefault>
       <w:rPr>
@@ -2854,144 +2882,378 @@
       </w:pPr>
     </w:pPrDefault>
   </w:docDefaults>
-  <w:latentStyles w:defLockedState="0" w:defUIPriority="99" w:defSemiHidden="1" w:defUnhideWhenUsed="1" w:defQFormat="0" w:count="267">
-    <w:lsdException w:name="Normal" w:semiHidden="0" w:uiPriority="0" w:unhideWhenUsed="0" w:qFormat="1"/>
-    <w:lsdException w:name="heading 1" w:semiHidden="0" w:uiPriority="9" w:unhideWhenUsed="0" w:qFormat="1"/>
-    <w:lsdException w:name="heading 2" w:uiPriority="9" w:qFormat="1"/>
-    <w:lsdException w:name="heading 3" w:uiPriority="9" w:qFormat="1"/>
-    <w:lsdException w:name="heading 4" w:uiPriority="9" w:qFormat="1"/>
-    <w:lsdException w:name="heading 5" w:uiPriority="9" w:qFormat="1"/>
-    <w:lsdException w:name="heading 6" w:uiPriority="9" w:qFormat="1"/>
-    <w:lsdException w:name="heading 7" w:uiPriority="9" w:qFormat="1"/>
-    <w:lsdException w:name="heading 8" w:uiPriority="9" w:qFormat="1"/>
-    <w:lsdException w:name="heading 9" w:uiPriority="9" w:qFormat="1"/>
-    <w:lsdException w:name="toc 1" w:uiPriority="39"/>
-    <w:lsdException w:name="toc 2" w:uiPriority="39"/>
-    <w:lsdException w:name="toc 3" w:uiPriority="39"/>
-    <w:lsdException w:name="toc 4" w:uiPriority="39"/>
-    <w:lsdException w:name="toc 5" w:uiPriority="39"/>
-    <w:lsdException w:name="toc 6" w:uiPriority="39"/>
-    <w:lsdException w:name="toc 7" w:uiPriority="39"/>
-    <w:lsdException w:name="toc 8" w:uiPriority="39"/>
-    <w:lsdException w:name="toc 9" w:uiPriority="39"/>
-    <w:lsdException w:name="caption" w:uiPriority="35" w:qFormat="1"/>
-    <w:lsdException w:name="Title" w:semiHidden="0" w:uiPriority="10" w:unhideWhenUsed="0" w:qFormat="1"/>
-    <w:lsdException w:name="Default Paragraph Font" w:uiPriority="1"/>
-    <w:lsdException w:name="Subtitle" w:semiHidden="0" w:uiPriority="11" w:unhideWhenUsed="0" w:qFormat="1"/>
-    <w:lsdException w:name="Strong" w:semiHidden="0" w:uiPriority="22" w:unhideWhenUsed="0" w:qFormat="1"/>
-    <w:lsdException w:name="Emphasis" w:semiHidden="0" w:uiPriority="20" w:unhideWhenUsed="0" w:qFormat="1"/>
-    <w:lsdException w:name="Table Grid" w:semiHidden="0" w:uiPriority="39" w:unhideWhenUsed="0"/>
-    <w:lsdException w:name="Placeholder Text" w:unhideWhenUsed="0"/>
-    <w:lsdException w:name="No Spacing" w:semiHidden="0" w:uiPriority="1" w:unhideWhenUsed="0" w:qFormat="1"/>
-    <w:lsdException w:name="Light Shading" w:semiHidden="0" w:uiPriority="60" w:unhideWhenUsed="0"/>
-    <w:lsdException w:name="Light List" w:semiHidden="0" w:uiPriority="61" w:unhideWhenUsed="0"/>
-    <w:lsdException w:name="Light Grid" w:semiHidden="0" w:uiPriority="62" w:unhideWhenUsed="0"/>
-    <w:lsdException w:name="Medium Shading 1" w:semiHidden="0" w:uiPriority="63" w:unhideWhenUsed="0"/>
-    <w:lsdException w:name="Medium Shading 2" w:semiHidden="0" w:uiPriority="64" w:unhideWhenUsed="0"/>
-    <w:lsdException w:name="Medium List 1" w:semiHidden="0" w:uiPriority="65" w:unhideWhenUsed="0"/>
-    <w:lsdException w:name="Medium List 2" w:semiHidden="0" w:uiPriority="66" w:unhideWhenUsed="0"/>
-    <w:lsdException w:name="Medium Grid 1" w:semiHidden="0" w:uiPriority="67" w:unhideWhenUsed="0"/>
-    <w:lsdException w:name="Medium Grid 2" w:semiHidden="0" w:uiPriority="68" w:unhideWhenUsed="0"/>
-    <w:lsdException w:name="Medium Grid 3" w:semiHidden="0" w:uiPriority="69" w:unhideWhenUsed="0"/>
-    <w:lsdException w:name="Dark List" w:semiHidden="0" w:uiPriority="70" w:unhideWhenUsed="0"/>
-    <w:lsdException w:name="Colorful Shading" w:semiHidden="0" w:uiPriority="71" w:unhideWhenUsed="0"/>
-    <w:lsdException w:name="Colorful List" w:semiHidden="0" w:uiPriority="72" w:unhideWhenUsed="0"/>
-    <w:lsdException w:name="Colorful Grid" w:semiHidden="0" w:uiPriority="73" w:unhideWhenUsed="0"/>
-    <w:lsdException w:name="Light Shading Accent 1" w:semiHidden="0" w:uiPriority="60" w:unhideWhenUsed="0"/>
-    <w:lsdException w:name="Light List Accent 1" w:semiHidden="0" w:uiPriority="61" w:unhideWhenUsed="0"/>
-    <w:lsdException w:name="Light Grid Accent 1" w:semiHidden="0" w:uiPriority="62" w:unhideWhenUsed="0"/>
-    <w:lsdException w:name="Medium Shading 1 Accent 1" w:semiHidden="0" w:uiPriority="63" w:unhideWhenUsed="0"/>
-    <w:lsdException w:name="Medium Shading 2 Accent 1" w:semiHidden="0" w:uiPriority="64" w:unhideWhenUsed="0"/>
-    <w:lsdException w:name="Medium List 1 Accent 1" w:semiHidden="0" w:uiPriority="65" w:unhideWhenUsed="0"/>
-    <w:lsdException w:name="Revision" w:unhideWhenUsed="0"/>
-    <w:lsdException w:name="List Paragraph" w:semiHidden="0" w:uiPriority="34" w:unhideWhenUsed="0" w:qFormat="1"/>
-    <w:lsdException w:name="Quote" w:semiHidden="0" w:uiPriority="29" w:unhideWhenUsed="0" w:qFormat="1"/>
-    <w:lsdException w:name="Intense Quote" w:semiHidden="0" w:uiPriority="30" w:unhideWhenUsed="0" w:qFormat="1"/>
-    <w:lsdException w:name="Medium List 2 Accent 1" w:semiHidden="0" w:uiPriority="66" w:unhideWhenUsed="0"/>
-    <w:lsdException w:name="Medium Grid 1 Accent 1" w:semiHidden="0" w:uiPriority="67" w:unhideWhenUsed="0"/>
-    <w:lsdException w:name="Medium Grid 2 Accent 1" w:semiHidden="0" w:uiPriority="68" w:unhideWhenUsed="0"/>
-    <w:lsdException w:name="Medium Grid 3 Accent 1" w:semiHidden="0" w:uiPriority="69" w:unhideWhenUsed="0"/>
-    <w:lsdException w:name="Dark List Accent 1" w:semiHidden="0" w:uiPriority="70" w:unhideWhenUsed="0"/>
-    <w:lsdException w:name="Colorful Shading Accent 1" w:semiHidden="0" w:uiPriority="71" w:unhideWhenUsed="0"/>
-    <w:lsdException w:name="Colorful List Accent 1" w:semiHidden="0" w:uiPriority="72" w:unhideWhenUsed="0"/>
-    <w:lsdException w:name="Colorful Grid Accent 1" w:semiHidden="0" w:uiPriority="73" w:unhideWhenUsed="0"/>
-    <w:lsdException w:name="Light Shading Accent 2" w:semiHidden="0" w:uiPriority="60" w:unhideWhenUsed="0"/>
-    <w:lsdException w:name="Light List Accent 2" w:semiHidden="0" w:uiPriority="61" w:unhideWhenUsed="0"/>
-    <w:lsdException w:name="Light Grid Accent 2" w:semiHidden="0" w:uiPriority="62" w:unhideWhenUsed="0"/>
-    <w:lsdException w:name="Medium Shading 1 Accent 2" w:semiHidden="0" w:uiPriority="63" w:unhideWhenUsed="0"/>
-    <w:lsdException w:name="Medium Shading 2 Accent 2" w:semiHidden="0" w:uiPriority="64" w:unhideWhenUsed="0"/>
-    <w:lsdException w:name="Medium List 1 Accent 2" w:semiHidden="0" w:uiPriority="65" w:unhideWhenUsed="0"/>
-    <w:lsdException w:name="Medium List 2 Accent 2" w:semiHidden="0" w:uiPriority="66" w:unhideWhenUsed="0"/>
-    <w:lsdException w:name="Medium Grid 1 Accent 2" w:semiHidden="0" w:uiPriority="67" w:unhideWhenUsed="0"/>
-    <w:lsdException w:name="Medium Grid 2 Accent 2" w:semiHidden="0" w:uiPriority="68" w:unhideWhenUsed="0"/>
-    <w:lsdException w:name="Medium Grid 3 Accent 2" w:semiHidden="0" w:uiPriority="69" w:unhideWhenUsed="0"/>
-    <w:lsdException w:name="Dark List Accent 2" w:semiHidden="0" w:uiPriority="70" w:unhideWhenUsed="0"/>
-    <w:lsdException w:name="Colorful Shading Accent 2" w:semiHidden="0" w:uiPriority="71" w:unhideWhenUsed="0"/>
-    <w:lsdException w:name="Colorful List Accent 2" w:semiHidden="0" w:uiPriority="72" w:unhideWhenUsed="0"/>
-    <w:lsdException w:name="Colorful Grid Accent 2" w:semiHidden="0" w:uiPriority="73" w:unhideWhenUsed="0"/>
-    <w:lsdException w:name="Light Shading Accent 3" w:semiHidden="0" w:uiPriority="60" w:unhideWhenUsed="0"/>
-    <w:lsdException w:name="Light List Accent 3" w:semiHidden="0" w:uiPriority="61" w:unhideWhenUsed="0"/>
-    <w:lsdException w:name="Light Grid Accent 3" w:semiHidden="0" w:uiPriority="62" w:unhideWhenUsed="0"/>
-    <w:lsdException w:name="Medium Shading 1 Accent 3" w:semiHidden="0" w:uiPriority="63" w:unhideWhenUsed="0"/>
-    <w:lsdException w:name="Medium Shading 2 Accent 3" w:semiHidden="0" w:uiPriority="64" w:unhideWhenUsed="0"/>
-    <w:lsdException w:name="Medium List 1 Accent 3" w:semiHidden="0" w:uiPriority="65" w:unhideWhenUsed="0"/>
-    <w:lsdException w:name="Medium List 2 Accent 3" w:semiHidden="0" w:uiPriority="66" w:unhideWhenUsed="0"/>
-    <w:lsdException w:name="Medium Grid 1 Accent 3" w:semiHidden="0" w:uiPriority="67" w:unhideWhenUsed="0"/>
-    <w:lsdException w:name="Medium Grid 2 Accent 3" w:semiHidden="0" w:uiPriority="68" w:unhideWhenUsed="0"/>
-    <w:lsdException w:name="Medium Grid 3 Accent 3" w:semiHidden="0" w:uiPriority="69" w:unhideWhenUsed="0"/>
-    <w:lsdException w:name="Dark List Accent 3" w:semiHidden="0" w:uiPriority="70" w:unhideWhenUsed="0"/>
-    <w:lsdException w:name="Colorful Shading Accent 3" w:semiHidden="0" w:uiPriority="71" w:unhideWhenUsed="0"/>
-    <w:lsdException w:name="Colorful List Accent 3" w:semiHidden="0" w:uiPriority="72" w:unhideWhenUsed="0"/>
-    <w:lsdException w:name="Colorful Grid Accent 3" w:semiHidden="0" w:uiPriority="73" w:unhideWhenUsed="0"/>
-    <w:lsdException w:name="Light Shading Accent 4" w:semiHidden="0" w:uiPriority="60" w:unhideWhenUsed="0"/>
-    <w:lsdException w:name="Light List Accent 4" w:semiHidden="0" w:uiPriority="61" w:unhideWhenUsed="0"/>
-    <w:lsdException w:name="Light Grid Accent 4" w:semiHidden="0" w:uiPriority="62" w:unhideWhenUsed="0"/>
-    <w:lsdException w:name="Medium Shading 1 Accent 4" w:semiHidden="0" w:uiPriority="63" w:unhideWhenUsed="0"/>
-    <w:lsdException w:name="Medium Shading 2 Accent 4" w:semiHidden="0" w:uiPriority="64" w:unhideWhenUsed="0"/>
-    <w:lsdException w:name="Medium List 1 Accent 4" w:semiHidden="0" w:uiPriority="65" w:unhideWhenUsed="0"/>
-    <w:lsdException w:name="Medium List 2 Accent 4" w:semiHidden="0" w:uiPriority="66" w:unhideWhenUsed="0"/>
-    <w:lsdException w:name="Medium Grid 1 Accent 4" w:semiHidden="0" w:uiPriority="67" w:unhideWhenUsed="0"/>
-    <w:lsdException w:name="Medium Grid 2 Accent 4" w:semiHidden="0" w:uiPriority="68" w:unhideWhenUsed="0"/>
-    <w:lsdException w:name="Medium Grid 3 Accent 4" w:semiHidden="0" w:uiPriority="69" w:unhideWhenUsed="0"/>
-    <w:lsdException w:name="Dark List Accent 4" w:semiHidden="0" w:uiPriority="70" w:unhideWhenUsed="0"/>
-    <w:lsdException w:name="Colorful Shading Accent 4" w:semiHidden="0" w:uiPriority="71" w:unhideWhenUsed="0"/>
-    <w:lsdException w:name="Colorful List Accent 4" w:semiHidden="0" w:uiPriority="72" w:unhideWhenUsed="0"/>
-    <w:lsdException w:name="Colorful Grid Accent 4" w:semiHidden="0" w:uiPriority="73" w:unhideWhenUsed="0"/>
-    <w:lsdException w:name="Light Shading Accent 5" w:semiHidden="0" w:uiPriority="60" w:unhideWhenUsed="0"/>
-    <w:lsdException w:name="Light List Accent 5" w:semiHidden="0" w:uiPriority="61" w:unhideWhenUsed="0"/>
-    <w:lsdException w:name="Light Grid Accent 5" w:semiHidden="0" w:uiPriority="62" w:unhideWhenUsed="0"/>
-    <w:lsdException w:name="Medium Shading 1 Accent 5" w:semiHidden="0" w:uiPriority="63" w:unhideWhenUsed="0"/>
-    <w:lsdException w:name="Medium Shading 2 Accent 5" w:semiHidden="0" w:uiPriority="64" w:unhideWhenUsed="0"/>
-    <w:lsdException w:name="Medium List 1 Accent 5" w:semiHidden="0" w:uiPriority="65" w:unhideWhenUsed="0"/>
-    <w:lsdException w:name="Medium List 2 Accent 5" w:semiHidden="0" w:uiPriority="66" w:unhideWhenUsed="0"/>
-    <w:lsdException w:name="Medium Grid 1 Accent 5" w:semiHidden="0" w:uiPriority="67" w:unhideWhenUsed="0"/>
-    <w:lsdException w:name="Medium Grid 2 Accent 5" w:semiHidden="0" w:uiPriority="68" w:unhideWhenUsed="0"/>
-    <w:lsdException w:name="Medium Grid 3 Accent 5" w:semiHidden="0" w:uiPriority="69" w:unhideWhenUsed="0"/>
-    <w:lsdException w:name="Dark List Accent 5" w:semiHidden="0" w:uiPriority="70" w:unhideWhenUsed="0"/>
-    <w:lsdException w:name="Colorful Shading Accent 5" w:semiHidden="0" w:uiPriority="71" w:unhideWhenUsed="0"/>
-    <w:lsdException w:name="Colorful List Accent 5" w:semiHidden="0" w:uiPriority="72" w:unhideWhenUsed="0"/>
-    <w:lsdException w:name="Colorful Grid Accent 5" w:semiHidden="0" w:uiPriority="73" w:unhideWhenUsed="0"/>
-    <w:lsdException w:name="Light Shading Accent 6" w:semiHidden="0" w:uiPriority="60" w:unhideWhenUsed="0"/>
-    <w:lsdException w:name="Light List Accent 6" w:semiHidden="0" w:uiPriority="61" w:unhideWhenUsed="0"/>
-    <w:lsdException w:name="Light Grid Accent 6" w:semiHidden="0" w:uiPriority="62" w:unhideWhenUsed="0"/>
-    <w:lsdException w:name="Medium Shading 1 Accent 6" w:semiHidden="0" w:uiPriority="63" w:unhideWhenUsed="0"/>
-    <w:lsdException w:name="Medium Shading 2 Accent 6" w:semiHidden="0" w:uiPriority="64" w:unhideWhenUsed="0"/>
-    <w:lsdException w:name="Medium List 1 Accent 6" w:semiHidden="0" w:uiPriority="65" w:unhideWhenUsed="0"/>
-    <w:lsdException w:name="Medium List 2 Accent 6" w:semiHidden="0" w:uiPriority="66" w:unhideWhenUsed="0"/>
-    <w:lsdException w:name="Medium Grid 1 Accent 6" w:semiHidden="0" w:uiPriority="67" w:unhideWhenUsed="0"/>
-    <w:lsdException w:name="Medium Grid 2 Accent 6" w:semiHidden="0" w:uiPriority="68" w:unhideWhenUsed="0"/>
-    <w:lsdException w:name="Medium Grid 3 Accent 6" w:semiHidden="0" w:uiPriority="69" w:unhideWhenUsed="0"/>
-    <w:lsdException w:name="Dark List Accent 6" w:semiHidden="0" w:uiPriority="70" w:unhideWhenUsed="0"/>
-    <w:lsdException w:name="Colorful Shading Accent 6" w:semiHidden="0" w:uiPriority="71" w:unhideWhenUsed="0"/>
-    <w:lsdException w:name="Colorful List Accent 6" w:semiHidden="0" w:uiPriority="72" w:unhideWhenUsed="0"/>
-    <w:lsdException w:name="Colorful Grid Accent 6" w:semiHidden="0" w:uiPriority="73" w:unhideWhenUsed="0"/>
-    <w:lsdException w:name="Subtle Emphasis" w:semiHidden="0" w:uiPriority="19" w:unhideWhenUsed="0" w:qFormat="1"/>
-    <w:lsdException w:name="Intense Emphasis" w:semiHidden="0" w:uiPriority="21" w:unhideWhenUsed="0" w:qFormat="1"/>
-    <w:lsdException w:name="Subtle Reference" w:semiHidden="0" w:uiPriority="31" w:unhideWhenUsed="0" w:qFormat="1"/>
-    <w:lsdException w:name="Intense Reference" w:semiHidden="0" w:uiPriority="32" w:unhideWhenUsed="0" w:qFormat="1"/>
-    <w:lsdException w:name="Book Title" w:semiHidden="0" w:uiPriority="33" w:unhideWhenUsed="0" w:qFormat="1"/>
-    <w:lsdException w:name="Bibliography" w:uiPriority="37"/>
-    <w:lsdException w:name="TOC Heading" w:uiPriority="39" w:qFormat="1"/>
+  <w:latentStyles w:defLockedState="0" w:defUIPriority="99" w:defSemiHidden="0" w:defUnhideWhenUsed="0" w:defQFormat="0" w:count="371">
+    <w:lsdException w:name="Normal" w:uiPriority="0" w:qFormat="1"/>
+    <w:lsdException w:name="heading 1" w:uiPriority="9" w:qFormat="1"/>
+    <w:lsdException w:name="heading 2" w:semiHidden="1" w:uiPriority="9" w:unhideWhenUsed="1" w:qFormat="1"/>
+    <w:lsdException w:name="heading 3" w:semiHidden="1" w:uiPriority="9" w:unhideWhenUsed="1" w:qFormat="1"/>
+    <w:lsdException w:name="heading 4" w:semiHidden="1" w:uiPriority="9" w:unhideWhenUsed="1" w:qFormat="1"/>
+    <w:lsdException w:name="heading 5" w:semiHidden="1" w:uiPriority="9" w:unhideWhenUsed="1" w:qFormat="1"/>
+    <w:lsdException w:name="heading 6" w:semiHidden="1" w:uiPriority="9" w:unhideWhenUsed="1" w:qFormat="1"/>
+    <w:lsdException w:name="heading 7" w:semiHidden="1" w:uiPriority="9" w:unhideWhenUsed="1" w:qFormat="1"/>
+    <w:lsdException w:name="heading 8" w:semiHidden="1" w:uiPriority="9" w:unhideWhenUsed="1" w:qFormat="1"/>
+    <w:lsdException w:name="heading 9" w:semiHidden="1" w:uiPriority="9" w:unhideWhenUsed="1" w:qFormat="1"/>
+    <w:lsdException w:name="index 1" w:semiHidden="1" w:unhideWhenUsed="1"/>
+    <w:lsdException w:name="index 2" w:semiHidden="1" w:unhideWhenUsed="1"/>
+    <w:lsdException w:name="index 3" w:semiHidden="1" w:unhideWhenUsed="1"/>
+    <w:lsdException w:name="index 4" w:semiHidden="1" w:unhideWhenUsed="1"/>
+    <w:lsdException w:name="index 5" w:semiHidden="1" w:unhideWhenUsed="1"/>
+    <w:lsdException w:name="index 6" w:semiHidden="1" w:unhideWhenUsed="1"/>
+    <w:lsdException w:name="index 7" w:semiHidden="1" w:unhideWhenUsed="1"/>
+    <w:lsdException w:name="index 8" w:semiHidden="1" w:unhideWhenUsed="1"/>
+    <w:lsdException w:name="index 9" w:semiHidden="1" w:unhideWhenUsed="1"/>
+    <w:lsdException w:name="toc 1" w:semiHidden="1" w:uiPriority="39" w:unhideWhenUsed="1"/>
+    <w:lsdException w:name="toc 2" w:semiHidden="1" w:uiPriority="39" w:unhideWhenUsed="1"/>
+    <w:lsdException w:name="toc 3" w:semiHidden="1" w:uiPriority="39" w:unhideWhenUsed="1"/>
+    <w:lsdException w:name="toc 4" w:semiHidden="1" w:uiPriority="39" w:unhideWhenUsed="1"/>
+    <w:lsdException w:name="toc 5" w:semiHidden="1" w:uiPriority="39" w:unhideWhenUsed="1"/>
+    <w:lsdException w:name="toc 6" w:semiHidden="1" w:uiPriority="39" w:unhideWhenUsed="1"/>
+    <w:lsdException w:name="toc 7" w:semiHidden="1" w:uiPriority="39" w:unhideWhenUsed="1"/>
+    <w:lsdException w:name="toc 8" w:semiHidden="1" w:uiPriority="39" w:unhideWhenUsed="1"/>
+    <w:lsdException w:name="toc 9" w:semiHidden="1" w:uiPriority="39" w:unhideWhenUsed="1"/>
+    <w:lsdException w:name="Normal Indent" w:semiHidden="1" w:unhideWhenUsed="1"/>
+    <w:lsdException w:name="footnote text" w:semiHidden="1" w:unhideWhenUsed="1"/>
+    <w:lsdException w:name="annotation text" w:semiHidden="1" w:unhideWhenUsed="1"/>
+    <w:lsdException w:name="header" w:semiHidden="1" w:unhideWhenUsed="1"/>
+    <w:lsdException w:name="footer" w:semiHidden="1" w:unhideWhenUsed="1"/>
+    <w:lsdException w:name="index heading" w:semiHidden="1" w:unhideWhenUsed="1"/>
+    <w:lsdException w:name="caption" w:semiHidden="1" w:uiPriority="35" w:unhideWhenUsed="1" w:qFormat="1"/>
+    <w:lsdException w:name="table of figures" w:semiHidden="1" w:unhideWhenUsed="1"/>
+    <w:lsdException w:name="envelope address" w:semiHidden="1" w:unhideWhenUsed="1"/>
+    <w:lsdException w:name="envelope return" w:semiHidden="1" w:unhideWhenUsed="1"/>
+    <w:lsdException w:name="footnote reference" w:semiHidden="1" w:unhideWhenUsed="1"/>
+    <w:lsdException w:name="annotation reference" w:semiHidden="1" w:unhideWhenUsed="1"/>
+    <w:lsdException w:name="line number" w:semiHidden="1" w:unhideWhenUsed="1"/>
+    <w:lsdException w:name="page number" w:semiHidden="1" w:unhideWhenUsed="1"/>
+    <w:lsdException w:name="endnote reference" w:semiHidden="1" w:unhideWhenUsed="1"/>
+    <w:lsdException w:name="endnote text" w:semiHidden="1" w:unhideWhenUsed="1"/>
+    <w:lsdException w:name="table of authorities" w:semiHidden="1" w:unhideWhenUsed="1"/>
+    <w:lsdException w:name="macro" w:semiHidden="1" w:unhideWhenUsed="1"/>
+    <w:lsdException w:name="toa heading" w:semiHidden="1" w:unhideWhenUsed="1"/>
+    <w:lsdException w:name="List" w:semiHidden="1" w:unhideWhenUsed="1"/>
+    <w:lsdException w:name="List Bullet" w:semiHidden="1" w:unhideWhenUsed="1"/>
+    <w:lsdException w:name="List Number" w:semiHidden="1" w:unhideWhenUsed="1"/>
+    <w:lsdException w:name="List 2" w:semiHidden="1" w:unhideWhenUsed="1"/>
+    <w:lsdException w:name="List 3" w:semiHidden="1" w:unhideWhenUsed="1"/>
+    <w:lsdException w:name="List 4" w:semiHidden="1" w:unhideWhenUsed="1"/>
+    <w:lsdException w:name="List 5" w:semiHidden="1" w:unhideWhenUsed="1"/>
+    <w:lsdException w:name="List Bullet 2" w:semiHidden="1" w:unhideWhenUsed="1"/>
+    <w:lsdException w:name="List Bullet 3" w:semiHidden="1" w:unhideWhenUsed="1"/>
+    <w:lsdException w:name="List Bullet 4" w:semiHidden="1" w:unhideWhenUsed="1"/>
+    <w:lsdException w:name="List Bullet 5" w:semiHidden="1" w:unhideWhenUsed="1"/>
+    <w:lsdException w:name="List Number 2" w:semiHidden="1" w:unhideWhenUsed="1"/>
+    <w:lsdException w:name="List Number 3" w:semiHidden="1" w:unhideWhenUsed="1"/>
+    <w:lsdException w:name="List Number 4" w:semiHidden="1" w:unhideWhenUsed="1"/>
+    <w:lsdException w:name="List Number 5" w:semiHidden="1" w:unhideWhenUsed="1"/>
+    <w:lsdException w:name="Title" w:uiPriority="10" w:qFormat="1"/>
+    <w:lsdException w:name="Closing" w:semiHidden="1" w:unhideWhenUsed="1"/>
+    <w:lsdException w:name="Signature" w:semiHidden="1" w:unhideWhenUsed="1"/>
+    <w:lsdException w:name="Default Paragraph Font" w:semiHidden="1" w:uiPriority="1" w:unhideWhenUsed="1"/>
+    <w:lsdException w:name="Body Text" w:semiHidden="1" w:unhideWhenUsed="1"/>
+    <w:lsdException w:name="Body Text Indent" w:semiHidden="1" w:unhideWhenUsed="1"/>
+    <w:lsdException w:name="List Continue" w:semiHidden="1" w:unhideWhenUsed="1"/>
+    <w:lsdException w:name="List Continue 2" w:semiHidden="1" w:unhideWhenUsed="1"/>
+    <w:lsdException w:name="List Continue 3" w:semiHidden="1" w:unhideWhenUsed="1"/>
+    <w:lsdException w:name="List Continue 4" w:semiHidden="1" w:unhideWhenUsed="1"/>
+    <w:lsdException w:name="List Continue 5" w:semiHidden="1" w:unhideWhenUsed="1"/>
+    <w:lsdException w:name="Message Header" w:semiHidden="1" w:unhideWhenUsed="1"/>
+    <w:lsdException w:name="Subtitle" w:uiPriority="11" w:qFormat="1"/>
+    <w:lsdException w:name="Salutation" w:semiHidden="1" w:unhideWhenUsed="1"/>
+    <w:lsdException w:name="Date" w:semiHidden="1" w:unhideWhenUsed="1"/>
+    <w:lsdException w:name="Body Text First Indent" w:semiHidden="1" w:unhideWhenUsed="1"/>
+    <w:lsdException w:name="Body Text First Indent 2" w:semiHidden="1" w:unhideWhenUsed="1"/>
+    <w:lsdException w:name="Note Heading" w:semiHidden="1" w:unhideWhenUsed="1"/>
+    <w:lsdException w:name="Body Text 2" w:semiHidden="1" w:unhideWhenUsed="1"/>
+    <w:lsdException w:name="Body Text 3" w:semiHidden="1" w:unhideWhenUsed="1"/>
+    <w:lsdException w:name="Body Text Indent 2" w:semiHidden="1" w:unhideWhenUsed="1"/>
+    <w:lsdException w:name="Body Text Indent 3" w:semiHidden="1" w:unhideWhenUsed="1"/>
+    <w:lsdException w:name="Block Text" w:semiHidden="1" w:unhideWhenUsed="1"/>
+    <w:lsdException w:name="Hyperlink" w:semiHidden="1" w:unhideWhenUsed="1"/>
+    <w:lsdException w:name="FollowedHyperlink" w:semiHidden="1" w:unhideWhenUsed="1"/>
+    <w:lsdException w:name="Strong" w:uiPriority="22" w:qFormat="1"/>
+    <w:lsdException w:name="Emphasis" w:uiPriority="20" w:qFormat="1"/>
+    <w:lsdException w:name="Document Map" w:semiHidden="1" w:unhideWhenUsed="1"/>
+    <w:lsdException w:name="Plain Text" w:semiHidden="1" w:unhideWhenUsed="1"/>
+    <w:lsdException w:name="E-mail Signature" w:semiHidden="1" w:unhideWhenUsed="1"/>
+    <w:lsdException w:name="HTML Top of Form" w:semiHidden="1" w:unhideWhenUsed="1"/>
+    <w:lsdException w:name="HTML Bottom of Form" w:semiHidden="1" w:unhideWhenUsed="1"/>
+    <w:lsdException w:name="Normal (Web)" w:semiHidden="1" w:unhideWhenUsed="1"/>
+    <w:lsdException w:name="HTML Acronym" w:semiHidden="1" w:unhideWhenUsed="1"/>
+    <w:lsdException w:name="HTML Address" w:semiHidden="1" w:unhideWhenUsed="1"/>
+    <w:lsdException w:name="HTML Cite" w:semiHidden="1" w:unhideWhenUsed="1"/>
+    <w:lsdException w:name="HTML Code" w:semiHidden="1" w:unhideWhenUsed="1"/>
+    <w:lsdException w:name="HTML Definition" w:semiHidden="1" w:unhideWhenUsed="1"/>
+    <w:lsdException w:name="HTML Keyboard" w:semiHidden="1" w:unhideWhenUsed="1"/>
+    <w:lsdException w:name="HTML Preformatted" w:semiHidden="1" w:unhideWhenUsed="1"/>
+    <w:lsdException w:name="HTML Sample" w:semiHidden="1" w:unhideWhenUsed="1"/>
+    <w:lsdException w:name="HTML Typewriter" w:semiHidden="1" w:unhideWhenUsed="1"/>
+    <w:lsdException w:name="HTML Variable" w:semiHidden="1" w:unhideWhenUsed="1"/>
+    <w:lsdException w:name="Normal Table" w:semiHidden="1" w:unhideWhenUsed="1"/>
+    <w:lsdException w:name="annotation subject" w:semiHidden="1" w:unhideWhenUsed="1"/>
+    <w:lsdException w:name="No List" w:semiHidden="1" w:unhideWhenUsed="1"/>
+    <w:lsdException w:name="Outline List 1" w:semiHidden="1" w:unhideWhenUsed="1"/>
+    <w:lsdException w:name="Outline List 2" w:semiHidden="1" w:unhideWhenUsed="1"/>
+    <w:lsdException w:name="Outline List 3" w:semiHidden="1" w:unhideWhenUsed="1"/>
+    <w:lsdException w:name="Table Simple 1" w:semiHidden="1" w:unhideWhenUsed="1"/>
+    <w:lsdException w:name="Table Simple 2" w:semiHidden="1" w:unhideWhenUsed="1"/>
+    <w:lsdException w:name="Table Simple 3" w:semiHidden="1" w:unhideWhenUsed="1"/>
+    <w:lsdException w:name="Table Classic 1" w:semiHidden="1" w:unhideWhenUsed="1"/>
+    <w:lsdException w:name="Table Classic 2" w:semiHidden="1" w:unhideWhenUsed="1"/>
+    <w:lsdException w:name="Table Classic 3" w:semiHidden="1" w:unhideWhenUsed="1"/>
+    <w:lsdException w:name="Table Classic 4" w:semiHidden="1" w:unhideWhenUsed="1"/>
+    <w:lsdException w:name="Table Colorful 1" w:semiHidden="1" w:unhideWhenUsed="1"/>
+    <w:lsdException w:name="Table Colorful 2" w:semiHidden="1" w:unhideWhenUsed="1"/>
+    <w:lsdException w:name="Table Colorful 3" w:semiHidden="1" w:unhideWhenUsed="1"/>
+    <w:lsdException w:name="Table Columns 1" w:semiHidden="1" w:unhideWhenUsed="1"/>
+    <w:lsdException w:name="Table Columns 2" w:semiHidden="1" w:unhideWhenUsed="1"/>
+    <w:lsdException w:name="Table Columns 3" w:semiHidden="1" w:unhideWhenUsed="1"/>
+    <w:lsdException w:name="Table Columns 4" w:semiHidden="1" w:unhideWhenUsed="1"/>
+    <w:lsdException w:name="Table Columns 5" w:semiHidden="1" w:unhideWhenUsed="1"/>
+    <w:lsdException w:name="Table Grid 1" w:semiHidden="1" w:unhideWhenUsed="1"/>
+    <w:lsdException w:name="Table Grid 2" w:semiHidden="1" w:unhideWhenUsed="1"/>
+    <w:lsdException w:name="Table Grid 3" w:semiHidden="1" w:unhideWhenUsed="1"/>
+    <w:lsdException w:name="Table Grid 4" w:semiHidden="1" w:unhideWhenUsed="1"/>
+    <w:lsdException w:name="Table Grid 5" w:semiHidden="1" w:unhideWhenUsed="1"/>
+    <w:lsdException w:name="Table Grid 6" w:semiHidden="1" w:unhideWhenUsed="1"/>
+    <w:lsdException w:name="Table Grid 7" w:semiHidden="1" w:unhideWhenUsed="1"/>
+    <w:lsdException w:name="Table Grid 8" w:semiHidden="1" w:unhideWhenUsed="1"/>
+    <w:lsdException w:name="Table List 1" w:semiHidden="1" w:unhideWhenUsed="1"/>
+    <w:lsdException w:name="Table List 2" w:semiHidden="1" w:unhideWhenUsed="1"/>
+    <w:lsdException w:name="Table List 3" w:semiHidden="1" w:unhideWhenUsed="1"/>
+    <w:lsdException w:name="Table List 4" w:semiHidden="1" w:unhideWhenUsed="1"/>
+    <w:lsdException w:name="Table List 5" w:semiHidden="1" w:unhideWhenUsed="1"/>
+    <w:lsdException w:name="Table List 6" w:semiHidden="1" w:unhideWhenUsed="1"/>
+    <w:lsdException w:name="Table List 7" w:semiHidden="1" w:unhideWhenUsed="1"/>
+    <w:lsdException w:name="Table List 8" w:semiHidden="1" w:unhideWhenUsed="1"/>
+    <w:lsdException w:name="Table 3D effects 1" w:semiHidden="1" w:unhideWhenUsed="1"/>
+    <w:lsdException w:name="Table 3D effects 2" w:semiHidden="1" w:unhideWhenUsed="1"/>
+    <w:lsdException w:name="Table 3D effects 3" w:semiHidden="1" w:unhideWhenUsed="1"/>
+    <w:lsdException w:name="Table Contemporary" w:semiHidden="1" w:unhideWhenUsed="1"/>
+    <w:lsdException w:name="Table Elegant" w:semiHidden="1" w:unhideWhenUsed="1"/>
+    <w:lsdException w:name="Table Professional" w:semiHidden="1" w:unhideWhenUsed="1"/>
+    <w:lsdException w:name="Table Subtle 1" w:semiHidden="1" w:unhideWhenUsed="1"/>
+    <w:lsdException w:name="Table Subtle 2" w:semiHidden="1" w:unhideWhenUsed="1"/>
+    <w:lsdException w:name="Table Web 1" w:semiHidden="1" w:unhideWhenUsed="1"/>
+    <w:lsdException w:name="Table Web 2" w:semiHidden="1" w:unhideWhenUsed="1"/>
+    <w:lsdException w:name="Table Web 3" w:semiHidden="1" w:unhideWhenUsed="1"/>
+    <w:lsdException w:name="Balloon Text" w:semiHidden="1" w:unhideWhenUsed="1"/>
+    <w:lsdException w:name="Table Grid" w:uiPriority="39"/>
+    <w:lsdException w:name="Table Theme" w:semiHidden="1" w:unhideWhenUsed="1"/>
+    <w:lsdException w:name="Placeholder Text" w:semiHidden="1"/>
+    <w:lsdException w:name="No Spacing" w:uiPriority="1" w:qFormat="1"/>
+    <w:lsdException w:name="Light Shading" w:uiPriority="60"/>
+    <w:lsdException w:name="Light List" w:uiPriority="61"/>
+    <w:lsdException w:name="Light Grid" w:uiPriority="62"/>
+    <w:lsdException w:name="Medium Shading 1" w:uiPriority="63"/>
+    <w:lsdException w:name="Medium Shading 2" w:uiPriority="64"/>
+    <w:lsdException w:name="Medium List 1" w:uiPriority="65"/>
+    <w:lsdException w:name="Medium List 2" w:uiPriority="66"/>
+    <w:lsdException w:name="Medium Grid 1" w:uiPriority="67"/>
+    <w:lsdException w:name="Medium Grid 2" w:uiPriority="68"/>
+    <w:lsdException w:name="Medium Grid 3" w:uiPriority="69"/>
+    <w:lsdException w:name="Dark List" w:uiPriority="70"/>
+    <w:lsdException w:name="Colorful Shading" w:uiPriority="71"/>
+    <w:lsdException w:name="Colorful List" w:uiPriority="72"/>
+    <w:lsdException w:name="Colorful Grid" w:uiPriority="73"/>
+    <w:lsdException w:name="Light Shading Accent 1" w:uiPriority="60"/>
+    <w:lsdException w:name="Light List Accent 1" w:uiPriority="61"/>
+    <w:lsdException w:name="Light Grid Accent 1" w:uiPriority="62"/>
+    <w:lsdException w:name="Medium Shading 1 Accent 1" w:uiPriority="63"/>
+    <w:lsdException w:name="Medium Shading 2 Accent 1" w:uiPriority="64"/>
+    <w:lsdException w:name="Medium List 1 Accent 1" w:uiPriority="65"/>
+    <w:lsdException w:name="Revision" w:semiHidden="1"/>
+    <w:lsdException w:name="List Paragraph" w:uiPriority="34" w:qFormat="1"/>
+    <w:lsdException w:name="Quote" w:uiPriority="29" w:qFormat="1"/>
+    <w:lsdException w:name="Intense Quote" w:uiPriority="30" w:qFormat="1"/>
+    <w:lsdException w:name="Medium List 2 Accent 1" w:uiPriority="66"/>
+    <w:lsdException w:name="Medium Grid 1 Accent 1" w:uiPriority="67"/>
+    <w:lsdException w:name="Medium Grid 2 Accent 1" w:uiPriority="68"/>
+    <w:lsdException w:name="Medium Grid 3 Accent 1" w:uiPriority="69"/>
+    <w:lsdException w:name="Dark List Accent 1" w:uiPriority="70"/>
+    <w:lsdException w:name="Colorful Shading Accent 1" w:uiPriority="71"/>
+    <w:lsdException w:name="Colorful List Accent 1" w:uiPriority="72"/>
+    <w:lsdException w:name="Colorful Grid Accent 1" w:uiPriority="73"/>
+    <w:lsdException w:name="Light Shading Accent 2" w:uiPriority="60"/>
+    <w:lsdException w:name="Light List Accent 2" w:uiPriority="61"/>
+    <w:lsdException w:name="Light Grid Accent 2" w:uiPriority="62"/>
+    <w:lsdException w:name="Medium Shading 1 Accent 2" w:uiPriority="63"/>
+    <w:lsdException w:name="Medium Shading 2 Accent 2" w:uiPriority="64"/>
+    <w:lsdException w:name="Medium List 1 Accent 2" w:uiPriority="65"/>
+    <w:lsdException w:name="Medium List 2 Accent 2" w:uiPriority="66"/>
+    <w:lsdException w:name="Medium Grid 1 Accent 2" w:uiPriority="67"/>
+    <w:lsdException w:name="Medium Grid 2 Accent 2" w:uiPriority="68"/>
+    <w:lsdException w:name="Medium Grid 3 Accent 2" w:uiPriority="69"/>
+    <w:lsdException w:name="Dark List Accent 2" w:uiPriority="70"/>
+    <w:lsdException w:name="Colorful Shading Accent 2" w:uiPriority="71"/>
+    <w:lsdException w:name="Colorful List Accent 2" w:uiPriority="72"/>
+    <w:lsdException w:name="Colorful Grid Accent 2" w:uiPriority="73"/>
+    <w:lsdException w:name="Light Shading Accent 3" w:uiPriority="60"/>
+    <w:lsdException w:name="Light List Accent 3" w:uiPriority="61"/>
+    <w:lsdException w:name="Light Grid Accent 3" w:uiPriority="62"/>
+    <w:lsdException w:name="Medium Shading 1 Accent 3" w:uiPriority="63"/>
+    <w:lsdException w:name="Medium Shading 2 Accent 3" w:uiPriority="64"/>
+    <w:lsdException w:name="Medium List 1 Accent 3" w:uiPriority="65"/>
+    <w:lsdException w:name="Medium List 2 Accent 3" w:uiPriority="66"/>
+    <w:lsdException w:name="Medium Grid 1 Accent 3" w:uiPriority="67"/>
+    <w:lsdException w:name="Medium Grid 2 Accent 3" w:uiPriority="68"/>
+    <w:lsdException w:name="Medium Grid 3 Accent 3" w:uiPriority="69"/>
+    <w:lsdException w:name="Dark List Accent 3" w:uiPriority="70"/>
+    <w:lsdException w:name="Colorful Shading Accent 3" w:uiPriority="71"/>
+    <w:lsdException w:name="Colorful List Accent 3" w:uiPriority="72"/>
+    <w:lsdException w:name="Colorful Grid Accent 3" w:uiPriority="73"/>
+    <w:lsdException w:name="Light Shading Accent 4" w:uiPriority="60"/>
+    <w:lsdException w:name="Light List Accent 4" w:uiPriority="61"/>
+    <w:lsdException w:name="Light Grid Accent 4" w:uiPriority="62"/>
+    <w:lsdException w:name="Medium Shading 1 Accent 4" w:uiPriority="63"/>
+    <w:lsdException w:name="Medium Shading 2 Accent 4" w:uiPriority="64"/>
+    <w:lsdException w:name="Medium List 1 Accent 4" w:uiPriority="65"/>
+    <w:lsdException w:name="Medium List 2 Accent 4" w:uiPriority="66"/>
+    <w:lsdException w:name="Medium Grid 1 Accent 4" w:uiPriority="67"/>
+    <w:lsdException w:name="Medium Grid 2 Accent 4" w:uiPriority="68"/>
+    <w:lsdException w:name="Medium Grid 3 Accent 4" w:uiPriority="69"/>
+    <w:lsdException w:name="Dark List Accent 4" w:uiPriority="70"/>
+    <w:lsdException w:name="Colorful Shading Accent 4" w:uiPriority="71"/>
+    <w:lsdException w:name="Colorful List Accent 4" w:uiPriority="72"/>
+    <w:lsdException w:name="Colorful Grid Accent 4" w:uiPriority="73"/>
+    <w:lsdException w:name="Light Shading Accent 5" w:uiPriority="60"/>
+    <w:lsdException w:name="Light List Accent 5" w:uiPriority="61"/>
+    <w:lsdException w:name="Light Grid Accent 5" w:uiPriority="62"/>
+    <w:lsdException w:name="Medium Shading 1 Accent 5" w:uiPriority="63"/>
+    <w:lsdException w:name="Medium Shading 2 Accent 5" w:uiPriority="64"/>
+    <w:lsdException w:name="Medium List 1 Accent 5" w:uiPriority="65"/>
+    <w:lsdException w:name="Medium List 2 Accent 5" w:uiPriority="66"/>
+    <w:lsdException w:name="Medium Grid 1 Accent 5" w:uiPriority="67"/>
+    <w:lsdException w:name="Medium Grid 2 Accent 5" w:uiPriority="68"/>
+    <w:lsdException w:name="Medium Grid 3 Accent 5" w:uiPriority="69"/>
+    <w:lsdException w:name="Dark List Accent 5" w:uiPriority="70"/>
+    <w:lsdException w:name="Colorful Shading Accent 5" w:uiPriority="71"/>
+    <w:lsdException w:name="Colorful List Accent 5" w:uiPriority="72"/>
+    <w:lsdException w:name="Colorful Grid Accent 5" w:uiPriority="73"/>
+    <w:lsdException w:name="Light Shading Accent 6" w:uiPriority="60"/>
+    <w:lsdException w:name="Light List Accent 6" w:uiPriority="61"/>
+    <w:lsdException w:name="Light Grid Accent 6" w:uiPriority="62"/>
+    <w:lsdException w:name="Medium Shading 1 Accent 6" w:uiPriority="63"/>
+    <w:lsdException w:name="Medium Shading 2 Accent 6" w:uiPriority="64"/>
+    <w:lsdException w:name="Medium List 1 Accent 6" w:uiPriority="65"/>
+    <w:lsdException w:name="Medium List 2 Accent 6" w:uiPriority="66"/>
+    <w:lsdException w:name="Medium Grid 1 Accent 6" w:uiPriority="67"/>
+    <w:lsdException w:name="Medium Grid 2 Accent 6" w:uiPriority="68"/>
+    <w:lsdException w:name="Medium Grid 3 Accent 6" w:uiPriority="69"/>
+    <w:lsdException w:name="Dark List Accent 6" w:uiPriority="70"/>
+    <w:lsdException w:name="Colorful Shading Accent 6" w:uiPriority="71"/>
+    <w:lsdException w:name="Colorful List Accent 6" w:uiPriority="72"/>
+    <w:lsdException w:name="Colorful Grid Accent 6" w:uiPriority="73"/>
+    <w:lsdException w:name="Subtle Emphasis" w:uiPriority="19" w:qFormat="1"/>
+    <w:lsdException w:name="Intense Emphasis" w:uiPriority="21" w:qFormat="1"/>
+    <w:lsdException w:name="Subtle Reference" w:uiPriority="31" w:qFormat="1"/>
+    <w:lsdException w:name="Intense Reference" w:uiPriority="32" w:qFormat="1"/>
+    <w:lsdException w:name="Book Title" w:uiPriority="33" w:qFormat="1"/>
+    <w:lsdException w:name="Bibliography" w:semiHidden="1" w:uiPriority="37" w:unhideWhenUsed="1"/>
+    <w:lsdException w:name="TOC Heading" w:semiHidden="1" w:uiPriority="39" w:unhideWhenUsed="1" w:qFormat="1"/>
+    <w:lsdException w:name="Plain Table 1" w:uiPriority="41"/>
+    <w:lsdException w:name="Plain Table 2" w:uiPriority="42"/>
+    <w:lsdException w:name="Plain Table 3" w:uiPriority="43"/>
+    <w:lsdException w:name="Plain Table 4" w:uiPriority="44"/>
+    <w:lsdException w:name="Plain Table 5" w:uiPriority="45"/>
+    <w:lsdException w:name="Grid Table Light" w:uiPriority="40"/>
+    <w:lsdException w:name="Grid Table 1 Light" w:uiPriority="46"/>
+    <w:lsdException w:name="Grid Table 2" w:uiPriority="47"/>
+    <w:lsdException w:name="Grid Table 3" w:uiPriority="48"/>
+    <w:lsdException w:name="Grid Table 4" w:uiPriority="49"/>
+    <w:lsdException w:name="Grid Table 5 Dark" w:uiPriority="50"/>
+    <w:lsdException w:name="Grid Table 6 Colorful" w:uiPriority="51"/>
+    <w:lsdException w:name="Grid Table 7 Colorful" w:uiPriority="52"/>
+    <w:lsdException w:name="Grid Table 1 Light Accent 1" w:uiPriority="46"/>
+    <w:lsdException w:name="Grid Table 2 Accent 1" w:uiPriority="47"/>
+    <w:lsdException w:name="Grid Table 3 Accent 1" w:uiPriority="48"/>
+    <w:lsdException w:name="Grid Table 4 Accent 1" w:uiPriority="49"/>
+    <w:lsdException w:name="Grid Table 5 Dark Accent 1" w:uiPriority="50"/>
+    <w:lsdException w:name="Grid Table 6 Colorful Accent 1" w:uiPriority="51"/>
+    <w:lsdException w:name="Grid Table 7 Colorful Accent 1" w:uiPriority="52"/>
+    <w:lsdException w:name="Grid Table 1 Light Accent 2" w:uiPriority="46"/>
+    <w:lsdException w:name="Grid Table 2 Accent 2" w:uiPriority="47"/>
+    <w:lsdException w:name="Grid Table 3 Accent 2" w:uiPriority="48"/>
+    <w:lsdException w:name="Grid Table 4 Accent 2" w:uiPriority="49"/>
+    <w:lsdException w:name="Grid Table 5 Dark Accent 2" w:uiPriority="50"/>
+    <w:lsdException w:name="Grid Table 6 Colorful Accent 2" w:uiPriority="51"/>
+    <w:lsdException w:name="Grid Table 7 Colorful Accent 2" w:uiPriority="52"/>
+    <w:lsdException w:name="Grid Table 1 Light Accent 3" w:uiPriority="46"/>
+    <w:lsdException w:name="Grid Table 2 Accent 3" w:uiPriority="47"/>
+    <w:lsdException w:name="Grid Table 3 Accent 3" w:uiPriority="48"/>
+    <w:lsdException w:name="Grid Table 4 Accent 3" w:uiPriority="49"/>
+    <w:lsdException w:name="Grid Table 5 Dark Accent 3" w:uiPriority="50"/>
+    <w:lsdException w:name="Grid Table 6 Colorful Accent 3" w:uiPriority="51"/>
+    <w:lsdException w:name="Grid Table 7 Colorful Accent 3" w:uiPriority="52"/>
+    <w:lsdException w:name="Grid Table 1 Light Accent 4" w:uiPriority="46"/>
+    <w:lsdException w:name="Grid Table 2 Accent 4" w:uiPriority="47"/>
+    <w:lsdException w:name="Grid Table 3 Accent 4" w:uiPriority="48"/>
+    <w:lsdException w:name="Grid Table 4 Accent 4" w:uiPriority="49"/>
+    <w:lsdException w:name="Grid Table 5 Dark Accent 4" w:uiPriority="50"/>
+    <w:lsdException w:name="Grid Table 6 Colorful Accent 4" w:uiPriority="51"/>
+    <w:lsdException w:name="Grid Table 7 Colorful Accent 4" w:uiPriority="52"/>
+    <w:lsdException w:name="Grid Table 1 Light Accent 5" w:uiPriority="46"/>
+    <w:lsdException w:name="Grid Table 2 Accent 5" w:uiPriority="47"/>
+    <w:lsdException w:name="Grid Table 3 Accent 5" w:uiPriority="48"/>
+    <w:lsdException w:name="Grid Table 4 Accent 5" w:uiPriority="49"/>
+    <w:lsdException w:name="Grid Table 5 Dark Accent 5" w:uiPriority="50"/>
+    <w:lsdException w:name="Grid Table 6 Colorful Accent 5" w:uiPriority="51"/>
+    <w:lsdException w:name="Grid Table 7 Colorful Accent 5" w:uiPriority="52"/>
+    <w:lsdException w:name="Grid Table 1 Light Accent 6" w:uiPriority="46"/>
+    <w:lsdException w:name="Grid Table 2 Accent 6" w:uiPriority="47"/>
+    <w:lsdException w:name="Grid Table 3 Accent 6" w:uiPriority="48"/>
+    <w:lsdException w:name="Grid Table 4 Accent 6" w:uiPriority="49"/>
+    <w:lsdException w:name="Grid Table 5 Dark Accent 6" w:uiPriority="50"/>
+    <w:lsdException w:name="Grid Table 6 Colorful Accent 6" w:uiPriority="51"/>
+    <w:lsdException w:name="Grid Table 7 Colorful Accent 6" w:uiPriority="52"/>
+    <w:lsdException w:name="List Table 1 Light" w:uiPriority="46"/>
+    <w:lsdException w:name="List Table 2" w:uiPriority="47"/>
+    <w:lsdException w:name="List Table 3" w:uiPriority="48"/>
+    <w:lsdException w:name="List Table 4" w:uiPriority="49"/>
+    <w:lsdException w:name="List Table 5 Dark" w:uiPriority="50"/>
+    <w:lsdException w:name="List Table 6 Colorful" w:uiPriority="51"/>
+    <w:lsdException w:name="List Table 7 Colorful" w:uiPriority="52"/>
+    <w:lsdException w:name="List Table 1 Light Accent 1" w:uiPriority="46"/>
+    <w:lsdException w:name="List Table 2 Accent 1" w:uiPriority="47"/>
+    <w:lsdException w:name="List Table 3 Accent 1" w:uiPriority="48"/>
+    <w:lsdException w:name="List Table 4 Accent 1" w:uiPriority="49"/>
+    <w:lsdException w:name="List Table 5 Dark Accent 1" w:uiPriority="50"/>
+    <w:lsdException w:name="List Table 6 Colorful Accent 1" w:uiPriority="51"/>
+    <w:lsdException w:name="List Table 7 Colorful Accent 1" w:uiPriority="52"/>
+    <w:lsdException w:name="List Table 1 Light Accent 2" w:uiPriority="46"/>
+    <w:lsdException w:name="List Table 2 Accent 2" w:uiPriority="47"/>
+    <w:lsdException w:name="List Table 3 Accent 2" w:uiPriority="48"/>
+    <w:lsdException w:name="List Table 4 Accent 2" w:uiPriority="49"/>
+    <w:lsdException w:name="List Table 5 Dark Accent 2" w:uiPriority="50"/>
+    <w:lsdException w:name="List Table 6 Colorful Accent 2" w:uiPriority="51"/>
+    <w:lsdException w:name="List Table 7 Colorful Accent 2" w:uiPriority="52"/>
+    <w:lsdException w:name="List Table 1 Light Accent 3" w:uiPriority="46"/>
+    <w:lsdException w:name="List Table 2 Accent 3" w:uiPriority="47"/>
+    <w:lsdException w:name="List Table 3 Accent 3" w:uiPriority="48"/>
+    <w:lsdException w:name="List Table 4 Accent 3" w:uiPriority="49"/>
+    <w:lsdException w:name="List Table 5 Dark Accent 3" w:uiPriority="50"/>
+    <w:lsdException w:name="List Table 6 Colorful Accent 3" w:uiPriority="51"/>
+    <w:lsdException w:name="List Table 7 Colorful Accent 3" w:uiPriority="52"/>
+    <w:lsdException w:name="List Table 1 Light Accent 4" w:uiPriority="46"/>
+    <w:lsdException w:name="List Table 2 Accent 4" w:uiPriority="47"/>
+    <w:lsdException w:name="List Table 3 Accent 4" w:uiPriority="48"/>
+    <w:lsdException w:name="List Table 4 Accent 4" w:uiPriority="49"/>
+    <w:lsdException w:name="List Table 5 Dark Accent 4" w:uiPriority="50"/>
+    <w:lsdException w:name="List Table 6 Colorful Accent 4" w:uiPriority="51"/>
+    <w:lsdException w:name="List Table 7 Colorful Accent 4" w:uiPriority="52"/>
+    <w:lsdException w:name="List Table 1 Light Accent 5" w:uiPriority="46"/>
+    <w:lsdException w:name="List Table 2 Accent 5" w:uiPriority="47"/>
+    <w:lsdException w:name="List Table 3 Accent 5" w:uiPriority="48"/>
+    <w:lsdException w:name="List Table 4 Accent 5" w:uiPriority="49"/>
+    <w:lsdException w:name="List Table 5 Dark Accent 5" w:uiPriority="50"/>
+    <w:lsdException w:name="List Table 6 Colorful Accent 5" w:uiPriority="51"/>
+    <w:lsdException w:name="List Table 7 Colorful Accent 5" w:uiPriority="52"/>
+    <w:lsdException w:name="List Table 1 Light Accent 6" w:uiPriority="46"/>
+    <w:lsdException w:name="List Table 2 Accent 6" w:uiPriority="47"/>
+    <w:lsdException w:name="List Table 3 Accent 6" w:uiPriority="48"/>
+    <w:lsdException w:name="List Table 4 Accent 6" w:uiPriority="49"/>
+    <w:lsdException w:name="List Table 5 Dark Accent 6" w:uiPriority="50"/>
+    <w:lsdException w:name="List Table 6 Colorful Accent 6" w:uiPriority="51"/>
+    <w:lsdException w:name="List Table 7 Colorful Accent 6" w:uiPriority="52"/>
   </w:latentStyles>
   <w:style w:type="paragraph" w:default="1" w:styleId="Standaard">
     <w:name w:val="Normal"/>
@@ -3009,7 +3271,6 @@
     <w:uiPriority w:val="99"/>
     <w:semiHidden/>
     <w:unhideWhenUsed/>
-    <w:qFormat/>
     <w:tblPr>
       <w:tblInd w:w="0" w:type="dxa"/>
       <w:tblCellMar>
@@ -3310,7 +3571,7 @@
   <a:extraClrSchemeLst/>
   <a:extLst>
     <a:ext uri="{05A4C25C-085E-4340-85A3-A5531E510DB2}">
-      <thm15:themeFamily xmlns="" xmlns:thm15="http://schemas.microsoft.com/office/thememl/2012/main" name="Office Theme" id="{62F939B6-93AF-4DB8-9C6B-D6C7DFDC589F}" vid="{4A3C46E8-61CC-4603-A589-7422A47A8E4A}"/>
+      <thm15:themeFamily xmlns:thm15="http://schemas.microsoft.com/office/thememl/2012/main" name="Office Theme" id="{62F939B6-93AF-4DB8-9C6B-D6C7DFDC589F}" vid="{4A3C46E8-61CC-4603-A589-7422A47A8E4A}"/>
     </a:ext>
   </a:extLst>
 </a:theme>
@@ -3321,7 +3582,7 @@
 </file>
 
 <file path=customXml/itemProps1.xml><?xml version="1.0" encoding="utf-8"?>
-<ds:datastoreItem xmlns:ds="http://schemas.openxmlformats.org/officeDocument/2006/customXml" ds:itemID="{DE5DC047-4DFD-4800-A139-3BA9DE04C311}">
+<ds:datastoreItem xmlns:ds="http://schemas.openxmlformats.org/officeDocument/2006/customXml" ds:itemID="{FE201F29-0E59-4317-B737-75FC66D8A976}">
   <ds:schemaRefs>
     <ds:schemaRef ds:uri="http://schemas.openxmlformats.org/officeDocument/2006/bibliography"/>
   </ds:schemaRefs>
